--- a/SetOperations2/4.docx
+++ b/SetOperations2/4.docx
@@ -221,7 +221,11 @@
         <w:t>1</w:t>
       </w:r>
       <w:r>
-        <w:t>,…,P</w:t>
+        <w:t>,…,</w:t>
+      </w:r>
+      <w:proofErr w:type="spellStart"/>
+      <w:r>
+        <w:t>P</w:t>
       </w:r>
       <w:r>
         <w:rPr>
@@ -229,6 +233,7 @@
         </w:rPr>
         <w:t>n</w:t>
       </w:r>
+      <w:proofErr w:type="spellEnd"/>
       <w:r>
         <w:t>}</w:t>
       </w:r>
@@ -247,7 +252,11 @@
         <w:t>1</w:t>
       </w:r>
       <w:r>
-        <w:t>’,…,P</w:t>
+        <w:t>’,…,</w:t>
+      </w:r>
+      <w:proofErr w:type="spellStart"/>
+      <w:r>
+        <w:t>P</w:t>
       </w:r>
       <w:r>
         <w:rPr>
@@ -255,6 +264,7 @@
         </w:rPr>
         <w:t>n</w:t>
       </w:r>
+      <w:proofErr w:type="spellEnd"/>
       <w:r>
         <w:t>’}</w:t>
       </w:r>
@@ -267,7 +277,11 @@
         </w:rPr>
       </w:pPr>
       <w:r>
-        <w:t>S využitím algoritmu pro množinové operace s polygony implementujte pro libovolné dva polygony P</w:t>
+        <w:t xml:space="preserve">S využitím algoritmu pro množinové operace s polygony implementujte pro libovolné dva polygony </w:t>
+      </w:r>
+      <w:proofErr w:type="spellStart"/>
+      <w:r>
+        <w:t>P</w:t>
       </w:r>
       <w:r>
         <w:rPr>
@@ -284,6 +298,7 @@
         </w:rPr>
         <w:t>j</w:t>
       </w:r>
+      <w:proofErr w:type="spellEnd"/>
       <w:r>
         <w:t xml:space="preserve"> </w:t>
       </w:r>
@@ -309,34 +324,51 @@
         <w:rPr>
           <w:rFonts w:ascii="Cambria Math" w:hAnsi="Cambria Math" w:cs="Cambria Math"/>
         </w:rPr>
-        <w:t>Průnik polygonů P</w:t>
+        <w:t xml:space="preserve">Průnik polygonů </w:t>
+      </w:r>
+      <w:proofErr w:type="spellStart"/>
+      <w:r>
+        <w:rPr>
+          <w:rFonts w:ascii="Cambria Math" w:hAnsi="Cambria Math" w:cs="Cambria Math"/>
+        </w:rPr>
+        <w:t>P</w:t>
       </w:r>
       <w:r>
         <w:rPr>
           <w:rFonts w:ascii="Cambria Math" w:hAnsi="Cambria Math" w:cs="Cambria Math"/>
           <w:vertAlign w:val="subscript"/>
         </w:rPr>
-        <w:t xml:space="preserve">i </w:t>
-      </w:r>
-      <w:r>
-        <w:rPr>
-          <w:rFonts w:ascii="Arial" w:hAnsi="Arial" w:cs="Arial"/>
-        </w:rPr>
-        <w:t xml:space="preserve">∩ </w:t>
-      </w:r>
-      <w:r>
-        <w:rPr>
-          <w:rFonts w:ascii="Cambria Math" w:hAnsi="Cambria Math" w:cs="Cambria Math"/>
-        </w:rPr>
-        <w:t>P</w:t>
-      </w:r>
+        <w:t>i</w:t>
+      </w:r>
+      <w:proofErr w:type="spellEnd"/>
       <w:r>
         <w:rPr>
           <w:rFonts w:ascii="Cambria Math" w:hAnsi="Cambria Math" w:cs="Cambria Math"/>
           <w:vertAlign w:val="subscript"/>
         </w:rPr>
+        <w:t xml:space="preserve"> </w:t>
+      </w:r>
+      <w:r>
+        <w:rPr>
+          <w:rFonts w:ascii="Arial" w:hAnsi="Arial" w:cs="Arial"/>
+        </w:rPr>
+        <w:t xml:space="preserve">∩ </w:t>
+      </w:r>
+      <w:proofErr w:type="spellStart"/>
+      <w:r>
+        <w:rPr>
+          <w:rFonts w:ascii="Cambria Math" w:hAnsi="Cambria Math" w:cs="Cambria Math"/>
+        </w:rPr>
+        <w:t>P</w:t>
+      </w:r>
+      <w:r>
+        <w:rPr>
+          <w:rFonts w:ascii="Cambria Math" w:hAnsi="Cambria Math" w:cs="Cambria Math"/>
+          <w:vertAlign w:val="subscript"/>
+        </w:rPr>
         <w:t>j</w:t>
       </w:r>
+      <w:proofErr w:type="spellEnd"/>
     </w:p>
     <w:p>
       <w:pPr>
@@ -359,28 +391,51 @@
         <w:rPr>
           <w:rFonts w:ascii="Cambria Math" w:hAnsi="Cambria Math" w:cs="Cambria Math"/>
         </w:rPr>
-        <w:t xml:space="preserve"> polygonů P</w:t>
+        <w:t xml:space="preserve"> polygonů </w:t>
+      </w:r>
+      <w:proofErr w:type="spellStart"/>
+      <w:r>
+        <w:rPr>
+          <w:rFonts w:ascii="Cambria Math" w:hAnsi="Cambria Math" w:cs="Cambria Math"/>
+        </w:rPr>
+        <w:t>P</w:t>
       </w:r>
       <w:r>
         <w:rPr>
           <w:rFonts w:ascii="Cambria Math" w:hAnsi="Cambria Math" w:cs="Cambria Math"/>
           <w:vertAlign w:val="subscript"/>
         </w:rPr>
-        <w:t xml:space="preserve">i </w:t>
-      </w:r>
-      <w:r>
-        <w:rPr>
-          <w:rFonts w:ascii="Cambria Math" w:hAnsi="Cambria Math" w:cs="Cambria Math"/>
-        </w:rPr>
-        <w:t>∪ P</w:t>
-      </w:r>
+        <w:t>i</w:t>
+      </w:r>
+      <w:proofErr w:type="spellEnd"/>
       <w:r>
         <w:rPr>
           <w:rFonts w:ascii="Cambria Math" w:hAnsi="Cambria Math" w:cs="Cambria Math"/>
           <w:vertAlign w:val="subscript"/>
         </w:rPr>
+        <w:t xml:space="preserve"> </w:t>
+      </w:r>
+      <w:r>
+        <w:rPr>
+          <w:rFonts w:ascii="Cambria Math" w:hAnsi="Cambria Math" w:cs="Cambria Math"/>
+        </w:rPr>
+        <w:t xml:space="preserve">∪ </w:t>
+      </w:r>
+      <w:proofErr w:type="spellStart"/>
+      <w:r>
+        <w:rPr>
+          <w:rFonts w:ascii="Cambria Math" w:hAnsi="Cambria Math" w:cs="Cambria Math"/>
+        </w:rPr>
+        <w:t>P</w:t>
+      </w:r>
+      <w:r>
+        <w:rPr>
+          <w:rFonts w:ascii="Cambria Math" w:hAnsi="Cambria Math" w:cs="Cambria Math"/>
+          <w:vertAlign w:val="subscript"/>
+        </w:rPr>
         <w:t>j</w:t>
       </w:r>
+      <w:proofErr w:type="spellEnd"/>
     </w:p>
     <w:p>
       <w:pPr>
@@ -403,7 +458,14 @@
         <w:rPr>
           <w:rFonts w:ascii="Cambria Math" w:hAnsi="Cambria Math" w:cs="Cambria Math"/>
         </w:rPr>
-        <w:t>zdíl polygonů P</w:t>
+        <w:t xml:space="preserve">zdíl polygonů </w:t>
+      </w:r>
+      <w:proofErr w:type="spellStart"/>
+      <w:r>
+        <w:rPr>
+          <w:rFonts w:ascii="Cambria Math" w:hAnsi="Cambria Math" w:cs="Cambria Math"/>
+        </w:rPr>
+        <w:t>P</w:t>
       </w:r>
       <w:r>
         <w:rPr>
@@ -425,6 +487,7 @@
         </w:rPr>
         <w:t>j</w:t>
       </w:r>
+      <w:proofErr w:type="spellEnd"/>
     </w:p>
     <w:p>
       <w:pPr>
@@ -437,7 +500,35 @@
         <w:rPr>
           <w:rFonts w:ascii="Cambria Math" w:hAnsi="Cambria Math" w:cs="Cambria Math"/>
         </w:rPr>
-        <w:t>Jako vstupní data použijte existující kartografická data (např. konvertované shape fily) či syntetická data, která budou načítána z textového souboru ve Vámi zvoleném formátu.</w:t>
+        <w:t xml:space="preserve">Jako vstupní data použijte existující kartografická data (např. konvertované </w:t>
+      </w:r>
+      <w:proofErr w:type="spellStart"/>
+      <w:r>
+        <w:rPr>
+          <w:rFonts w:ascii="Cambria Math" w:hAnsi="Cambria Math" w:cs="Cambria Math"/>
+        </w:rPr>
+        <w:t>shape</w:t>
+      </w:r>
+      <w:proofErr w:type="spellEnd"/>
+      <w:r>
+        <w:rPr>
+          <w:rFonts w:ascii="Cambria Math" w:hAnsi="Cambria Math" w:cs="Cambria Math"/>
+        </w:rPr>
+        <w:t xml:space="preserve"> </w:t>
+      </w:r>
+      <w:proofErr w:type="spellStart"/>
+      <w:r>
+        <w:rPr>
+          <w:rFonts w:ascii="Cambria Math" w:hAnsi="Cambria Math" w:cs="Cambria Math"/>
+        </w:rPr>
+        <w:t>fily</w:t>
+      </w:r>
+      <w:proofErr w:type="spellEnd"/>
+      <w:r>
+        <w:rPr>
+          <w:rFonts w:ascii="Cambria Math" w:hAnsi="Cambria Math" w:cs="Cambria Math"/>
+        </w:rPr>
+        <w:t>) či syntetická data, která budou načítána z textového souboru ve Vámi zvoleném formátu.</w:t>
       </w:r>
     </w:p>
     <w:p>
@@ -451,7 +542,21 @@
         <w:rPr>
           <w:rFonts w:ascii="Cambria Math" w:hAnsi="Cambria Math" w:cs="Cambria Math"/>
         </w:rPr>
-        <w:t>Grafické rozhraní realizujte s využitím framework QT.</w:t>
+        <w:t xml:space="preserve">Grafické rozhraní realizujte s využitím </w:t>
+      </w:r>
+      <w:proofErr w:type="spellStart"/>
+      <w:r>
+        <w:rPr>
+          <w:rFonts w:ascii="Cambria Math" w:hAnsi="Cambria Math" w:cs="Cambria Math"/>
+        </w:rPr>
+        <w:t>framework</w:t>
+      </w:r>
+      <w:proofErr w:type="spellEnd"/>
+      <w:r>
+        <w:rPr>
+          <w:rFonts w:ascii="Cambria Math" w:hAnsi="Cambria Math" w:cs="Cambria Math"/>
+        </w:rPr>
+        <w:t xml:space="preserve"> QT.</w:t>
       </w:r>
     </w:p>
     <w:p>
@@ -516,6 +621,41 @@
       </w:r>
     </w:p>
     <w:p>
+      <w:r>
+        <w:t xml:space="preserve">V prostředí GIS </w:t>
+      </w:r>
+      <w:r>
+        <w:t>jsou množinové operace základními metodami pro analýzu</w:t>
+      </w:r>
+      <w:r>
+        <w:t xml:space="preserve"> </w:t>
+      </w:r>
+      <w:r>
+        <w:t>polygonů, či jejich editaci</w:t>
+      </w:r>
+      <w:r>
+        <w:t>.</w:t>
+      </w:r>
+      <w:r>
+        <w:t xml:space="preserve"> Jedná se například o polygony reprezentující </w:t>
+      </w:r>
+      <w:r>
+        <w:t xml:space="preserve">plošné jevy ve fyzické geografii, jako je například </w:t>
+      </w:r>
+      <w:r>
+        <w:t>krajinný pokryv (vodní plochy, lesy, pole)</w:t>
+      </w:r>
+      <w:r>
+        <w:t xml:space="preserve"> </w:t>
+      </w:r>
+      <w:r>
+        <w:t>nebo jevy v sociální geografii, jako je například administrativní členění (obce, kraje, státy).</w:t>
+      </w:r>
+      <w:bookmarkStart w:id="0" w:name="_GoBack"/>
+      <w:bookmarkEnd w:id="0"/>
+    </w:p>
+    <w:p/>
+    <w:p>
       <w:pPr>
         <w:pStyle w:val="Nadpis1"/>
         <w:numPr>
@@ -564,12 +704,14 @@
       <w:r>
         <w:t xml:space="preserve">.  Tyto body jsou propojeny liniemi ze třídy </w:t>
       </w:r>
+      <w:proofErr w:type="spellStart"/>
       <w:r>
         <w:rPr>
           <w:i/>
         </w:rPr>
         <w:t>Edge</w:t>
       </w:r>
+      <w:proofErr w:type="spellEnd"/>
       <w:r>
         <w:t xml:space="preserve"> a vzniknou dva polygony třídy </w:t>
       </w:r>
@@ -617,20 +759,36 @@
       <w:r>
         <w:t xml:space="preserve">a </w:t>
       </w:r>
+      <w:proofErr w:type="spellStart"/>
       <w:r>
         <w:rPr>
           <w:i/>
         </w:rPr>
-        <w:t xml:space="preserve">Intersect </w:t>
+        <w:t>Intersect</w:t>
+      </w:r>
+      <w:proofErr w:type="spellEnd"/>
+      <w:r>
+        <w:rPr>
+          <w:i/>
+        </w:rPr>
+        <w:t xml:space="preserve"> </w:t>
       </w:r>
       <w:r>
         <w:t xml:space="preserve">jsou použity polygony s tyrkysovou výplní. V případě výsledku funkce </w:t>
       </w:r>
+      <w:proofErr w:type="spellStart"/>
       <w:r>
         <w:rPr>
           <w:i/>
         </w:rPr>
-        <w:t xml:space="preserve">Difference </w:t>
+        <w:t>Difference</w:t>
+      </w:r>
+      <w:proofErr w:type="spellEnd"/>
+      <w:r>
+        <w:rPr>
+          <w:i/>
+        </w:rPr>
+        <w:t xml:space="preserve"> </w:t>
       </w:r>
       <w:r>
         <w:t>je pro každý polygon použita odlišná barva (tyrkysová a žlutá)</w:t>
@@ -644,8 +802,13 @@
           <w:numId w:val="1"/>
         </w:numPr>
       </w:pPr>
-      <w:r>
-        <w:t>Printscreen vytvořené aplikace</w:t>
+      <w:proofErr w:type="spellStart"/>
+      <w:r>
+        <w:t>Printscreen</w:t>
+      </w:r>
+      <w:proofErr w:type="spellEnd"/>
+      <w:r>
+        <w:t xml:space="preserve"> vytvořené aplikace</w:t>
       </w:r>
     </w:p>
     <w:p>
@@ -704,14 +867,36 @@
       <w:r>
         <w:t xml:space="preserve">obr. č. </w:t>
       </w:r>
-      <w:fldSimple w:instr=" SEQ obr._č. \* ARABIC ">
-        <w:r>
-          <w:rPr>
-            <w:noProof/>
-          </w:rPr>
-          <w:t>1</w:t>
-        </w:r>
-      </w:fldSimple>
+      <w:r>
+        <w:rPr>
+          <w:noProof/>
+        </w:rPr>
+        <w:fldChar w:fldCharType="begin"/>
+      </w:r>
+      <w:r>
+        <w:rPr>
+          <w:noProof/>
+        </w:rPr>
+        <w:instrText xml:space="preserve"> SEQ obr._č. \* ARABIC </w:instrText>
+      </w:r>
+      <w:r>
+        <w:rPr>
+          <w:noProof/>
+        </w:rPr>
+        <w:fldChar w:fldCharType="separate"/>
+      </w:r>
+      <w:r>
+        <w:rPr>
+          <w:noProof/>
+        </w:rPr>
+        <w:t>1</w:t>
+      </w:r>
+      <w:r>
+        <w:rPr>
+          <w:noProof/>
+        </w:rPr>
+        <w:fldChar w:fldCharType="end"/>
+      </w:r>
       <w:r>
         <w:t>: Náhodně vygenerované dva polygony</w:t>
       </w:r>
@@ -772,14 +957,36 @@
       <w:r>
         <w:t xml:space="preserve">obr. č. </w:t>
       </w:r>
-      <w:fldSimple w:instr=" SEQ obr._č. \* ARABIC ">
-        <w:r>
-          <w:rPr>
-            <w:noProof/>
-          </w:rPr>
-          <w:t>2</w:t>
-        </w:r>
-      </w:fldSimple>
+      <w:r>
+        <w:rPr>
+          <w:noProof/>
+        </w:rPr>
+        <w:fldChar w:fldCharType="begin"/>
+      </w:r>
+      <w:r>
+        <w:rPr>
+          <w:noProof/>
+        </w:rPr>
+        <w:instrText xml:space="preserve"> SEQ obr._č. \* ARABIC </w:instrText>
+      </w:r>
+      <w:r>
+        <w:rPr>
+          <w:noProof/>
+        </w:rPr>
+        <w:fldChar w:fldCharType="separate"/>
+      </w:r>
+      <w:r>
+        <w:rPr>
+          <w:noProof/>
+        </w:rPr>
+        <w:t>2</w:t>
+      </w:r>
+      <w:r>
+        <w:rPr>
+          <w:noProof/>
+        </w:rPr>
+        <w:fldChar w:fldCharType="end"/>
+      </w:r>
       <w:r>
         <w:t>: Nalezení protínajících se hran obou polygonů</w:t>
       </w:r>
@@ -839,14 +1046,36 @@
       <w:r>
         <w:t xml:space="preserve">obr. č. </w:t>
       </w:r>
-      <w:fldSimple w:instr=" SEQ obr._č. \* ARABIC ">
-        <w:r>
-          <w:rPr>
-            <w:noProof/>
-          </w:rPr>
-          <w:t>3</w:t>
-        </w:r>
-      </w:fldSimple>
+      <w:r>
+        <w:rPr>
+          <w:noProof/>
+        </w:rPr>
+        <w:fldChar w:fldCharType="begin"/>
+      </w:r>
+      <w:r>
+        <w:rPr>
+          <w:noProof/>
+        </w:rPr>
+        <w:instrText xml:space="preserve"> SEQ obr._č. \* ARABIC </w:instrText>
+      </w:r>
+      <w:r>
+        <w:rPr>
+          <w:noProof/>
+        </w:rPr>
+        <w:fldChar w:fldCharType="separate"/>
+      </w:r>
+      <w:r>
+        <w:rPr>
+          <w:noProof/>
+        </w:rPr>
+        <w:t>3</w:t>
+      </w:r>
+      <w:r>
+        <w:rPr>
+          <w:noProof/>
+        </w:rPr>
+        <w:fldChar w:fldCharType="end"/>
+      </w:r>
       <w:r>
         <w:t>: Výsledek funkce Union</w:t>
       </w:r>
@@ -907,17 +1136,44 @@
       <w:r>
         <w:t xml:space="preserve">obr. č. </w:t>
       </w:r>
-      <w:fldSimple w:instr=" SEQ obr._č. \* ARABIC ">
-        <w:r>
-          <w:rPr>
-            <w:noProof/>
-          </w:rPr>
-          <w:t>4</w:t>
-        </w:r>
-      </w:fldSimple>
-      <w:r>
-        <w:t>: Výsledek funkce Intersect</w:t>
-      </w:r>
+      <w:r>
+        <w:rPr>
+          <w:noProof/>
+        </w:rPr>
+        <w:fldChar w:fldCharType="begin"/>
+      </w:r>
+      <w:r>
+        <w:rPr>
+          <w:noProof/>
+        </w:rPr>
+        <w:instrText xml:space="preserve"> SEQ obr._č. \* ARABIC </w:instrText>
+      </w:r>
+      <w:r>
+        <w:rPr>
+          <w:noProof/>
+        </w:rPr>
+        <w:fldChar w:fldCharType="separate"/>
+      </w:r>
+      <w:r>
+        <w:rPr>
+          <w:noProof/>
+        </w:rPr>
+        <w:t>4</w:t>
+      </w:r>
+      <w:r>
+        <w:rPr>
+          <w:noProof/>
+        </w:rPr>
+        <w:fldChar w:fldCharType="end"/>
+      </w:r>
+      <w:r>
+        <w:t xml:space="preserve">: Výsledek funkce </w:t>
+      </w:r>
+      <w:proofErr w:type="spellStart"/>
+      <w:r>
+        <w:t>Intersect</w:t>
+      </w:r>
+      <w:proofErr w:type="spellEnd"/>
     </w:p>
     <w:p>
       <w:pPr>
@@ -974,17 +1230,44 @@
       <w:r>
         <w:t xml:space="preserve">obr. č. </w:t>
       </w:r>
-      <w:fldSimple w:instr=" SEQ obr._č. \* ARABIC ">
-        <w:r>
-          <w:rPr>
-            <w:noProof/>
-          </w:rPr>
-          <w:t>5</w:t>
-        </w:r>
-      </w:fldSimple>
-      <w:r>
-        <w:t>: Výsledek funkce Difference</w:t>
-      </w:r>
+      <w:r>
+        <w:rPr>
+          <w:noProof/>
+        </w:rPr>
+        <w:fldChar w:fldCharType="begin"/>
+      </w:r>
+      <w:r>
+        <w:rPr>
+          <w:noProof/>
+        </w:rPr>
+        <w:instrText xml:space="preserve"> SEQ obr._č. \* ARABIC </w:instrText>
+      </w:r>
+      <w:r>
+        <w:rPr>
+          <w:noProof/>
+        </w:rPr>
+        <w:fldChar w:fldCharType="separate"/>
+      </w:r>
+      <w:r>
+        <w:rPr>
+          <w:noProof/>
+        </w:rPr>
+        <w:t>5</w:t>
+      </w:r>
+      <w:r>
+        <w:rPr>
+          <w:noProof/>
+        </w:rPr>
+        <w:fldChar w:fldCharType="end"/>
+      </w:r>
+      <w:r>
+        <w:t xml:space="preserve">: Výsledek funkce </w:t>
+      </w:r>
+      <w:proofErr w:type="spellStart"/>
+      <w:r>
+        <w:t>Difference</w:t>
+      </w:r>
+      <w:proofErr w:type="spellEnd"/>
     </w:p>
     <w:p>
       <w:pPr>
@@ -1012,8 +1295,6 @@
       <w:r>
         <w:t>Závěr, možné či neřešené problémy, náměty na vylepšení</w:t>
       </w:r>
-      <w:bookmarkStart w:id="0" w:name="_GoBack"/>
-      <w:bookmarkEnd w:id="0"/>
     </w:p>
     <w:p>
       <w:pPr>
@@ -4996,7 +5277,7 @@
 </file>
 
 <file path=customXml/itemProps1.xml><?xml version="1.0" encoding="utf-8"?>
-<ds:datastoreItem xmlns:ds="http://schemas.openxmlformats.org/officeDocument/2006/customXml" ds:itemID="{A2AF70D9-4294-4940-B470-3FBAA5EFEEFB}">
+<ds:datastoreItem xmlns:ds="http://schemas.openxmlformats.org/officeDocument/2006/customXml" ds:itemID="{83370897-F97E-4A38-B3D8-B11A54CABE83}">
   <ds:schemaRefs>
     <ds:schemaRef ds:uri="http://schemas.openxmlformats.org/officeDocument/2006/bibliography"/>
   </ds:schemaRefs>

--- a/SetOperations2/4.docx
+++ b/SetOperations2/4.docx
@@ -221,11 +221,7 @@
         <w:t>1</w:t>
       </w:r>
       <w:r>
-        <w:t>,…,</w:t>
-      </w:r>
-      <w:proofErr w:type="spellStart"/>
-      <w:r>
-        <w:t>P</w:t>
+        <w:t>,…,P</w:t>
       </w:r>
       <w:r>
         <w:rPr>
@@ -233,7 +229,6 @@
         </w:rPr>
         <w:t>n</w:t>
       </w:r>
-      <w:proofErr w:type="spellEnd"/>
       <w:r>
         <w:t>}</w:t>
       </w:r>
@@ -252,11 +247,7 @@
         <w:t>1</w:t>
       </w:r>
       <w:r>
-        <w:t>’,…,</w:t>
-      </w:r>
-      <w:proofErr w:type="spellStart"/>
-      <w:r>
-        <w:t>P</w:t>
+        <w:t>’,…,P</w:t>
       </w:r>
       <w:r>
         <w:rPr>
@@ -264,7 +255,6 @@
         </w:rPr>
         <w:t>n</w:t>
       </w:r>
-      <w:proofErr w:type="spellEnd"/>
       <w:r>
         <w:t>’}</w:t>
       </w:r>
@@ -277,11 +267,7 @@
         </w:rPr>
       </w:pPr>
       <w:r>
-        <w:t xml:space="preserve">S využitím algoritmu pro množinové operace s polygony implementujte pro libovolné dva polygony </w:t>
-      </w:r>
-      <w:proofErr w:type="spellStart"/>
-      <w:r>
-        <w:t>P</w:t>
+        <w:t>S využitím algoritmu pro množinové operace s polygony implementujte pro libovolné dva polygony P</w:t>
       </w:r>
       <w:r>
         <w:rPr>
@@ -298,7 +284,6 @@
         </w:rPr>
         <w:t>j</w:t>
       </w:r>
-      <w:proofErr w:type="spellEnd"/>
       <w:r>
         <w:t xml:space="preserve"> </w:t>
       </w:r>
@@ -324,51 +309,34 @@
         <w:rPr>
           <w:rFonts w:ascii="Cambria Math" w:hAnsi="Cambria Math" w:cs="Cambria Math"/>
         </w:rPr>
-        <w:t xml:space="preserve">Průnik polygonů </w:t>
-      </w:r>
-      <w:proofErr w:type="spellStart"/>
-      <w:r>
-        <w:rPr>
-          <w:rFonts w:ascii="Cambria Math" w:hAnsi="Cambria Math" w:cs="Cambria Math"/>
-        </w:rPr>
-        <w:t>P</w:t>
+        <w:t>Průnik polygonů P</w:t>
       </w:r>
       <w:r>
         <w:rPr>
           <w:rFonts w:ascii="Cambria Math" w:hAnsi="Cambria Math" w:cs="Cambria Math"/>
           <w:vertAlign w:val="subscript"/>
         </w:rPr>
-        <w:t>i</w:t>
-      </w:r>
-      <w:proofErr w:type="spellEnd"/>
+        <w:t xml:space="preserve">i </w:t>
+      </w:r>
+      <w:r>
+        <w:rPr>
+          <w:rFonts w:ascii="Arial" w:hAnsi="Arial" w:cs="Arial"/>
+        </w:rPr>
+        <w:t xml:space="preserve">∩ </w:t>
+      </w:r>
+      <w:r>
+        <w:rPr>
+          <w:rFonts w:ascii="Cambria Math" w:hAnsi="Cambria Math" w:cs="Cambria Math"/>
+        </w:rPr>
+        <w:t>P</w:t>
+      </w:r>
       <w:r>
         <w:rPr>
           <w:rFonts w:ascii="Cambria Math" w:hAnsi="Cambria Math" w:cs="Cambria Math"/>
           <w:vertAlign w:val="subscript"/>
         </w:rPr>
-        <w:t xml:space="preserve"> </w:t>
-      </w:r>
-      <w:r>
-        <w:rPr>
-          <w:rFonts w:ascii="Arial" w:hAnsi="Arial" w:cs="Arial"/>
-        </w:rPr>
-        <w:t xml:space="preserve">∩ </w:t>
-      </w:r>
-      <w:proofErr w:type="spellStart"/>
-      <w:r>
-        <w:rPr>
-          <w:rFonts w:ascii="Cambria Math" w:hAnsi="Cambria Math" w:cs="Cambria Math"/>
-        </w:rPr>
-        <w:t>P</w:t>
-      </w:r>
-      <w:r>
-        <w:rPr>
-          <w:rFonts w:ascii="Cambria Math" w:hAnsi="Cambria Math" w:cs="Cambria Math"/>
-          <w:vertAlign w:val="subscript"/>
-        </w:rPr>
         <w:t>j</w:t>
       </w:r>
-      <w:proofErr w:type="spellEnd"/>
     </w:p>
     <w:p>
       <w:pPr>
@@ -391,51 +359,28 @@
         <w:rPr>
           <w:rFonts w:ascii="Cambria Math" w:hAnsi="Cambria Math" w:cs="Cambria Math"/>
         </w:rPr>
-        <w:t xml:space="preserve"> polygonů </w:t>
-      </w:r>
-      <w:proofErr w:type="spellStart"/>
-      <w:r>
-        <w:rPr>
-          <w:rFonts w:ascii="Cambria Math" w:hAnsi="Cambria Math" w:cs="Cambria Math"/>
-        </w:rPr>
-        <w:t>P</w:t>
+        <w:t xml:space="preserve"> polygonů P</w:t>
       </w:r>
       <w:r>
         <w:rPr>
           <w:rFonts w:ascii="Cambria Math" w:hAnsi="Cambria Math" w:cs="Cambria Math"/>
           <w:vertAlign w:val="subscript"/>
         </w:rPr>
-        <w:t>i</w:t>
-      </w:r>
-      <w:proofErr w:type="spellEnd"/>
+        <w:t xml:space="preserve">i </w:t>
+      </w:r>
+      <w:r>
+        <w:rPr>
+          <w:rFonts w:ascii="Cambria Math" w:hAnsi="Cambria Math" w:cs="Cambria Math"/>
+        </w:rPr>
+        <w:t>∪ P</w:t>
+      </w:r>
       <w:r>
         <w:rPr>
           <w:rFonts w:ascii="Cambria Math" w:hAnsi="Cambria Math" w:cs="Cambria Math"/>
           <w:vertAlign w:val="subscript"/>
         </w:rPr>
-        <w:t xml:space="preserve"> </w:t>
-      </w:r>
-      <w:r>
-        <w:rPr>
-          <w:rFonts w:ascii="Cambria Math" w:hAnsi="Cambria Math" w:cs="Cambria Math"/>
-        </w:rPr>
-        <w:t xml:space="preserve">∪ </w:t>
-      </w:r>
-      <w:proofErr w:type="spellStart"/>
-      <w:r>
-        <w:rPr>
-          <w:rFonts w:ascii="Cambria Math" w:hAnsi="Cambria Math" w:cs="Cambria Math"/>
-        </w:rPr>
-        <w:t>P</w:t>
-      </w:r>
-      <w:r>
-        <w:rPr>
-          <w:rFonts w:ascii="Cambria Math" w:hAnsi="Cambria Math" w:cs="Cambria Math"/>
-          <w:vertAlign w:val="subscript"/>
-        </w:rPr>
         <w:t>j</w:t>
       </w:r>
-      <w:proofErr w:type="spellEnd"/>
     </w:p>
     <w:p>
       <w:pPr>
@@ -458,14 +403,7 @@
         <w:rPr>
           <w:rFonts w:ascii="Cambria Math" w:hAnsi="Cambria Math" w:cs="Cambria Math"/>
         </w:rPr>
-        <w:t xml:space="preserve">zdíl polygonů </w:t>
-      </w:r>
-      <w:proofErr w:type="spellStart"/>
-      <w:r>
-        <w:rPr>
-          <w:rFonts w:ascii="Cambria Math" w:hAnsi="Cambria Math" w:cs="Cambria Math"/>
-        </w:rPr>
-        <w:t>P</w:t>
+        <w:t>zdíl polygonů P</w:t>
       </w:r>
       <w:r>
         <w:rPr>
@@ -487,7 +425,6 @@
         </w:rPr>
         <w:t>j</w:t>
       </w:r>
-      <w:proofErr w:type="spellEnd"/>
     </w:p>
     <w:p>
       <w:pPr>
@@ -500,63 +437,21 @@
         <w:rPr>
           <w:rFonts w:ascii="Cambria Math" w:hAnsi="Cambria Math" w:cs="Cambria Math"/>
         </w:rPr>
-        <w:t xml:space="preserve">Jako vstupní data použijte existující kartografická data (např. konvertované </w:t>
-      </w:r>
-      <w:proofErr w:type="spellStart"/>
-      <w:r>
+        <w:t>Jako vstupní data použijte existující kartografická data (např. konvertované shape fily) či syntetická data, která budou načítána z textového souboru ve Vámi zvoleném formátu.</w:t>
+      </w:r>
+    </w:p>
+    <w:p>
+      <w:pPr>
+        <w:ind w:firstLine="0"/>
         <w:rPr>
           <w:rFonts w:ascii="Cambria Math" w:hAnsi="Cambria Math" w:cs="Cambria Math"/>
         </w:rPr>
-        <w:t>shape</w:t>
-      </w:r>
-      <w:proofErr w:type="spellEnd"/>
+      </w:pPr>
       <w:r>
         <w:rPr>
           <w:rFonts w:ascii="Cambria Math" w:hAnsi="Cambria Math" w:cs="Cambria Math"/>
         </w:rPr>
-        <w:t xml:space="preserve"> </w:t>
-      </w:r>
-      <w:proofErr w:type="spellStart"/>
-      <w:r>
-        <w:rPr>
-          <w:rFonts w:ascii="Cambria Math" w:hAnsi="Cambria Math" w:cs="Cambria Math"/>
-        </w:rPr>
-        <w:t>fily</w:t>
-      </w:r>
-      <w:proofErr w:type="spellEnd"/>
-      <w:r>
-        <w:rPr>
-          <w:rFonts w:ascii="Cambria Math" w:hAnsi="Cambria Math" w:cs="Cambria Math"/>
-        </w:rPr>
-        <w:t>) či syntetická data, která budou načítána z textového souboru ve Vámi zvoleném formátu.</w:t>
-      </w:r>
-    </w:p>
-    <w:p>
-      <w:pPr>
-        <w:ind w:firstLine="0"/>
-        <w:rPr>
-          <w:rFonts w:ascii="Cambria Math" w:hAnsi="Cambria Math" w:cs="Cambria Math"/>
-        </w:rPr>
-      </w:pPr>
-      <w:r>
-        <w:rPr>
-          <w:rFonts w:ascii="Cambria Math" w:hAnsi="Cambria Math" w:cs="Cambria Math"/>
-        </w:rPr>
-        <w:t xml:space="preserve">Grafické rozhraní realizujte s využitím </w:t>
-      </w:r>
-      <w:proofErr w:type="spellStart"/>
-      <w:r>
-        <w:rPr>
-          <w:rFonts w:ascii="Cambria Math" w:hAnsi="Cambria Math" w:cs="Cambria Math"/>
-        </w:rPr>
-        <w:t>framework</w:t>
-      </w:r>
-      <w:proofErr w:type="spellEnd"/>
-      <w:r>
-        <w:rPr>
-          <w:rFonts w:ascii="Cambria Math" w:hAnsi="Cambria Math" w:cs="Cambria Math"/>
-        </w:rPr>
-        <w:t xml:space="preserve"> QT.</w:t>
+        <w:t>Grafické rozhraní realizujte s využitím framework QT.</w:t>
       </w:r>
     </w:p>
     <w:p>
@@ -651,182 +546,76 @@
       <w:r>
         <w:t>nebo jevy v sociální geografii, jako je například administrativní členění (obce, kraje, státy).</w:t>
       </w:r>
-      <w:bookmarkStart w:id="0" w:name="_GoBack"/>
-      <w:bookmarkEnd w:id="0"/>
-    </w:p>
-    <w:p/>
-    <w:p>
-      <w:pPr>
-        <w:pStyle w:val="Nadpis1"/>
+    </w:p>
+    <w:p>
+      <w:r>
+        <w:t>Základní operace</w:t>
+      </w:r>
+      <w:r>
+        <w:t xml:space="preserve"> (viz obr. č. 1)</w:t>
+      </w:r>
+      <w:r>
+        <w:t>, které lze provádět při práci s polygony jsou</w:t>
+      </w:r>
+    </w:p>
+    <w:p>
+      <w:pPr>
+        <w:pStyle w:val="Odstavecseseznamem"/>
         <w:numPr>
           <w:ilvl w:val="0"/>
-          <w:numId w:val="1"/>
+          <w:numId w:val="31"/>
         </w:numPr>
       </w:pPr>
       <w:r>
-        <w:t>Popisy algoritmů formálním jazykem</w:t>
-      </w:r>
-    </w:p>
-    <w:p>
-      <w:pPr>
-        <w:pStyle w:val="Nadpis1"/>
+        <w:t>Sjednocení (Union)</w:t>
+      </w:r>
+    </w:p>
+    <w:p>
+      <w:pPr>
+        <w:pStyle w:val="Odstavecseseznamem"/>
         <w:numPr>
           <w:ilvl w:val="0"/>
-          <w:numId w:val="1"/>
+          <w:numId w:val="31"/>
         </w:numPr>
       </w:pPr>
       <w:r>
-        <w:t>Problematické situace a jejich rozbor</w:t>
-      </w:r>
-    </w:p>
-    <w:p>
-      <w:pPr>
-        <w:pStyle w:val="Nadpis1"/>
+        <w:t>Průnik (Intersection)</w:t>
+      </w:r>
+    </w:p>
+    <w:p>
+      <w:pPr>
+        <w:pStyle w:val="Odstavecseseznamem"/>
         <w:numPr>
           <w:ilvl w:val="0"/>
-          <w:numId w:val="1"/>
+          <w:numId w:val="31"/>
         </w:numPr>
       </w:pPr>
       <w:r>
-        <w:t>Vstupní data, formát vstupních dat, popis</w:t>
-      </w:r>
-    </w:p>
-    <w:p>
-      <w:r>
-        <w:t xml:space="preserve">Prvotními vstupními daty je množina náhodných bodů se souřadnicemi x a y. Je využita třída </w:t>
-      </w:r>
-      <w:r>
-        <w:rPr>
-          <w:i/>
-        </w:rPr>
-        <w:t>Point2D</w:t>
-      </w:r>
-      <w:r>
-        <w:t xml:space="preserve">.  Tyto body jsou propojeny liniemi ze třídy </w:t>
-      </w:r>
-      <w:proofErr w:type="spellStart"/>
-      <w:r>
-        <w:rPr>
-          <w:i/>
-        </w:rPr>
-        <w:t>Edge</w:t>
-      </w:r>
-      <w:proofErr w:type="spellEnd"/>
-      <w:r>
-        <w:t xml:space="preserve"> a vzniknou dva polygony třídy </w:t>
-      </w:r>
-      <w:r>
-        <w:rPr>
-          <w:i/>
-        </w:rPr>
-        <w:t>Polygon</w:t>
-      </w:r>
-      <w:r>
-        <w:t>. Výsledným vstup jsou tedy dva různé polygony vytvořené z náhodných bodů.</w:t>
-      </w:r>
-    </w:p>
-    <w:p>
-      <w:pPr>
-        <w:pStyle w:val="Nadpis1"/>
-        <w:numPr>
-          <w:ilvl w:val="0"/>
-          <w:numId w:val="1"/>
-        </w:numPr>
-      </w:pPr>
-      <w:r>
-        <w:t>Výstupní data, formát výstupních dat, popis</w:t>
-      </w:r>
-    </w:p>
-    <w:p>
-      <w:r>
-        <w:t xml:space="preserve">Hlavním výstupem je vizuální zobrazení výsledků vzniklých z použitých funkcí. Toho je docíleno pomocí vykreslení vyplněných polygonů. Výsledné polygony jsou třídy </w:t>
-      </w:r>
-      <w:r>
-        <w:rPr>
-          <w:i/>
-        </w:rPr>
-        <w:t>Polygon</w:t>
-      </w:r>
-      <w:r>
-        <w:t xml:space="preserve">. Pro výsledek funkcí </w:t>
-      </w:r>
-      <w:r>
-        <w:rPr>
-          <w:i/>
-        </w:rPr>
-        <w:t xml:space="preserve">Union </w:t>
-      </w:r>
-      <w:r>
-        <w:t xml:space="preserve">a </w:t>
-      </w:r>
-      <w:proofErr w:type="spellStart"/>
-      <w:r>
-        <w:rPr>
-          <w:i/>
-        </w:rPr>
-        <w:t>Intersect</w:t>
-      </w:r>
-      <w:proofErr w:type="spellEnd"/>
-      <w:r>
-        <w:rPr>
-          <w:i/>
-        </w:rPr>
-        <w:t xml:space="preserve"> </w:t>
-      </w:r>
-      <w:r>
-        <w:t xml:space="preserve">jsou použity polygony s tyrkysovou výplní. V případě výsledku funkce </w:t>
-      </w:r>
-      <w:proofErr w:type="spellStart"/>
-      <w:r>
-        <w:rPr>
-          <w:i/>
-        </w:rPr>
-        <w:t>Difference</w:t>
-      </w:r>
-      <w:proofErr w:type="spellEnd"/>
-      <w:r>
-        <w:rPr>
-          <w:i/>
-        </w:rPr>
-        <w:t xml:space="preserve"> </w:t>
-      </w:r>
-      <w:r>
-        <w:t>je pro každý polygon použita odlišná barva (tyrkysová a žlutá)</w:t>
-      </w:r>
-    </w:p>
-    <w:p>
-      <w:pPr>
-        <w:pStyle w:val="Nadpis1"/>
-        <w:numPr>
-          <w:ilvl w:val="0"/>
-          <w:numId w:val="1"/>
-        </w:numPr>
-      </w:pPr>
-      <w:proofErr w:type="spellStart"/>
-      <w:r>
-        <w:t>Printscreen</w:t>
-      </w:r>
-      <w:proofErr w:type="spellEnd"/>
-      <w:r>
-        <w:t xml:space="preserve"> vytvořené aplikace</w:t>
-      </w:r>
-    </w:p>
-    <w:p>
-      <w:pPr>
-        <w:keepNext/>
-        <w:ind w:firstLine="0"/>
-        <w:jc w:val="center"/>
-      </w:pPr>
-      <w:r>
+        <w:t>Rozdíl (Difference)</w:t>
+      </w:r>
+    </w:p>
+    <w:p>
+      <w:pPr>
         <w:rPr>
           <w:noProof/>
           <w:lang w:eastAsia="cs-CZ"/>
         </w:rPr>
+      </w:pPr>
+    </w:p>
+    <w:p>
+      <w:pPr>
+        <w:keepNext/>
+      </w:pPr>
+      <w:r>
+        <w:rPr>
+          <w:noProof/>
+          <w:lang w:eastAsia="cs-CZ"/>
+        </w:rPr>
         <w:drawing>
-          <wp:inline distT="0" distB="0" distL="0" distR="0" wp14:anchorId="77EE8C2A" wp14:editId="5E0F2011">
-            <wp:extent cx="5760720" cy="3070225"/>
-            <wp:effectExtent l="0" t="0" r="0" b="0"/>
-            <wp:docPr id="2" name="Obrázek 2"/>
+          <wp:inline distT="0" distB="0" distL="0" distR="0">
+            <wp:extent cx="1743075" cy="1104900"/>
+            <wp:effectExtent l="0" t="0" r="9525" b="0"/>
+            <wp:docPr id="8" name="Obrázek 8"/>
             <wp:cNvGraphicFramePr>
               <a:graphicFrameLocks xmlns:a="http://schemas.openxmlformats.org/drawingml/2006/main" noChangeAspect="1"/>
             </wp:cNvGraphicFramePr>
@@ -834,23 +623,39 @@
               <a:graphicData uri="http://schemas.openxmlformats.org/drawingml/2006/picture">
                 <pic:pic xmlns:pic="http://schemas.openxmlformats.org/drawingml/2006/picture">
                   <pic:nvPicPr>
-                    <pic:cNvPr id="1" name=""/>
-                    <pic:cNvPicPr/>
+                    <pic:cNvPr id="0" name="Picture 1"/>
+                    <pic:cNvPicPr>
+                      <a:picLocks noChangeAspect="1" noChangeArrowheads="1"/>
+                    </pic:cNvPicPr>
                   </pic:nvPicPr>
-                  <pic:blipFill>
-                    <a:blip r:embed="rId9"/>
-                    <a:stretch>
-                      <a:fillRect/>
-                    </a:stretch>
+                  <pic:blipFill rotWithShape="1">
+                    <a:blip r:embed="rId9">
+                      <a:extLst>
+                        <a:ext uri="{28A0092B-C50C-407E-A947-70E740481C1C}">
+                          <a14:useLocalDpi xmlns:a14="http://schemas.microsoft.com/office/drawing/2010/main" val="0"/>
+                        </a:ext>
+                      </a:extLst>
+                    </a:blip>
+                    <a:srcRect l="3555" t="7336" r="3488" b="7554"/>
+                    <a:stretch/>
                   </pic:blipFill>
-                  <pic:spPr>
+                  <pic:spPr bwMode="auto">
                     <a:xfrm>
                       <a:off x="0" y="0"/>
-                      <a:ext cx="5760720" cy="3070225"/>
+                      <a:ext cx="1753809" cy="1111704"/>
                     </a:xfrm>
                     <a:prstGeom prst="rect">
                       <a:avLst/>
                     </a:prstGeom>
+                    <a:noFill/>
+                    <a:ln>
+                      <a:noFill/>
+                    </a:ln>
+                    <a:extLst>
+                      <a:ext uri="{53640926-AAD7-44D8-BBD7-CCE9431645EC}">
+                        <a14:shadowObscured xmlns:a14="http://schemas.microsoft.com/office/drawing/2010/main"/>
+                      </a:ext>
+                    </a:extLst>
                   </pic:spPr>
                 </pic:pic>
               </a:graphicData>
@@ -858,65 +663,16 @@
           </wp:inline>
         </w:drawing>
       </w:r>
-    </w:p>
-    <w:p>
-      <w:pPr>
-        <w:pStyle w:val="Titulek"/>
-        <w:jc w:val="center"/>
-      </w:pPr>
-      <w:r>
-        <w:t xml:space="preserve">obr. č. </w:t>
-      </w:r>
-      <w:r>
-        <w:rPr>
-          <w:noProof/>
-        </w:rPr>
-        <w:fldChar w:fldCharType="begin"/>
-      </w:r>
-      <w:r>
-        <w:rPr>
-          <w:noProof/>
-        </w:rPr>
-        <w:instrText xml:space="preserve"> SEQ obr._č. \* ARABIC </w:instrText>
-      </w:r>
-      <w:r>
-        <w:rPr>
-          <w:noProof/>
-        </w:rPr>
-        <w:fldChar w:fldCharType="separate"/>
-      </w:r>
-      <w:r>
-        <w:rPr>
-          <w:noProof/>
-        </w:rPr>
-        <w:t>1</w:t>
-      </w:r>
-      <w:r>
-        <w:rPr>
-          <w:noProof/>
-        </w:rPr>
-        <w:fldChar w:fldCharType="end"/>
-      </w:r>
-      <w:r>
-        <w:t>: Náhodně vygenerované dva polygony</w:t>
-      </w:r>
-    </w:p>
-    <w:p>
-      <w:pPr>
-        <w:keepNext/>
-        <w:ind w:firstLine="0"/>
-      </w:pPr>
       <w:r>
         <w:rPr>
           <w:noProof/>
           <w:lang w:eastAsia="cs-CZ"/>
         </w:rPr>
-        <w:lastRenderedPageBreak/>
         <w:drawing>
-          <wp:inline distT="0" distB="0" distL="0" distR="0" wp14:anchorId="637132E4" wp14:editId="2CCB7A83">
-            <wp:extent cx="5760720" cy="3070225"/>
+          <wp:inline distT="0" distB="0" distL="0" distR="0">
+            <wp:extent cx="1724025" cy="1183441"/>
             <wp:effectExtent l="0" t="0" r="0" b="0"/>
-            <wp:docPr id="3" name="Obrázek 3"/>
+            <wp:docPr id="9" name="Obrázek 9"/>
             <wp:cNvGraphicFramePr>
               <a:graphicFrameLocks xmlns:a="http://schemas.openxmlformats.org/drawingml/2006/main" noChangeAspect="1"/>
             </wp:cNvGraphicFramePr>
@@ -924,23 +680,36 @@
               <a:graphicData uri="http://schemas.openxmlformats.org/drawingml/2006/picture">
                 <pic:pic xmlns:pic="http://schemas.openxmlformats.org/drawingml/2006/picture">
                   <pic:nvPicPr>
-                    <pic:cNvPr id="1" name=""/>
-                    <pic:cNvPicPr/>
+                    <pic:cNvPr id="0" name="Picture 2"/>
+                    <pic:cNvPicPr>
+                      <a:picLocks noChangeAspect="1" noChangeArrowheads="1"/>
+                    </pic:cNvPicPr>
                   </pic:nvPicPr>
                   <pic:blipFill>
-                    <a:blip r:embed="rId10"/>
+                    <a:blip r:embed="rId10">
+                      <a:extLst>
+                        <a:ext uri="{28A0092B-C50C-407E-A947-70E740481C1C}">
+                          <a14:useLocalDpi xmlns:a14="http://schemas.microsoft.com/office/drawing/2010/main" val="0"/>
+                        </a:ext>
+                      </a:extLst>
+                    </a:blip>
+                    <a:srcRect/>
                     <a:stretch>
                       <a:fillRect/>
                     </a:stretch>
                   </pic:blipFill>
-                  <pic:spPr>
+                  <pic:spPr bwMode="auto">
                     <a:xfrm>
                       <a:off x="0" y="0"/>
-                      <a:ext cx="5760720" cy="3070225"/>
+                      <a:ext cx="1735388" cy="1191241"/>
                     </a:xfrm>
                     <a:prstGeom prst="rect">
                       <a:avLst/>
                     </a:prstGeom>
+                    <a:noFill/>
+                    <a:ln>
+                      <a:noFill/>
+                    </a:ln>
                   </pic:spPr>
                 </pic:pic>
               </a:graphicData>
@@ -948,64 +717,16 @@
           </wp:inline>
         </w:drawing>
       </w:r>
-    </w:p>
-    <w:p>
-      <w:pPr>
-        <w:pStyle w:val="Titulek"/>
-        <w:jc w:val="center"/>
-      </w:pPr>
-      <w:r>
-        <w:t xml:space="preserve">obr. č. </w:t>
-      </w:r>
-      <w:r>
-        <w:rPr>
-          <w:noProof/>
-        </w:rPr>
-        <w:fldChar w:fldCharType="begin"/>
-      </w:r>
-      <w:r>
-        <w:rPr>
-          <w:noProof/>
-        </w:rPr>
-        <w:instrText xml:space="preserve"> SEQ obr._č. \* ARABIC </w:instrText>
-      </w:r>
-      <w:r>
-        <w:rPr>
-          <w:noProof/>
-        </w:rPr>
-        <w:fldChar w:fldCharType="separate"/>
-      </w:r>
-      <w:r>
-        <w:rPr>
-          <w:noProof/>
-        </w:rPr>
-        <w:t>2</w:t>
-      </w:r>
-      <w:r>
-        <w:rPr>
-          <w:noProof/>
-        </w:rPr>
-        <w:fldChar w:fldCharType="end"/>
-      </w:r>
-      <w:r>
-        <w:t>: Nalezení protínajících se hran obou polygonů</w:t>
-      </w:r>
-    </w:p>
-    <w:p>
-      <w:pPr>
-        <w:keepNext/>
-        <w:ind w:firstLine="0"/>
-      </w:pPr>
       <w:r>
         <w:rPr>
           <w:noProof/>
           <w:lang w:eastAsia="cs-CZ"/>
         </w:rPr>
         <w:drawing>
-          <wp:inline distT="0" distB="0" distL="0" distR="0" wp14:anchorId="69BF8F4C" wp14:editId="432B10A8">
-            <wp:extent cx="5760720" cy="3070225"/>
+          <wp:inline distT="0" distB="0" distL="0" distR="0">
+            <wp:extent cx="1776070" cy="1144905"/>
             <wp:effectExtent l="0" t="0" r="0" b="0"/>
-            <wp:docPr id="4" name="Obrázek 4"/>
+            <wp:docPr id="10" name="Obrázek 10"/>
             <wp:cNvGraphicFramePr>
               <a:graphicFrameLocks xmlns:a="http://schemas.openxmlformats.org/drawingml/2006/main" noChangeAspect="1"/>
             </wp:cNvGraphicFramePr>
@@ -1013,23 +734,36 @@
               <a:graphicData uri="http://schemas.openxmlformats.org/drawingml/2006/picture">
                 <pic:pic xmlns:pic="http://schemas.openxmlformats.org/drawingml/2006/picture">
                   <pic:nvPicPr>
-                    <pic:cNvPr id="1" name=""/>
-                    <pic:cNvPicPr/>
+                    <pic:cNvPr id="0" name="Picture 3"/>
+                    <pic:cNvPicPr>
+                      <a:picLocks noChangeAspect="1" noChangeArrowheads="1"/>
+                    </pic:cNvPicPr>
                   </pic:nvPicPr>
                   <pic:blipFill>
-                    <a:blip r:embed="rId11"/>
+                    <a:blip r:embed="rId11">
+                      <a:extLst>
+                        <a:ext uri="{28A0092B-C50C-407E-A947-70E740481C1C}">
+                          <a14:useLocalDpi xmlns:a14="http://schemas.microsoft.com/office/drawing/2010/main" val="0"/>
+                        </a:ext>
+                      </a:extLst>
+                    </a:blip>
+                    <a:srcRect/>
                     <a:stretch>
                       <a:fillRect/>
                     </a:stretch>
                   </pic:blipFill>
-                  <pic:spPr>
+                  <pic:spPr bwMode="auto">
                     <a:xfrm>
                       <a:off x="0" y="0"/>
-                      <a:ext cx="5760720" cy="3070225"/>
+                      <a:ext cx="1843662" cy="1188477"/>
                     </a:xfrm>
                     <a:prstGeom prst="rect">
                       <a:avLst/>
                     </a:prstGeom>
+                    <a:noFill/>
+                    <a:ln>
+                      <a:noFill/>
+                    </a:ln>
                   </pic:spPr>
                 </pic:pic>
               </a:graphicData>
@@ -1047,55 +781,1321 @@
         <w:t xml:space="preserve">obr. č. </w:t>
       </w:r>
       <w:r>
+        <w:fldChar w:fldCharType="begin"/>
+      </w:r>
+      <w:r>
+        <w:instrText xml:space="preserve"> SEQ obr._č. \* ARABIC </w:instrText>
+      </w:r>
+      <w:r>
+        <w:fldChar w:fldCharType="separate"/>
+      </w:r>
+      <w:r>
         <w:rPr>
           <w:noProof/>
         </w:rPr>
-        <w:fldChar w:fldCharType="begin"/>
-      </w:r>
-      <w:r>
-        <w:rPr>
-          <w:noProof/>
-        </w:rPr>
-        <w:instrText xml:space="preserve"> SEQ obr._č. \* ARABIC </w:instrText>
-      </w:r>
-      <w:r>
-        <w:rPr>
-          <w:noProof/>
-        </w:rPr>
-        <w:fldChar w:fldCharType="separate"/>
-      </w:r>
-      <w:r>
-        <w:rPr>
-          <w:noProof/>
+        <w:t>1</w:t>
+      </w:r>
+      <w:r>
+        <w:fldChar w:fldCharType="end"/>
+      </w:r>
+      <w:r>
+        <w:t>: Základní množinové operace (zleva sjednocení, průnik, rozdíl)</w:t>
+      </w:r>
+    </w:p>
+    <w:p>
+      <w:r>
+        <w:t xml:space="preserve">Tyto operace lze zapsat pomocí booleovské algebry. V případě sjednocení se jedná o zápis </w:t>
+      </w:r>
+      <w:r>
+        <w:br/>
+      </w:r>
+      <w:r>
+        <w:rPr>
+          <w:rFonts w:cstheme="minorHAnsi"/>
+        </w:rPr>
+        <w:t xml:space="preserve">C = A </w:t>
+      </w:r>
+      <w:r>
+        <w:rPr>
+          <w:rFonts w:ascii="Cambria Math" w:hAnsi="Cambria Math" w:cs="Cambria Math"/>
+        </w:rPr>
+        <w:t>∪</w:t>
+      </w:r>
+      <w:r>
+        <w:rPr>
+          <w:rFonts w:cstheme="minorHAnsi"/>
+        </w:rPr>
+        <w:t xml:space="preserve"> B</w:t>
+      </w:r>
+      <w:r>
+        <w:rPr>
+          <w:rFonts w:cstheme="minorHAnsi"/>
+        </w:rPr>
+        <w:t xml:space="preserve"> a výsledkem je spojení obou polygonů. Zápis funkce průnik je </w:t>
+      </w:r>
+      <w:r>
+        <w:t>C = A ∩ B</w:t>
+      </w:r>
+      <w:r>
+        <w:t xml:space="preserve"> a výsledkem je část polygonu totožná pro oba vstupní polygony. Poslední funkcí je rozdíl, který lze zapsat jako </w:t>
+      </w:r>
+      <w:r>
+        <w:br/>
+      </w:r>
+      <w:r>
+        <w:t>C = A Δ B</w:t>
+      </w:r>
+      <w:r>
+        <w:t>. Výsledek je opak funkce průniku, jedná se tedy o polygon, či polygony, které nejsou totožné pro oba vstupní polygony.</w:t>
+      </w:r>
+    </w:p>
+    <w:p/>
+    <w:p/>
+    <w:p>
+      <w:pPr>
+        <w:pStyle w:val="Nadpis1"/>
+        <w:numPr>
+          <w:ilvl w:val="0"/>
+          <w:numId w:val="1"/>
+        </w:numPr>
+      </w:pPr>
+      <w:r>
+        <w:t>Popisy algoritmů formálním jazykem</w:t>
+      </w:r>
+    </w:p>
+    <w:p>
+      <w:pPr>
+        <w:rPr>
+          <w:rFonts w:cstheme="minorHAnsi"/>
+        </w:rPr>
+      </w:pPr>
+      <w:r>
+        <w:rPr>
+          <w:rFonts w:cstheme="minorHAnsi"/>
+        </w:rPr>
+        <w:t>Vytvorený algoritmus je zostavený pre nekonvexné polygóny ktoré aplikácia vygeneruje. Ako vstupné dáta sa používajú dva polygóny (A,B). Zložitosť algoritmu je O(m*n)</w:t>
+      </w:r>
+    </w:p>
+    <w:p>
+      <w:pPr>
+        <w:spacing w:after="0"/>
+        <w:ind w:firstLine="0"/>
+        <w:rPr>
+          <w:rFonts w:cstheme="minorHAnsi"/>
+        </w:rPr>
+      </w:pPr>
+      <w:r>
+        <w:rPr>
+          <w:rFonts w:cstheme="minorHAnsi"/>
+        </w:rPr>
+        <w:t xml:space="preserve">Medzi hlavné body algoritmu patria </w:t>
+      </w:r>
+    </w:p>
+    <w:p>
+      <w:pPr>
+        <w:pStyle w:val="Odstavecseseznamem"/>
+        <w:numPr>
+          <w:ilvl w:val="0"/>
+          <w:numId w:val="30"/>
+        </w:numPr>
+        <w:jc w:val="left"/>
+        <w:rPr>
+          <w:rFonts w:cstheme="minorHAnsi"/>
+        </w:rPr>
+      </w:pPr>
+      <w:r>
+        <w:rPr>
+          <w:rFonts w:cstheme="minorHAnsi"/>
+        </w:rPr>
+        <w:t>Výpočet priesečníkov vstupných polygónov</w:t>
+      </w:r>
+    </w:p>
+    <w:p>
+      <w:pPr>
+        <w:pStyle w:val="Odstavecseseznamem"/>
+        <w:numPr>
+          <w:ilvl w:val="0"/>
+          <w:numId w:val="30"/>
+        </w:numPr>
+        <w:jc w:val="left"/>
+        <w:rPr>
+          <w:rFonts w:cstheme="minorHAnsi"/>
+        </w:rPr>
+      </w:pPr>
+      <w:r>
+        <w:rPr>
+          <w:rFonts w:cstheme="minorHAnsi"/>
+        </w:rPr>
+        <w:t>Aktualizácia polygónov</w:t>
+      </w:r>
+    </w:p>
+    <w:p>
+      <w:pPr>
+        <w:pStyle w:val="Odstavecseseznamem"/>
+        <w:numPr>
+          <w:ilvl w:val="0"/>
+          <w:numId w:val="30"/>
+        </w:numPr>
+        <w:jc w:val="left"/>
+        <w:rPr>
+          <w:rFonts w:cstheme="minorHAnsi"/>
+        </w:rPr>
+      </w:pPr>
+      <w:r>
+        <w:rPr>
+          <w:rFonts w:cstheme="minorHAnsi"/>
+        </w:rPr>
+        <w:t xml:space="preserve">Ohodnotenie vrcholov množín A,B podľa pozície B voči A </w:t>
+      </w:r>
+    </w:p>
+    <w:p>
+      <w:pPr>
+        <w:pStyle w:val="Odstavecseseznamem"/>
+        <w:numPr>
+          <w:ilvl w:val="0"/>
+          <w:numId w:val="30"/>
+        </w:numPr>
+        <w:jc w:val="left"/>
+        <w:rPr>
+          <w:rFonts w:cstheme="minorHAnsi"/>
+        </w:rPr>
+      </w:pPr>
+      <w:r>
+        <w:rPr>
+          <w:rFonts w:cstheme="minorHAnsi"/>
+        </w:rPr>
+        <w:t>Výber vrcholov podľa ohodnotenia a zostavenie fragmentov</w:t>
+      </w:r>
+    </w:p>
+    <w:p>
+      <w:pPr>
+        <w:ind w:firstLine="0"/>
+        <w:rPr>
+          <w:rFonts w:cstheme="minorHAnsi"/>
+          <w:b/>
+        </w:rPr>
+      </w:pPr>
+      <w:r>
+        <w:rPr>
+          <w:rFonts w:cstheme="minorHAnsi"/>
+          <w:b/>
+        </w:rPr>
+        <w:t>Výpočet priesečníkov vstupných polygónov</w:t>
+      </w:r>
+    </w:p>
+    <w:p>
+      <w:pPr>
+        <w:rPr>
+          <w:rFonts w:cstheme="minorHAnsi"/>
+        </w:rPr>
+      </w:pPr>
+      <w:r>
+        <w:rPr>
+          <w:rFonts w:cstheme="minorHAnsi"/>
+        </w:rPr>
+        <w:t>Najprv algoritmus vypočíta priesečníky vstupných polygónov A a B. Využili sme naivný algoritmus, ktorý testuje kombinácie všetkých strán e</w:t>
+      </w:r>
+      <w:r>
+        <w:rPr>
+          <w:rFonts w:cstheme="minorHAnsi"/>
+          <w:vertAlign w:val="subscript"/>
+        </w:rPr>
+        <w:t>i</w:t>
+      </w:r>
+      <w:r>
+        <w:rPr>
+          <w:rFonts w:cstheme="minorHAnsi"/>
+        </w:rPr>
+        <w:t xml:space="preserve"> ∩ e</w:t>
+      </w:r>
+      <w:r>
+        <w:rPr>
+          <w:rFonts w:cstheme="minorHAnsi"/>
+          <w:lang w:val="en-GB"/>
+        </w:rPr>
+        <w:t>’</w:t>
+      </w:r>
+      <w:r>
+        <w:rPr>
+          <w:rFonts w:cstheme="minorHAnsi"/>
+          <w:vertAlign w:val="subscript"/>
+        </w:rPr>
+        <w:t>j</w:t>
+      </w:r>
+      <w:r>
+        <w:rPr>
+          <w:rFonts w:cstheme="minorHAnsi"/>
+        </w:rPr>
+        <w:t>, kde e</w:t>
+      </w:r>
+      <w:r>
+        <w:rPr>
+          <w:rFonts w:cstheme="minorHAnsi"/>
+          <w:vertAlign w:val="subscript"/>
+        </w:rPr>
+        <w:t>i</w:t>
+      </w:r>
+      <w:r>
+        <w:rPr>
+          <w:rFonts w:cstheme="minorHAnsi"/>
+        </w:rPr>
+        <w:t xml:space="preserve"> = (p</w:t>
+      </w:r>
+      <w:r>
+        <w:rPr>
+          <w:rFonts w:cstheme="minorHAnsi"/>
+          <w:vertAlign w:val="subscript"/>
+        </w:rPr>
+        <w:t>i</w:t>
+      </w:r>
+      <w:r>
+        <w:rPr>
+          <w:rFonts w:cstheme="minorHAnsi"/>
+        </w:rPr>
+        <w:t>, p</w:t>
+      </w:r>
+      <w:r>
+        <w:rPr>
+          <w:rFonts w:cstheme="minorHAnsi"/>
+          <w:vertAlign w:val="subscript"/>
+        </w:rPr>
+        <w:t>i+1</w:t>
+      </w:r>
+      <w:r>
+        <w:rPr>
+          <w:rFonts w:cstheme="minorHAnsi"/>
+        </w:rPr>
+        <w:t>) a e</w:t>
+      </w:r>
+      <w:r>
+        <w:rPr>
+          <w:rFonts w:cstheme="minorHAnsi"/>
+          <w:vertAlign w:val="subscript"/>
+        </w:rPr>
+        <w:t>j</w:t>
+      </w:r>
+      <w:r>
+        <w:rPr>
+          <w:rFonts w:cstheme="minorHAnsi"/>
+        </w:rPr>
+        <w:t xml:space="preserve"> = (q</w:t>
+      </w:r>
+      <w:r>
+        <w:rPr>
+          <w:rFonts w:cstheme="minorHAnsi"/>
+          <w:vertAlign w:val="subscript"/>
+        </w:rPr>
+        <w:t>j</w:t>
+      </w:r>
+      <w:r>
+        <w:rPr>
+          <w:rFonts w:cstheme="minorHAnsi"/>
+        </w:rPr>
+        <w:t>, q</w:t>
+      </w:r>
+      <w:r>
+        <w:rPr>
+          <w:rFonts w:cstheme="minorHAnsi"/>
+          <w:vertAlign w:val="subscript"/>
+        </w:rPr>
+        <w:t>j+1</w:t>
+      </w:r>
+      <w:r>
+        <w:rPr>
+          <w:rFonts w:cstheme="minorHAnsi"/>
+        </w:rPr>
+        <w:t xml:space="preserve">). Predstavuje najzložitejšiu časť celého výpočtu </w:t>
+      </w:r>
+    </w:p>
+    <w:p>
+      <w:pPr>
+        <w:ind w:firstLine="0"/>
+        <w:rPr>
+          <w:rFonts w:cstheme="minorHAnsi"/>
+        </w:rPr>
+      </w:pPr>
+      <w:r>
+        <w:rPr>
+          <w:rFonts w:cstheme="minorHAnsi"/>
+        </w:rPr>
+        <w:t>Výpočet priesečníku hrán</w:t>
+      </w:r>
+    </w:p>
+    <w:p>
+      <w:pPr>
+        <w:ind w:firstLine="708"/>
+        <w:rPr>
+          <w:rFonts w:cstheme="minorHAnsi"/>
+          <w:b/>
+        </w:rPr>
+      </w:pPr>
+      <w:r>
+        <w:rPr>
+          <w:rFonts w:cstheme="minorHAnsi"/>
+        </w:rPr>
+        <w:t>b</w:t>
+      </w:r>
+      <w:r>
+        <w:rPr>
+          <w:rFonts w:cstheme="minorHAnsi"/>
+          <w:vertAlign w:val="subscript"/>
+        </w:rPr>
+        <w:t>ij</w:t>
+      </w:r>
+      <w:r>
+        <w:rPr>
+          <w:rFonts w:cstheme="minorHAnsi"/>
+        </w:rPr>
+        <w:t xml:space="preserve"> = p</w:t>
+      </w:r>
+      <w:r>
+        <w:rPr>
+          <w:rFonts w:cstheme="minorHAnsi"/>
+          <w:vertAlign w:val="subscript"/>
+        </w:rPr>
+        <w:t>i</w:t>
+      </w:r>
+      <w:r>
+        <w:rPr>
+          <w:rFonts w:cstheme="minorHAnsi"/>
+        </w:rPr>
+        <w:t xml:space="preserve"> + α</w:t>
+      </w:r>
+      <w:r>
+        <w:rPr>
+          <w:rFonts w:cstheme="minorHAnsi"/>
+          <w:b/>
+        </w:rPr>
+        <w:t>u</w:t>
+      </w:r>
+      <w:r>
+        <w:rPr>
+          <w:rFonts w:cstheme="minorHAnsi"/>
+        </w:rPr>
+        <w:t xml:space="preserve"> = p</w:t>
+      </w:r>
+      <w:r>
+        <w:rPr>
+          <w:rFonts w:cstheme="minorHAnsi"/>
+          <w:vertAlign w:val="subscript"/>
+        </w:rPr>
+        <w:t>j</w:t>
+      </w:r>
+      <w:r>
+        <w:rPr>
+          <w:rFonts w:cstheme="minorHAnsi"/>
+        </w:rPr>
+        <w:t xml:space="preserve"> + β</w:t>
+      </w:r>
+      <w:r>
+        <w:rPr>
+          <w:rFonts w:cstheme="minorHAnsi"/>
+          <w:b/>
+        </w:rPr>
+        <w:t>v</w:t>
+      </w:r>
+    </w:p>
+    <w:p>
+      <w:pPr>
+        <w:ind w:firstLine="0"/>
+        <w:rPr>
+          <w:rFonts w:cstheme="minorHAnsi"/>
+          <w:b/>
+        </w:rPr>
+      </w:pPr>
+      <w:r>
+        <w:rPr>
+          <w:rFonts w:cstheme="minorHAnsi"/>
+        </w:rPr>
+        <w:t xml:space="preserve">Parametre α a β definujú priesečník v smere vektorov </w:t>
+      </w:r>
+      <w:r>
+        <w:rPr>
+          <w:rFonts w:cstheme="minorHAnsi"/>
+          <w:b/>
+        </w:rPr>
+        <w:t>u,</w:t>
+      </w:r>
+      <w:r>
+        <w:rPr>
+          <w:rFonts w:cstheme="minorHAnsi"/>
+        </w:rPr>
+        <w:t xml:space="preserve"> </w:t>
+      </w:r>
+      <w:r>
+        <w:rPr>
+          <w:rFonts w:cstheme="minorHAnsi"/>
+          <w:b/>
+        </w:rPr>
+        <w:t>v.</w:t>
+      </w:r>
+    </w:p>
+    <w:p>
+      <w:pPr>
+        <w:ind w:firstLine="0"/>
+        <w:rPr>
+          <w:rFonts w:cstheme="minorHAnsi"/>
+        </w:rPr>
+      </w:pPr>
+      <w:r>
+        <w:rPr>
+          <w:rFonts w:cstheme="minorHAnsi"/>
+        </w:rPr>
+        <w:lastRenderedPageBreak/>
+        <w:t xml:space="preserve">Výpočet smerových vektorov </w:t>
+      </w:r>
+    </w:p>
+    <w:p>
+      <w:pPr>
+        <w:pStyle w:val="Bezmezer"/>
+        <w:ind w:firstLine="708"/>
+        <w:rPr>
+          <w:rFonts w:cstheme="minorHAnsi"/>
+          <w:szCs w:val="24"/>
+        </w:rPr>
+      </w:pPr>
+      <w:r>
+        <w:rPr>
+          <w:rFonts w:cstheme="minorHAnsi"/>
+          <w:b/>
+        </w:rPr>
+        <w:t>u</w:t>
+      </w:r>
+      <w:r>
+        <w:rPr>
+          <w:rFonts w:cstheme="minorHAnsi"/>
+        </w:rPr>
+        <w:t xml:space="preserve"> = (x</w:t>
+      </w:r>
+      <w:r>
+        <w:rPr>
+          <w:rFonts w:cstheme="minorHAnsi"/>
+          <w:vertAlign w:val="subscript"/>
+        </w:rPr>
+        <w:t>i+</w:t>
+      </w:r>
+      <w:r>
+        <w:rPr>
+          <w:rFonts w:cstheme="minorHAnsi"/>
+          <w:szCs w:val="24"/>
+          <w:vertAlign w:val="subscript"/>
+        </w:rPr>
+        <w:t>1</w:t>
+      </w:r>
+      <w:r>
+        <w:rPr>
+          <w:rFonts w:cstheme="minorHAnsi"/>
+          <w:szCs w:val="24"/>
+        </w:rPr>
+        <w:t xml:space="preserve"> – x</w:t>
+      </w:r>
+      <w:r>
+        <w:rPr>
+          <w:rFonts w:cstheme="minorHAnsi"/>
+          <w:szCs w:val="24"/>
+          <w:vertAlign w:val="subscript"/>
+        </w:rPr>
+        <w:t>i</w:t>
+      </w:r>
+      <w:r>
+        <w:rPr>
+          <w:rFonts w:cstheme="minorHAnsi"/>
+          <w:szCs w:val="24"/>
+        </w:rPr>
+        <w:t>, y</w:t>
+      </w:r>
+      <w:r>
+        <w:rPr>
+          <w:rFonts w:cstheme="minorHAnsi"/>
+          <w:szCs w:val="24"/>
+          <w:vertAlign w:val="subscript"/>
+        </w:rPr>
+        <w:t>i+1</w:t>
+      </w:r>
+      <w:r>
+        <w:rPr>
+          <w:rFonts w:cstheme="minorHAnsi"/>
+          <w:szCs w:val="24"/>
+        </w:rPr>
+        <w:t xml:space="preserve"> – y</w:t>
+      </w:r>
+      <w:r>
+        <w:rPr>
+          <w:rFonts w:cstheme="minorHAnsi"/>
+          <w:szCs w:val="24"/>
+          <w:vertAlign w:val="subscript"/>
+        </w:rPr>
+        <w:t>i</w:t>
+      </w:r>
+      <w:r>
+        <w:rPr>
+          <w:rFonts w:cstheme="minorHAnsi"/>
+          <w:szCs w:val="24"/>
+        </w:rPr>
+        <w:t>),</w:t>
+      </w:r>
+    </w:p>
+    <w:p>
+      <w:pPr>
+        <w:pStyle w:val="Bezmezer"/>
+        <w:rPr>
+          <w:rFonts w:cstheme="minorHAnsi"/>
+          <w:szCs w:val="24"/>
+        </w:rPr>
+      </w:pPr>
+      <w:r>
+        <w:rPr>
+          <w:rFonts w:cstheme="minorHAnsi"/>
+          <w:szCs w:val="24"/>
+        </w:rPr>
+        <w:tab/>
+      </w:r>
+      <w:r>
+        <w:rPr>
+          <w:rFonts w:cstheme="minorHAnsi"/>
+          <w:b/>
+          <w:szCs w:val="24"/>
+        </w:rPr>
+        <w:t>v</w:t>
+      </w:r>
+      <w:r>
+        <w:rPr>
+          <w:rFonts w:cstheme="minorHAnsi"/>
+          <w:szCs w:val="24"/>
+        </w:rPr>
+        <w:t> = (x</w:t>
+      </w:r>
+      <w:r>
+        <w:rPr>
+          <w:rFonts w:cstheme="minorHAnsi"/>
+          <w:szCs w:val="24"/>
+          <w:vertAlign w:val="subscript"/>
+        </w:rPr>
+        <w:t>j+1</w:t>
+      </w:r>
+      <w:r>
+        <w:rPr>
+          <w:rFonts w:cstheme="minorHAnsi"/>
+          <w:szCs w:val="24"/>
+        </w:rPr>
+        <w:t xml:space="preserve"> – x</w:t>
+      </w:r>
+      <w:r>
+        <w:rPr>
+          <w:rFonts w:cstheme="minorHAnsi"/>
+          <w:szCs w:val="24"/>
+          <w:vertAlign w:val="subscript"/>
+        </w:rPr>
+        <w:t>j</w:t>
+      </w:r>
+      <w:r>
+        <w:rPr>
+          <w:rFonts w:cstheme="minorHAnsi"/>
+          <w:szCs w:val="24"/>
+        </w:rPr>
+        <w:t>, y</w:t>
+      </w:r>
+      <w:r>
+        <w:rPr>
+          <w:rFonts w:cstheme="minorHAnsi"/>
+          <w:szCs w:val="24"/>
+          <w:vertAlign w:val="subscript"/>
+        </w:rPr>
+        <w:t>j+1</w:t>
+      </w:r>
+      <w:r>
+        <w:rPr>
+          <w:rFonts w:cstheme="minorHAnsi"/>
+          <w:szCs w:val="24"/>
+        </w:rPr>
+        <w:t xml:space="preserve"> – y</w:t>
+      </w:r>
+      <w:r>
+        <w:rPr>
+          <w:rFonts w:cstheme="minorHAnsi"/>
+          <w:szCs w:val="24"/>
+          <w:vertAlign w:val="subscript"/>
+        </w:rPr>
+        <w:t>j</w:t>
+      </w:r>
+      <w:r>
+        <w:rPr>
+          <w:rFonts w:cstheme="minorHAnsi"/>
+          <w:szCs w:val="24"/>
+        </w:rPr>
+        <w:t>),</w:t>
+      </w:r>
+    </w:p>
+    <w:p>
+      <w:pPr>
+        <w:rPr>
+          <w:rFonts w:cstheme="minorHAnsi"/>
+        </w:rPr>
+      </w:pPr>
+      <w:r>
+        <w:rPr>
+          <w:rFonts w:cstheme="minorHAnsi"/>
+          <w:szCs w:val="24"/>
+        </w:rPr>
+        <w:tab/>
+      </w:r>
+      <w:r>
+        <w:rPr>
+          <w:rFonts w:cstheme="minorHAnsi"/>
+          <w:b/>
+          <w:szCs w:val="24"/>
+        </w:rPr>
+        <w:t>w</w:t>
+      </w:r>
+      <w:r>
+        <w:rPr>
+          <w:rFonts w:cstheme="minorHAnsi"/>
+          <w:szCs w:val="24"/>
+        </w:rPr>
+        <w:t xml:space="preserve"> = (x</w:t>
+      </w:r>
+      <w:r>
+        <w:rPr>
+          <w:rFonts w:cstheme="minorHAnsi"/>
+          <w:szCs w:val="24"/>
+          <w:vertAlign w:val="subscript"/>
+        </w:rPr>
+        <w:t>i</w:t>
+      </w:r>
+      <w:r>
+        <w:rPr>
+          <w:rFonts w:cstheme="minorHAnsi"/>
+          <w:szCs w:val="24"/>
+        </w:rPr>
+        <w:t xml:space="preserve"> –</w:t>
+      </w:r>
+      <w:r>
+        <w:rPr>
+          <w:rFonts w:cstheme="minorHAnsi"/>
+        </w:rPr>
+        <w:t xml:space="preserve"> x</w:t>
+      </w:r>
+      <w:r>
+        <w:rPr>
+          <w:rFonts w:cstheme="minorHAnsi"/>
+          <w:vertAlign w:val="subscript"/>
+        </w:rPr>
+        <w:t>j</w:t>
+      </w:r>
+      <w:r>
+        <w:rPr>
+          <w:rFonts w:cstheme="minorHAnsi"/>
+        </w:rPr>
+        <w:t>, y</w:t>
+      </w:r>
+      <w:r>
+        <w:rPr>
+          <w:rFonts w:cstheme="minorHAnsi"/>
+          <w:vertAlign w:val="subscript"/>
+        </w:rPr>
+        <w:t>i</w:t>
+      </w:r>
+      <w:r>
+        <w:rPr>
+          <w:rFonts w:cstheme="minorHAnsi"/>
+        </w:rPr>
+        <w:t xml:space="preserve"> – y</w:t>
+      </w:r>
+      <w:r>
+        <w:rPr>
+          <w:rFonts w:cstheme="minorHAnsi"/>
+          <w:vertAlign w:val="subscript"/>
+        </w:rPr>
+        <w:t>j</w:t>
+      </w:r>
+      <w:r>
+        <w:rPr>
+          <w:rFonts w:cstheme="minorHAnsi"/>
+        </w:rPr>
+        <w:t>).,</w:t>
+      </w:r>
+    </w:p>
+    <w:p>
+      <w:pPr>
+        <w:spacing w:line="276" w:lineRule="auto"/>
+        <w:ind w:firstLine="0"/>
+        <w:rPr>
+          <w:rFonts w:cstheme="minorHAnsi"/>
+        </w:rPr>
+      </w:pPr>
+      <w:r>
+        <w:rPr>
+          <w:rFonts w:cstheme="minorHAnsi"/>
+        </w:rPr>
+        <w:t>Zo smerových vektorov vypočítame koeficienty k</w:t>
+      </w:r>
+      <w:r>
+        <w:rPr>
+          <w:rFonts w:cstheme="minorHAnsi"/>
+          <w:vertAlign w:val="subscript"/>
+        </w:rPr>
+        <w:t>1</w:t>
+      </w:r>
+      <w:r>
+        <w:rPr>
+          <w:rFonts w:cstheme="minorHAnsi"/>
+        </w:rPr>
+        <w:t>, k</w:t>
+      </w:r>
+      <w:r>
+        <w:rPr>
+          <w:rFonts w:cstheme="minorHAnsi"/>
+          <w:vertAlign w:val="subscript"/>
+        </w:rPr>
+        <w:t>2</w:t>
+      </w:r>
+      <w:r>
+        <w:rPr>
+          <w:rFonts w:cstheme="minorHAnsi"/>
+        </w:rPr>
+        <w:t xml:space="preserve"> a k</w:t>
+      </w:r>
+      <w:r>
+        <w:rPr>
+          <w:rFonts w:cstheme="minorHAnsi"/>
+          <w:vertAlign w:val="subscript"/>
         </w:rPr>
         <w:t>3</w:t>
       </w:r>
       <w:r>
         <w:rPr>
-          <w:noProof/>
-        </w:rPr>
-        <w:fldChar w:fldCharType="end"/>
-      </w:r>
-      <w:r>
-        <w:t>: Výsledek funkce Union</w:t>
+          <w:rFonts w:cstheme="minorHAnsi"/>
+        </w:rPr>
+        <w:t>.</w:t>
+      </w:r>
+    </w:p>
+    <w:p>
+      <w:pPr>
+        <w:pStyle w:val="Bezmezer"/>
+        <w:rPr>
+          <w:rFonts w:cstheme="minorHAnsi"/>
+          <w:szCs w:val="24"/>
+        </w:rPr>
+      </w:pPr>
+      <w:r>
+        <w:rPr>
+          <w:rFonts w:cstheme="minorHAnsi"/>
+        </w:rPr>
+        <w:tab/>
+      </w:r>
+      <w:r>
+        <w:rPr>
+          <w:rFonts w:cstheme="minorHAnsi"/>
+          <w:szCs w:val="24"/>
+        </w:rPr>
+        <w:t>k</w:t>
+      </w:r>
+      <w:r>
+        <w:rPr>
+          <w:rFonts w:cstheme="minorHAnsi"/>
+          <w:szCs w:val="24"/>
+          <w:vertAlign w:val="subscript"/>
+        </w:rPr>
+        <w:t>1</w:t>
+      </w:r>
+      <w:r>
+        <w:rPr>
+          <w:rFonts w:cstheme="minorHAnsi"/>
+          <w:szCs w:val="24"/>
+        </w:rPr>
+        <w:t xml:space="preserve"> = </w:t>
+      </w:r>
+      <w:r>
+        <w:rPr>
+          <w:rFonts w:cstheme="minorHAnsi"/>
+          <w:b/>
+          <w:szCs w:val="24"/>
+        </w:rPr>
+        <w:t>v</w:t>
+      </w:r>
+      <w:r>
+        <w:rPr>
+          <w:rFonts w:cstheme="minorHAnsi"/>
+          <w:b/>
+          <w:szCs w:val="24"/>
+          <w:vertAlign w:val="subscript"/>
+        </w:rPr>
+        <w:t>x</w:t>
+      </w:r>
+      <w:r>
+        <w:rPr>
+          <w:rFonts w:cstheme="minorHAnsi"/>
+          <w:szCs w:val="24"/>
+        </w:rPr>
+        <w:t xml:space="preserve"> × </w:t>
+      </w:r>
+      <w:r>
+        <w:rPr>
+          <w:rFonts w:cstheme="minorHAnsi"/>
+          <w:b/>
+          <w:szCs w:val="24"/>
+        </w:rPr>
+        <w:t>w</w:t>
+      </w:r>
+      <w:r>
+        <w:rPr>
+          <w:rFonts w:cstheme="minorHAnsi"/>
+          <w:b/>
+          <w:szCs w:val="24"/>
+          <w:vertAlign w:val="subscript"/>
+        </w:rPr>
+        <w:t>y</w:t>
+      </w:r>
+      <w:r>
+        <w:rPr>
+          <w:rFonts w:cstheme="minorHAnsi"/>
+          <w:szCs w:val="24"/>
+        </w:rPr>
+        <w:t xml:space="preserve"> − </w:t>
+      </w:r>
+      <w:r>
+        <w:rPr>
+          <w:rFonts w:cstheme="minorHAnsi"/>
+          <w:b/>
+          <w:szCs w:val="24"/>
+        </w:rPr>
+        <w:t>v</w:t>
+      </w:r>
+      <w:r>
+        <w:rPr>
+          <w:rFonts w:cstheme="minorHAnsi"/>
+          <w:b/>
+          <w:szCs w:val="24"/>
+          <w:vertAlign w:val="subscript"/>
+        </w:rPr>
+        <w:t>y</w:t>
+      </w:r>
+      <w:r>
+        <w:rPr>
+          <w:rFonts w:cstheme="minorHAnsi"/>
+          <w:szCs w:val="24"/>
+        </w:rPr>
+        <w:t xml:space="preserve"> × </w:t>
+      </w:r>
+      <w:r>
+        <w:rPr>
+          <w:rFonts w:cstheme="minorHAnsi"/>
+          <w:b/>
+          <w:szCs w:val="24"/>
+        </w:rPr>
+        <w:t>w</w:t>
+      </w:r>
+      <w:r>
+        <w:rPr>
+          <w:rFonts w:cstheme="minorHAnsi"/>
+          <w:b/>
+          <w:szCs w:val="24"/>
+          <w:vertAlign w:val="subscript"/>
+        </w:rPr>
+        <w:t>x</w:t>
+      </w:r>
+      <w:r>
+        <w:rPr>
+          <w:rFonts w:cstheme="minorHAnsi"/>
+          <w:szCs w:val="24"/>
+        </w:rPr>
+        <w:t>,</w:t>
+      </w:r>
+    </w:p>
+    <w:p>
+      <w:pPr>
+        <w:pStyle w:val="Bezmezer"/>
+        <w:rPr>
+          <w:rFonts w:cstheme="minorHAnsi"/>
+          <w:szCs w:val="24"/>
+        </w:rPr>
+      </w:pPr>
+      <w:r>
+        <w:rPr>
+          <w:rFonts w:cstheme="minorHAnsi"/>
+          <w:szCs w:val="24"/>
+        </w:rPr>
+        <w:tab/>
+        <w:t>k</w:t>
+      </w:r>
+      <w:r>
+        <w:rPr>
+          <w:rFonts w:cstheme="minorHAnsi"/>
+          <w:szCs w:val="24"/>
+          <w:vertAlign w:val="subscript"/>
+        </w:rPr>
+        <w:t>2</w:t>
+      </w:r>
+      <w:r>
+        <w:rPr>
+          <w:rFonts w:cstheme="minorHAnsi"/>
+          <w:szCs w:val="24"/>
+        </w:rPr>
+        <w:t xml:space="preserve"> = </w:t>
+      </w:r>
+      <w:r>
+        <w:rPr>
+          <w:rFonts w:cstheme="minorHAnsi"/>
+          <w:b/>
+          <w:szCs w:val="24"/>
+        </w:rPr>
+        <w:t>u</w:t>
+      </w:r>
+      <w:r>
+        <w:rPr>
+          <w:rFonts w:cstheme="minorHAnsi"/>
+          <w:b/>
+          <w:szCs w:val="24"/>
+          <w:vertAlign w:val="subscript"/>
+        </w:rPr>
+        <w:t>x</w:t>
+      </w:r>
+      <w:r>
+        <w:rPr>
+          <w:rFonts w:cstheme="minorHAnsi"/>
+          <w:szCs w:val="24"/>
+        </w:rPr>
+        <w:t xml:space="preserve"> × </w:t>
+      </w:r>
+      <w:r>
+        <w:rPr>
+          <w:rFonts w:cstheme="minorHAnsi"/>
+          <w:b/>
+          <w:szCs w:val="24"/>
+        </w:rPr>
+        <w:t>w</w:t>
+      </w:r>
+      <w:r>
+        <w:rPr>
+          <w:rFonts w:cstheme="minorHAnsi"/>
+          <w:b/>
+          <w:szCs w:val="24"/>
+          <w:vertAlign w:val="subscript"/>
+        </w:rPr>
+        <w:t>y</w:t>
+      </w:r>
+      <w:r>
+        <w:rPr>
+          <w:rFonts w:cstheme="minorHAnsi"/>
+          <w:szCs w:val="24"/>
+        </w:rPr>
+        <w:t xml:space="preserve"> − </w:t>
+      </w:r>
+      <w:r>
+        <w:rPr>
+          <w:rFonts w:cstheme="minorHAnsi"/>
+          <w:b/>
+          <w:szCs w:val="24"/>
+        </w:rPr>
+        <w:t>u</w:t>
+      </w:r>
+      <w:r>
+        <w:rPr>
+          <w:rFonts w:cstheme="minorHAnsi"/>
+          <w:b/>
+          <w:szCs w:val="24"/>
+          <w:vertAlign w:val="subscript"/>
+        </w:rPr>
+        <w:t>y</w:t>
+      </w:r>
+      <w:r>
+        <w:rPr>
+          <w:rFonts w:cstheme="minorHAnsi"/>
+          <w:szCs w:val="24"/>
+        </w:rPr>
+        <w:t xml:space="preserve"> × </w:t>
+      </w:r>
+      <w:r>
+        <w:rPr>
+          <w:rFonts w:cstheme="minorHAnsi"/>
+          <w:b/>
+          <w:szCs w:val="24"/>
+        </w:rPr>
+        <w:t>w</w:t>
+      </w:r>
+      <w:r>
+        <w:rPr>
+          <w:rFonts w:cstheme="minorHAnsi"/>
+          <w:b/>
+          <w:szCs w:val="24"/>
+          <w:vertAlign w:val="subscript"/>
+        </w:rPr>
+        <w:t>x</w:t>
+      </w:r>
+      <w:r>
+        <w:rPr>
+          <w:rFonts w:cstheme="minorHAnsi"/>
+          <w:szCs w:val="24"/>
+        </w:rPr>
+        <w:t>,</w:t>
+      </w:r>
+    </w:p>
+    <w:p>
+      <w:pPr>
+        <w:rPr>
+          <w:rFonts w:cstheme="minorHAnsi"/>
+          <w:szCs w:val="24"/>
+        </w:rPr>
+      </w:pPr>
+      <w:r>
+        <w:rPr>
+          <w:rFonts w:cstheme="minorHAnsi"/>
+          <w:szCs w:val="24"/>
+        </w:rPr>
+        <w:tab/>
+        <w:t>k</w:t>
+      </w:r>
+      <w:r>
+        <w:rPr>
+          <w:rFonts w:cstheme="minorHAnsi"/>
+          <w:szCs w:val="24"/>
+          <w:vertAlign w:val="subscript"/>
+        </w:rPr>
+        <w:t>3</w:t>
+      </w:r>
+      <w:r>
+        <w:rPr>
+          <w:rFonts w:cstheme="minorHAnsi"/>
+          <w:szCs w:val="24"/>
+        </w:rPr>
+        <w:t xml:space="preserve"> = </w:t>
+      </w:r>
+      <w:r>
+        <w:rPr>
+          <w:rFonts w:cstheme="minorHAnsi"/>
+          <w:b/>
+          <w:szCs w:val="24"/>
+        </w:rPr>
+        <w:t>v</w:t>
+      </w:r>
+      <w:r>
+        <w:rPr>
+          <w:rFonts w:cstheme="minorHAnsi"/>
+          <w:b/>
+          <w:szCs w:val="24"/>
+          <w:vertAlign w:val="subscript"/>
+        </w:rPr>
+        <w:t>y</w:t>
+      </w:r>
+      <w:r>
+        <w:rPr>
+          <w:rFonts w:cstheme="minorHAnsi"/>
+          <w:szCs w:val="24"/>
+        </w:rPr>
+        <w:t xml:space="preserve"> × </w:t>
+      </w:r>
+      <w:r>
+        <w:rPr>
+          <w:rFonts w:cstheme="minorHAnsi"/>
+          <w:b/>
+          <w:szCs w:val="24"/>
+        </w:rPr>
+        <w:t>u</w:t>
+      </w:r>
+      <w:r>
+        <w:rPr>
+          <w:rFonts w:cstheme="minorHAnsi"/>
+          <w:b/>
+          <w:szCs w:val="24"/>
+          <w:vertAlign w:val="subscript"/>
+        </w:rPr>
+        <w:t>x</w:t>
+      </w:r>
+      <w:r>
+        <w:rPr>
+          <w:rFonts w:cstheme="minorHAnsi"/>
+          <w:szCs w:val="24"/>
+        </w:rPr>
+        <w:t xml:space="preserve"> − </w:t>
+      </w:r>
+      <w:r>
+        <w:rPr>
+          <w:rFonts w:cstheme="minorHAnsi"/>
+          <w:b/>
+          <w:szCs w:val="24"/>
+        </w:rPr>
+        <w:t>v</w:t>
+      </w:r>
+      <w:r>
+        <w:rPr>
+          <w:rFonts w:cstheme="minorHAnsi"/>
+          <w:b/>
+          <w:szCs w:val="24"/>
+          <w:vertAlign w:val="subscript"/>
+        </w:rPr>
+        <w:t>x</w:t>
+      </w:r>
+      <w:r>
+        <w:rPr>
+          <w:rFonts w:cstheme="minorHAnsi"/>
+          <w:szCs w:val="24"/>
+        </w:rPr>
+        <w:t xml:space="preserve"> × </w:t>
+      </w:r>
+      <w:r>
+        <w:rPr>
+          <w:rFonts w:cstheme="minorHAnsi"/>
+          <w:b/>
+          <w:szCs w:val="24"/>
+        </w:rPr>
+        <w:t>u</w:t>
+      </w:r>
+      <w:r>
+        <w:rPr>
+          <w:rFonts w:cstheme="minorHAnsi"/>
+          <w:b/>
+          <w:szCs w:val="24"/>
+          <w:vertAlign w:val="subscript"/>
+        </w:rPr>
+        <w:t>y</w:t>
+      </w:r>
+      <w:r>
+        <w:rPr>
+          <w:rFonts w:cstheme="minorHAnsi"/>
+          <w:szCs w:val="24"/>
+        </w:rPr>
+        <w:t>.</w:t>
+      </w:r>
+    </w:p>
+    <w:p>
+      <w:pPr>
+        <w:ind w:firstLine="0"/>
+        <w:rPr>
+          <w:rFonts w:cstheme="minorHAnsi"/>
+        </w:rPr>
+      </w:pPr>
+      <w:r>
+        <w:rPr>
+          <w:rFonts w:cstheme="minorHAnsi"/>
+        </w:rPr>
+        <w:t xml:space="preserve">z vypočítaných koeficientov vypočítame parametre </w:t>
+      </w:r>
+      <w:bookmarkStart w:id="0" w:name="_Hlk1468516"/>
+      <w:r>
+        <w:rPr>
+          <w:rFonts w:cstheme="minorHAnsi"/>
+        </w:rPr>
+        <w:t>α a β</w:t>
+      </w:r>
+      <w:bookmarkEnd w:id="0"/>
+      <w:r>
+        <w:rPr>
+          <w:rFonts w:cstheme="minorHAnsi"/>
+        </w:rPr>
+        <w:t>:</w:t>
+      </w:r>
+    </w:p>
+    <w:p>
+      <w:pPr>
+        <w:rPr>
+          <w:rFonts w:cstheme="minorHAnsi"/>
+        </w:rPr>
+      </w:pPr>
+      <w:r>
+        <w:rPr>
+          <w:rFonts w:cstheme="minorHAnsi"/>
+        </w:rPr>
+        <w:tab/>
+        <w:t>α = (k</w:t>
+      </w:r>
+      <w:r>
+        <w:rPr>
+          <w:rFonts w:cstheme="minorHAnsi"/>
+          <w:vertAlign w:val="subscript"/>
+        </w:rPr>
+        <w:t>1</w:t>
+      </w:r>
+      <w:r>
+        <w:rPr>
+          <w:rFonts w:cstheme="minorHAnsi"/>
+        </w:rPr>
+        <w:t xml:space="preserve"> / k</w:t>
+      </w:r>
+      <w:r>
+        <w:rPr>
+          <w:rFonts w:cstheme="minorHAnsi"/>
+          <w:vertAlign w:val="subscript"/>
+        </w:rPr>
+        <w:t>3</w:t>
+      </w:r>
+      <w:r>
+        <w:rPr>
+          <w:rFonts w:cstheme="minorHAnsi"/>
+        </w:rPr>
+        <w:t>),</w:t>
+      </w:r>
+    </w:p>
+    <w:p>
+      <w:pPr>
+        <w:rPr>
+          <w:rFonts w:cstheme="minorHAnsi"/>
+        </w:rPr>
+      </w:pPr>
+      <w:r>
+        <w:rPr>
+          <w:rFonts w:cstheme="minorHAnsi"/>
+        </w:rPr>
+        <w:tab/>
+        <w:t>β = (k</w:t>
+      </w:r>
+      <w:r>
+        <w:rPr>
+          <w:rFonts w:cstheme="minorHAnsi"/>
+          <w:vertAlign w:val="subscript"/>
+        </w:rPr>
+        <w:t>2</w:t>
+      </w:r>
+      <w:r>
+        <w:rPr>
+          <w:rFonts w:cstheme="minorHAnsi"/>
+        </w:rPr>
+        <w:t xml:space="preserve"> / k</w:t>
+      </w:r>
+      <w:r>
+        <w:rPr>
+          <w:rFonts w:cstheme="minorHAnsi"/>
+          <w:vertAlign w:val="subscript"/>
+        </w:rPr>
+        <w:t>3</w:t>
+      </w:r>
+      <w:r>
+        <w:rPr>
+          <w:rFonts w:cstheme="minorHAnsi"/>
+        </w:rPr>
+        <w:t>).</w:t>
+      </w:r>
+    </w:p>
+    <w:p>
+      <w:pPr>
+        <w:ind w:firstLine="0"/>
+        <w:rPr>
+          <w:rFonts w:cstheme="minorHAnsi"/>
+        </w:rPr>
+      </w:pPr>
+      <w:r>
+        <w:rPr>
+          <w:rFonts w:cstheme="minorHAnsi"/>
+        </w:rPr>
+        <w:t>koeficienty α a β nadobúdajú hodnoty od (0,1), Na nasledujúcom obrázku sú znázornené rôzne situácie,</w:t>
       </w:r>
     </w:p>
     <w:p>
       <w:pPr>
         <w:keepNext/>
-        <w:ind w:firstLine="0"/>
-      </w:pPr>
-      <w:r>
-        <w:rPr>
+        <w:spacing w:line="276" w:lineRule="auto"/>
+        <w:jc w:val="center"/>
+      </w:pPr>
+      <w:r>
+        <w:rPr>
+          <w:rFonts w:cstheme="minorHAnsi"/>
           <w:noProof/>
           <w:lang w:eastAsia="cs-CZ"/>
         </w:rPr>
-        <w:lastRenderedPageBreak/>
         <w:drawing>
-          <wp:inline distT="0" distB="0" distL="0" distR="0" wp14:anchorId="096E6E69" wp14:editId="71F6C1ED">
-            <wp:extent cx="5760720" cy="3070225"/>
-            <wp:effectExtent l="0" t="0" r="0" b="0"/>
-            <wp:docPr id="5" name="Obrázek 5"/>
+          <wp:inline distT="0" distB="0" distL="0" distR="0" wp14:anchorId="1F4A2CAB" wp14:editId="7BA05A29">
+            <wp:extent cx="3180774" cy="1760787"/>
+            <wp:effectExtent l="0" t="0" r="635" b="0"/>
+            <wp:docPr id="7" name="Obrázek 7"/>
             <wp:cNvGraphicFramePr>
               <a:graphicFrameLocks xmlns:a="http://schemas.openxmlformats.org/drawingml/2006/main" noChangeAspect="1"/>
             </wp:cNvGraphicFramePr>
@@ -1115,7 +2115,7 @@
                   <pic:spPr>
                     <a:xfrm>
                       <a:off x="0" y="0"/>
-                      <a:ext cx="5760720" cy="3070225"/>
+                      <a:ext cx="3198205" cy="1770436"/>
                     </a:xfrm>
                     <a:prstGeom prst="rect">
                       <a:avLst/>
@@ -1132,53 +2132,3586 @@
       <w:pPr>
         <w:pStyle w:val="Titulek"/>
         <w:jc w:val="center"/>
+        <w:rPr>
+          <w:rFonts w:cstheme="minorHAnsi"/>
+        </w:rPr>
       </w:pPr>
       <w:r>
         <w:t xml:space="preserve">obr. č. </w:t>
       </w:r>
       <w:r>
+        <w:fldChar w:fldCharType="begin"/>
+      </w:r>
+      <w:r>
+        <w:instrText xml:space="preserve"> SEQ obr._č. \* ARABIC </w:instrText>
+      </w:r>
+      <w:r>
+        <w:fldChar w:fldCharType="separate"/>
+      </w:r>
+      <w:r>
         <w:rPr>
           <w:noProof/>
         </w:rPr>
+        <w:t>2</w:t>
+      </w:r>
+      <w:r>
+        <w:fldChar w:fldCharType="end"/>
+      </w:r>
+      <w:r>
+        <w:t xml:space="preserve">: Hodnoty </w:t>
+      </w:r>
+      <w:r>
+        <w:t>parametrov α a β zdroj: Bayer (2018)</w:t>
+      </w:r>
+    </w:p>
+    <w:p>
+      <w:pPr>
+        <w:ind w:firstLine="0"/>
+        <w:rPr>
+          <w:rFonts w:cstheme="minorHAnsi"/>
+          <w:b/>
+        </w:rPr>
+      </w:pPr>
+      <w:r>
+        <w:rPr>
+          <w:rFonts w:cstheme="minorHAnsi"/>
+          <w:b/>
+        </w:rPr>
+        <w:t>Aktualizácia polygónov</w:t>
+      </w:r>
+    </w:p>
+    <w:p>
+      <w:pPr>
+        <w:rPr>
+          <w:rFonts w:cstheme="minorHAnsi"/>
+        </w:rPr>
+      </w:pPr>
+      <w:r>
+        <w:rPr>
+          <w:rFonts w:cstheme="minorHAnsi"/>
+        </w:rPr>
+        <w:t>Následne je nutné vypočítane priesečníky pridať do oboch polygónov, preto je testovaná každá hrana či obsahuje daný priesečník. V miestach priesečníku je hrana rozdelená, pre viacnásobne rozdelenie hrany je potrebné poznať hodnoty parametrov α a β pomocou ktorých sa následne zoradia priesečníky na hrane za sebou</w:t>
+      </w:r>
+    </w:p>
+    <w:p>
+      <w:pPr>
+        <w:ind w:firstLine="0"/>
+        <w:rPr>
+          <w:rFonts w:cstheme="minorHAnsi"/>
+        </w:rPr>
+      </w:pPr>
+      <w:r>
+        <w:rPr>
+          <w:rFonts w:cstheme="minorHAnsi"/>
+        </w:rPr>
+        <w:t xml:space="preserve">Zápis aktualizácie polygónov </w:t>
+      </w:r>
+    </w:p>
+    <w:p>
+      <w:pPr>
+        <w:pStyle w:val="Bezmezer"/>
+        <w:ind w:firstLine="708"/>
+        <w:rPr>
+          <w:rFonts w:cstheme="minorHAnsi"/>
+          <w:sz w:val="16"/>
+          <w:szCs w:val="16"/>
+        </w:rPr>
+      </w:pPr>
+      <w:r>
+        <w:rPr>
+          <w:rFonts w:cstheme="minorHAnsi"/>
+          <w:sz w:val="16"/>
+          <w:szCs w:val="16"/>
+        </w:rPr>
+        <w:t>Edge e, List&lt;IntersectionPoint&gt; points</w:t>
+      </w:r>
+    </w:p>
+    <w:p>
+      <w:pPr>
+        <w:pStyle w:val="Bezmezer"/>
+        <w:ind w:firstLine="708"/>
+        <w:rPr>
+          <w:rFonts w:cstheme="minorHAnsi"/>
+          <w:sz w:val="16"/>
+          <w:szCs w:val="16"/>
+        </w:rPr>
+      </w:pPr>
+      <w:r>
+        <w:rPr>
+          <w:rFonts w:cstheme="minorHAnsi"/>
+          <w:sz w:val="16"/>
+          <w:szCs w:val="16"/>
+        </w:rPr>
+        <w:t>List&lt;IntersectionPoint&gt; myInts;</w:t>
+      </w:r>
+    </w:p>
+    <w:p>
+      <w:pPr>
+        <w:pStyle w:val="Bezmezer"/>
+        <w:rPr>
+          <w:rFonts w:cstheme="minorHAnsi"/>
+          <w:sz w:val="16"/>
+          <w:szCs w:val="16"/>
+        </w:rPr>
+      </w:pPr>
+    </w:p>
+    <w:p>
+      <w:pPr>
+        <w:pStyle w:val="Bezmezer"/>
+        <w:ind w:left="708"/>
+        <w:rPr>
+          <w:rFonts w:cstheme="minorHAnsi"/>
+          <w:sz w:val="16"/>
+          <w:szCs w:val="16"/>
+        </w:rPr>
+      </w:pPr>
+      <w:r>
+        <w:rPr>
+          <w:rFonts w:cstheme="minorHAnsi"/>
+          <w:sz w:val="16"/>
+          <w:szCs w:val="16"/>
+        </w:rPr>
+        <w:t>for (IntersectionPoint pt : points) {</w:t>
+      </w:r>
+    </w:p>
+    <w:p>
+      <w:pPr>
+        <w:pStyle w:val="Bezmezer"/>
+        <w:ind w:left="708" w:firstLine="708"/>
+        <w:rPr>
+          <w:rFonts w:cstheme="minorHAnsi"/>
+          <w:sz w:val="16"/>
+          <w:szCs w:val="16"/>
+        </w:rPr>
+      </w:pPr>
+      <w:r>
+        <w:rPr>
+          <w:rFonts w:cstheme="minorHAnsi"/>
+          <w:sz w:val="16"/>
+          <w:szCs w:val="16"/>
+        </w:rPr>
+        <w:t>if (pt.e1 == e || pt.e2 == e) {</w:t>
+      </w:r>
+    </w:p>
+    <w:p>
+      <w:pPr>
+        <w:pStyle w:val="Bezmezer"/>
+        <w:ind w:left="1416" w:firstLine="708"/>
+        <w:rPr>
+          <w:rFonts w:cstheme="minorHAnsi"/>
+          <w:sz w:val="16"/>
+          <w:szCs w:val="16"/>
+        </w:rPr>
+      </w:pPr>
+      <w:r>
+        <w:rPr>
+          <w:rFonts w:cstheme="minorHAnsi"/>
+          <w:sz w:val="16"/>
+          <w:szCs w:val="16"/>
+        </w:rPr>
+        <w:t>myInts.add(pt);</w:t>
+      </w:r>
+    </w:p>
+    <w:p>
+      <w:pPr>
+        <w:pStyle w:val="Bezmezer"/>
+        <w:ind w:left="708" w:firstLine="708"/>
+        <w:rPr>
+          <w:rFonts w:cstheme="minorHAnsi"/>
+          <w:sz w:val="16"/>
+          <w:szCs w:val="16"/>
+        </w:rPr>
+      </w:pPr>
+      <w:r>
+        <w:rPr>
+          <w:rFonts w:cstheme="minorHAnsi"/>
+          <w:sz w:val="16"/>
+          <w:szCs w:val="16"/>
+        </w:rPr>
+        <w:t>}</w:t>
+      </w:r>
+    </w:p>
+    <w:p>
+      <w:pPr>
+        <w:pStyle w:val="Bezmezer"/>
+        <w:ind w:firstLine="708"/>
+        <w:rPr>
+          <w:rFonts w:cstheme="minorHAnsi"/>
+          <w:sz w:val="16"/>
+          <w:szCs w:val="16"/>
+        </w:rPr>
+      </w:pPr>
+      <w:r>
+        <w:rPr>
+          <w:rFonts w:cstheme="minorHAnsi"/>
+          <w:sz w:val="16"/>
+          <w:szCs w:val="16"/>
+        </w:rPr>
+        <w:t>}</w:t>
+      </w:r>
+    </w:p>
+    <w:p>
+      <w:pPr>
+        <w:pStyle w:val="Bezmezer"/>
+        <w:ind w:firstLine="708"/>
+        <w:rPr>
+          <w:rFonts w:cstheme="minorHAnsi"/>
+          <w:sz w:val="16"/>
+          <w:szCs w:val="16"/>
+        </w:rPr>
+      </w:pPr>
+      <w:r>
+        <w:rPr>
+          <w:rFonts w:cstheme="minorHAnsi"/>
+          <w:sz w:val="16"/>
+          <w:szCs w:val="16"/>
+        </w:rPr>
+        <w:t>Collections.sort(myInts, (IntersectionPoint t, IntersectionPoint t1) -&gt; {</w:t>
+      </w:r>
+    </w:p>
+    <w:p>
+      <w:pPr>
+        <w:pStyle w:val="Bezmezer"/>
+        <w:ind w:left="708" w:firstLine="708"/>
+        <w:rPr>
+          <w:rFonts w:cstheme="minorHAnsi"/>
+          <w:sz w:val="16"/>
+          <w:szCs w:val="16"/>
+        </w:rPr>
+      </w:pPr>
+      <w:r>
+        <w:rPr>
+          <w:rFonts w:cstheme="minorHAnsi"/>
+          <w:sz w:val="16"/>
+          <w:szCs w:val="16"/>
+        </w:rPr>
+        <w:t>double c1, c2;</w:t>
+      </w:r>
+    </w:p>
+    <w:p>
+      <w:pPr>
+        <w:pStyle w:val="Bezmezer"/>
+        <w:ind w:left="708" w:firstLine="702"/>
+        <w:rPr>
+          <w:rFonts w:cstheme="minorHAnsi"/>
+          <w:sz w:val="16"/>
+          <w:szCs w:val="16"/>
+        </w:rPr>
+      </w:pPr>
+      <w:r>
+        <w:rPr>
+          <w:rFonts w:cstheme="minorHAnsi"/>
+          <w:sz w:val="16"/>
+          <w:szCs w:val="16"/>
+        </w:rPr>
+        <w:t>if (t.e1 == e) {</w:t>
+      </w:r>
+    </w:p>
+    <w:p>
+      <w:pPr>
+        <w:pStyle w:val="Bezmezer"/>
+        <w:ind w:left="1416" w:firstLine="708"/>
+        <w:rPr>
+          <w:rFonts w:cstheme="minorHAnsi"/>
+          <w:sz w:val="16"/>
+          <w:szCs w:val="16"/>
+        </w:rPr>
+      </w:pPr>
+      <w:r>
+        <w:rPr>
+          <w:rFonts w:cstheme="minorHAnsi"/>
+          <w:sz w:val="16"/>
+          <w:szCs w:val="16"/>
+        </w:rPr>
+        <w:t>c1 = t.alpha;</w:t>
+      </w:r>
+    </w:p>
+    <w:p>
+      <w:pPr>
+        <w:pStyle w:val="Bezmezer"/>
+        <w:ind w:left="708" w:firstLine="708"/>
+        <w:rPr>
+          <w:rFonts w:cstheme="minorHAnsi"/>
+          <w:sz w:val="16"/>
+          <w:szCs w:val="16"/>
+        </w:rPr>
+      </w:pPr>
+      <w:r>
+        <w:rPr>
+          <w:rFonts w:cstheme="minorHAnsi"/>
+          <w:sz w:val="16"/>
+          <w:szCs w:val="16"/>
+        </w:rPr>
+        <w:t>} else {</w:t>
+      </w:r>
+    </w:p>
+    <w:p>
+      <w:pPr>
+        <w:pStyle w:val="Bezmezer"/>
+        <w:ind w:left="1416" w:firstLine="708"/>
+        <w:rPr>
+          <w:rFonts w:cstheme="minorHAnsi"/>
+          <w:sz w:val="16"/>
+          <w:szCs w:val="16"/>
+        </w:rPr>
+      </w:pPr>
+      <w:r>
+        <w:rPr>
+          <w:rFonts w:cstheme="minorHAnsi"/>
+          <w:sz w:val="16"/>
+          <w:szCs w:val="16"/>
+        </w:rPr>
+        <w:t>c1 = t.beta;</w:t>
+      </w:r>
+    </w:p>
+    <w:p>
+      <w:pPr>
+        <w:pStyle w:val="Bezmezer"/>
+        <w:ind w:left="708" w:firstLine="708"/>
+        <w:rPr>
+          <w:rFonts w:cstheme="minorHAnsi"/>
+          <w:sz w:val="16"/>
+          <w:szCs w:val="16"/>
+        </w:rPr>
+      </w:pPr>
+      <w:r>
+        <w:rPr>
+          <w:rFonts w:cstheme="minorHAnsi"/>
+          <w:sz w:val="16"/>
+          <w:szCs w:val="16"/>
+        </w:rPr>
+        <w:t>}</w:t>
+      </w:r>
+    </w:p>
+    <w:p>
+      <w:pPr>
+        <w:pStyle w:val="Bezmezer"/>
+        <w:ind w:left="708" w:firstLine="708"/>
+        <w:rPr>
+          <w:rFonts w:cstheme="minorHAnsi"/>
+          <w:sz w:val="16"/>
+          <w:szCs w:val="16"/>
+        </w:rPr>
+      </w:pPr>
+      <w:r>
+        <w:rPr>
+          <w:rFonts w:cstheme="minorHAnsi"/>
+          <w:sz w:val="16"/>
+          <w:szCs w:val="16"/>
+        </w:rPr>
+        <w:t>if (t1.e1 == e) {</w:t>
+      </w:r>
+    </w:p>
+    <w:p>
+      <w:pPr>
+        <w:pStyle w:val="Bezmezer"/>
+        <w:ind w:left="1416" w:firstLine="708"/>
+        <w:rPr>
+          <w:rFonts w:cstheme="minorHAnsi"/>
+          <w:sz w:val="16"/>
+          <w:szCs w:val="16"/>
+        </w:rPr>
+      </w:pPr>
+      <w:r>
+        <w:rPr>
+          <w:rFonts w:cstheme="minorHAnsi"/>
+          <w:sz w:val="16"/>
+          <w:szCs w:val="16"/>
+        </w:rPr>
+        <w:t>c2 = t1.alpha;</w:t>
+      </w:r>
+    </w:p>
+    <w:p>
+      <w:pPr>
+        <w:pStyle w:val="Bezmezer"/>
+        <w:ind w:left="708" w:firstLine="708"/>
+        <w:rPr>
+          <w:rFonts w:cstheme="minorHAnsi"/>
+          <w:sz w:val="16"/>
+          <w:szCs w:val="16"/>
+        </w:rPr>
+      </w:pPr>
+      <w:r>
+        <w:rPr>
+          <w:rFonts w:cstheme="minorHAnsi"/>
+          <w:sz w:val="16"/>
+          <w:szCs w:val="16"/>
+        </w:rPr>
+        <w:t>} else {</w:t>
+      </w:r>
+    </w:p>
+    <w:p>
+      <w:pPr>
+        <w:pStyle w:val="Bezmezer"/>
+        <w:ind w:left="1416" w:firstLine="708"/>
+        <w:rPr>
+          <w:rFonts w:cstheme="minorHAnsi"/>
+          <w:sz w:val="16"/>
+          <w:szCs w:val="16"/>
+        </w:rPr>
+      </w:pPr>
+      <w:r>
+        <w:rPr>
+          <w:rFonts w:cstheme="minorHAnsi"/>
+          <w:sz w:val="16"/>
+          <w:szCs w:val="16"/>
+        </w:rPr>
+        <w:t>c2 = t1.beta;</w:t>
+      </w:r>
+    </w:p>
+    <w:p>
+      <w:pPr>
+        <w:pStyle w:val="Bezmezer"/>
+        <w:ind w:left="708" w:firstLine="708"/>
+        <w:rPr>
+          <w:rFonts w:cstheme="minorHAnsi"/>
+          <w:sz w:val="16"/>
+          <w:szCs w:val="16"/>
+        </w:rPr>
+      </w:pPr>
+      <w:r>
+        <w:rPr>
+          <w:rFonts w:cstheme="minorHAnsi"/>
+          <w:sz w:val="16"/>
+          <w:szCs w:val="16"/>
+        </w:rPr>
+        <w:lastRenderedPageBreak/>
+        <w:t>}</w:t>
+      </w:r>
+    </w:p>
+    <w:p>
+      <w:pPr>
+        <w:pStyle w:val="Bezmezer"/>
+        <w:ind w:left="708" w:firstLine="708"/>
+        <w:rPr>
+          <w:rFonts w:cstheme="minorHAnsi"/>
+          <w:sz w:val="16"/>
+          <w:szCs w:val="16"/>
+        </w:rPr>
+      </w:pPr>
+      <w:r>
+        <w:rPr>
+          <w:rFonts w:cstheme="minorHAnsi"/>
+          <w:sz w:val="16"/>
+          <w:szCs w:val="16"/>
+        </w:rPr>
+        <w:t>if (c1 &lt; c2) {</w:t>
+      </w:r>
+    </w:p>
+    <w:p>
+      <w:pPr>
+        <w:pStyle w:val="Bezmezer"/>
+        <w:ind w:left="1416" w:firstLine="708"/>
+        <w:rPr>
+          <w:rFonts w:cstheme="minorHAnsi"/>
+          <w:sz w:val="16"/>
+          <w:szCs w:val="16"/>
+        </w:rPr>
+      </w:pPr>
+      <w:r>
+        <w:rPr>
+          <w:rFonts w:cstheme="minorHAnsi"/>
+          <w:sz w:val="16"/>
+          <w:szCs w:val="16"/>
+        </w:rPr>
+        <w:t>return -1;</w:t>
+      </w:r>
+    </w:p>
+    <w:p>
+      <w:pPr>
+        <w:pStyle w:val="Bezmezer"/>
+        <w:ind w:left="708" w:firstLine="708"/>
+        <w:rPr>
+          <w:rFonts w:cstheme="minorHAnsi"/>
+          <w:sz w:val="16"/>
+          <w:szCs w:val="16"/>
+        </w:rPr>
+      </w:pPr>
+      <w:r>
+        <w:rPr>
+          <w:rFonts w:cstheme="minorHAnsi"/>
+          <w:sz w:val="16"/>
+          <w:szCs w:val="16"/>
+        </w:rPr>
+        <w:t>} else if (c1 &gt; c2) {</w:t>
+      </w:r>
+    </w:p>
+    <w:p>
+      <w:pPr>
+        <w:pStyle w:val="Bezmezer"/>
+        <w:ind w:left="1416" w:firstLine="708"/>
+        <w:rPr>
+          <w:rFonts w:cstheme="minorHAnsi"/>
+          <w:sz w:val="16"/>
+          <w:szCs w:val="16"/>
+        </w:rPr>
+      </w:pPr>
+      <w:r>
+        <w:rPr>
+          <w:rFonts w:cstheme="minorHAnsi"/>
+          <w:sz w:val="16"/>
+          <w:szCs w:val="16"/>
+        </w:rPr>
+        <w:t>return 1;</w:t>
+      </w:r>
+    </w:p>
+    <w:p>
+      <w:pPr>
+        <w:pStyle w:val="Bezmezer"/>
+        <w:ind w:left="708" w:firstLine="708"/>
+        <w:rPr>
+          <w:rFonts w:cstheme="minorHAnsi"/>
+          <w:sz w:val="16"/>
+          <w:szCs w:val="16"/>
+        </w:rPr>
+      </w:pPr>
+      <w:r>
+        <w:rPr>
+          <w:rFonts w:cstheme="minorHAnsi"/>
+          <w:sz w:val="16"/>
+          <w:szCs w:val="16"/>
+        </w:rPr>
+        <w:t>}</w:t>
+      </w:r>
+    </w:p>
+    <w:p>
+      <w:pPr>
+        <w:pStyle w:val="Bezmezer"/>
+        <w:ind w:left="708" w:firstLine="708"/>
+        <w:rPr>
+          <w:rFonts w:cstheme="minorHAnsi"/>
+          <w:sz w:val="16"/>
+          <w:szCs w:val="16"/>
+        </w:rPr>
+      </w:pPr>
+      <w:r>
+        <w:rPr>
+          <w:rFonts w:cstheme="minorHAnsi"/>
+          <w:sz w:val="16"/>
+          <w:szCs w:val="16"/>
+        </w:rPr>
+        <w:t>return 0;</w:t>
+      </w:r>
+    </w:p>
+    <w:p>
+      <w:pPr>
+        <w:pStyle w:val="Bezmezer"/>
+        <w:ind w:firstLine="708"/>
+        <w:rPr>
+          <w:rFonts w:cstheme="minorHAnsi"/>
+          <w:sz w:val="16"/>
+          <w:szCs w:val="16"/>
+        </w:rPr>
+      </w:pPr>
+      <w:r>
+        <w:rPr>
+          <w:rFonts w:cstheme="minorHAnsi"/>
+          <w:sz w:val="16"/>
+          <w:szCs w:val="16"/>
+        </w:rPr>
+        <w:t>})</w:t>
+      </w:r>
+    </w:p>
+    <w:p>
+      <w:pPr>
+        <w:pStyle w:val="Bezmezer"/>
+        <w:ind w:left="708"/>
+        <w:rPr>
+          <w:rFonts w:cstheme="minorHAnsi"/>
+          <w:sz w:val="16"/>
+          <w:szCs w:val="16"/>
+        </w:rPr>
+      </w:pPr>
+      <w:r>
+        <w:rPr>
+          <w:rFonts w:cstheme="minorHAnsi"/>
+          <w:sz w:val="16"/>
+          <w:szCs w:val="16"/>
+        </w:rPr>
+        <w:t>List&lt;Edge&gt; divided;</w:t>
+      </w:r>
+    </w:p>
+    <w:p>
+      <w:pPr>
+        <w:pStyle w:val="Bezmezer"/>
+        <w:ind w:left="708"/>
+        <w:rPr>
+          <w:rFonts w:cstheme="minorHAnsi"/>
+          <w:sz w:val="16"/>
+          <w:szCs w:val="16"/>
+        </w:rPr>
+      </w:pPr>
+      <w:r>
+        <w:rPr>
+          <w:rFonts w:cstheme="minorHAnsi"/>
+          <w:sz w:val="16"/>
+          <w:szCs w:val="16"/>
+        </w:rPr>
+        <w:t>if (myInts.size == 0) {</w:t>
+      </w:r>
+    </w:p>
+    <w:p>
+      <w:pPr>
+        <w:pStyle w:val="Bezmezer"/>
+        <w:ind w:left="708" w:firstLine="708"/>
+        <w:rPr>
+          <w:rFonts w:cstheme="minorHAnsi"/>
+          <w:sz w:val="16"/>
+          <w:szCs w:val="16"/>
+        </w:rPr>
+      </w:pPr>
+      <w:r>
+        <w:rPr>
+          <w:rFonts w:cstheme="minorHAnsi"/>
+          <w:sz w:val="16"/>
+          <w:szCs w:val="16"/>
+        </w:rPr>
+        <w:t>divided.add(e);</w:t>
+      </w:r>
+    </w:p>
+    <w:p>
+      <w:pPr>
+        <w:pStyle w:val="Bezmezer"/>
+        <w:ind w:left="708" w:firstLine="708"/>
+        <w:rPr>
+          <w:rFonts w:cstheme="minorHAnsi"/>
+          <w:sz w:val="16"/>
+          <w:szCs w:val="16"/>
+        </w:rPr>
+      </w:pPr>
+      <w:r>
+        <w:rPr>
+          <w:rFonts w:cstheme="minorHAnsi"/>
+          <w:sz w:val="16"/>
+          <w:szCs w:val="16"/>
+        </w:rPr>
+        <w:t>return divided;</w:t>
+      </w:r>
+    </w:p>
+    <w:p>
+      <w:pPr>
+        <w:pStyle w:val="Bezmezer"/>
+        <w:ind w:left="708"/>
+        <w:rPr>
+          <w:rFonts w:cstheme="minorHAnsi"/>
+          <w:sz w:val="16"/>
+          <w:szCs w:val="16"/>
+        </w:rPr>
+      </w:pPr>
+      <w:r>
+        <w:rPr>
+          <w:rFonts w:cstheme="minorHAnsi"/>
+          <w:sz w:val="16"/>
+          <w:szCs w:val="16"/>
+        </w:rPr>
+        <w:t>}</w:t>
+      </w:r>
+    </w:p>
+    <w:p>
+      <w:pPr>
+        <w:pStyle w:val="Bezmezer"/>
+        <w:ind w:left="708"/>
+        <w:rPr>
+          <w:rFonts w:cstheme="minorHAnsi"/>
+          <w:sz w:val="16"/>
+          <w:szCs w:val="16"/>
+        </w:rPr>
+      </w:pPr>
+      <w:r>
+        <w:rPr>
+          <w:rFonts w:cstheme="minorHAnsi"/>
+          <w:sz w:val="16"/>
+          <w:szCs w:val="16"/>
+        </w:rPr>
+        <w:t>divided.add(new Edge(e.start, myInts.get(0).point));</w:t>
+      </w:r>
+    </w:p>
+    <w:p>
+      <w:pPr>
+        <w:pStyle w:val="Bezmezer"/>
+        <w:ind w:left="708"/>
+        <w:rPr>
+          <w:rFonts w:cstheme="minorHAnsi"/>
+          <w:sz w:val="16"/>
+          <w:szCs w:val="16"/>
+        </w:rPr>
+      </w:pPr>
+      <w:r>
+        <w:rPr>
+          <w:rFonts w:cstheme="minorHAnsi"/>
+          <w:sz w:val="16"/>
+          <w:szCs w:val="16"/>
+        </w:rPr>
+        <w:t>for (int i = 0; i &lt; myInts.size() - 1; i++) {</w:t>
+      </w:r>
+    </w:p>
+    <w:p>
+      <w:pPr>
+        <w:pStyle w:val="Bezmezer"/>
+        <w:ind w:left="708" w:firstLine="708"/>
+        <w:rPr>
+          <w:rFonts w:cstheme="minorHAnsi"/>
+          <w:sz w:val="16"/>
+          <w:szCs w:val="16"/>
+        </w:rPr>
+      </w:pPr>
+      <w:r>
+        <w:rPr>
+          <w:rFonts w:cstheme="minorHAnsi"/>
+          <w:sz w:val="16"/>
+          <w:szCs w:val="16"/>
+        </w:rPr>
+        <w:t>divided.add(new Edge(myInts.get(i).point, myInts.get(i + 1).point));</w:t>
+      </w:r>
+    </w:p>
+    <w:p>
+      <w:pPr>
+        <w:pStyle w:val="Bezmezer"/>
+        <w:ind w:left="708"/>
+        <w:rPr>
+          <w:rFonts w:cstheme="minorHAnsi"/>
+          <w:sz w:val="16"/>
+          <w:szCs w:val="16"/>
+        </w:rPr>
+      </w:pPr>
+      <w:r>
+        <w:rPr>
+          <w:rFonts w:cstheme="minorHAnsi"/>
+          <w:sz w:val="16"/>
+          <w:szCs w:val="16"/>
+        </w:rPr>
+        <w:t>}</w:t>
+      </w:r>
+    </w:p>
+    <w:p>
+      <w:pPr>
+        <w:pStyle w:val="Bezmezer"/>
+        <w:ind w:left="708"/>
+        <w:rPr>
+          <w:rFonts w:cstheme="minorHAnsi"/>
+          <w:sz w:val="16"/>
+          <w:szCs w:val="16"/>
+        </w:rPr>
+      </w:pPr>
+      <w:r>
+        <w:rPr>
+          <w:rFonts w:cstheme="minorHAnsi"/>
+          <w:sz w:val="16"/>
+          <w:szCs w:val="16"/>
+        </w:rPr>
+        <w:t>divided.add(new Edge(myInts.get(myInts.size() - 1).point, e.end));</w:t>
+      </w:r>
+    </w:p>
+    <w:p>
+      <w:pPr>
+        <w:pStyle w:val="Bezmezer"/>
+        <w:ind w:left="708"/>
+        <w:rPr>
+          <w:rFonts w:cstheme="minorHAnsi"/>
+          <w:sz w:val="16"/>
+          <w:szCs w:val="16"/>
+        </w:rPr>
+      </w:pPr>
+      <w:r>
+        <w:rPr>
+          <w:rFonts w:cstheme="minorHAnsi"/>
+          <w:sz w:val="16"/>
+          <w:szCs w:val="16"/>
+        </w:rPr>
+        <w:t>return divided;</w:t>
+      </w:r>
+    </w:p>
+    <w:p>
+      <w:pPr>
+        <w:rPr>
+          <w:rFonts w:cstheme="minorHAnsi"/>
+        </w:rPr>
+      </w:pPr>
+    </w:p>
+    <w:p>
+      <w:pPr>
+        <w:ind w:firstLine="0"/>
+        <w:rPr>
+          <w:rFonts w:cstheme="minorHAnsi"/>
+          <w:b/>
+        </w:rPr>
+      </w:pPr>
+      <w:r>
+        <w:rPr>
+          <w:rFonts w:cstheme="minorHAnsi"/>
+          <w:b/>
+        </w:rPr>
+        <w:t>Ohodnotenie vrcholov mn</w:t>
+      </w:r>
+      <w:r>
+        <w:rPr>
+          <w:rFonts w:cstheme="minorHAnsi"/>
+          <w:b/>
+        </w:rPr>
+        <w:t>ožín A,B podľa pozície B voči A</w:t>
+      </w:r>
+    </w:p>
+    <w:p>
+      <w:pPr>
+        <w:rPr>
+          <w:rFonts w:cstheme="minorHAnsi"/>
+        </w:rPr>
+      </w:pPr>
+      <w:r>
+        <w:rPr>
+          <w:rFonts w:cstheme="minorHAnsi"/>
+        </w:rPr>
+        <w:t>Ohodnotenie ľubovoľnej hrany e</w:t>
+      </w:r>
+      <w:r>
+        <w:rPr>
+          <w:rFonts w:cstheme="minorHAnsi"/>
+          <w:vertAlign w:val="subscript"/>
+        </w:rPr>
+        <w:t>i</w:t>
+      </w:r>
+      <w:r>
+        <w:rPr>
+          <w:rFonts w:cstheme="minorHAnsi"/>
+        </w:rPr>
+        <w:t xml:space="preserve"> = (p</w:t>
+      </w:r>
+      <w:r>
+        <w:rPr>
+          <w:rFonts w:cstheme="minorHAnsi"/>
+          <w:vertAlign w:val="subscript"/>
+        </w:rPr>
+        <w:t>i</w:t>
+      </w:r>
+      <w:r>
+        <w:rPr>
+          <w:rFonts w:cstheme="minorHAnsi"/>
+        </w:rPr>
+        <w:t>, p</w:t>
+      </w:r>
+      <w:r>
+        <w:rPr>
+          <w:rFonts w:cstheme="minorHAnsi"/>
+          <w:vertAlign w:val="subscript"/>
+        </w:rPr>
+        <w:t>i+1</w:t>
+      </w:r>
+      <w:r>
+        <w:rPr>
+          <w:rFonts w:cstheme="minorHAnsi"/>
+        </w:rPr>
+        <w:t>)k polygónu B je určené polohou ľubovoľného vnútorného bodu, napr. stredu hrany:</w:t>
+      </w:r>
+    </w:p>
+    <w:p>
+      <w:pPr>
+        <w:pStyle w:val="Bezmezer"/>
+        <w:ind w:firstLine="708"/>
+        <w:rPr>
+          <w:rFonts w:cstheme="minorHAnsi"/>
+        </w:rPr>
+      </w:pPr>
+      <w:r>
+        <w:rPr>
+          <w:rFonts w:cstheme="minorHAnsi"/>
+        </w:rPr>
+        <w:t>p</w:t>
+      </w:r>
+      <w:r>
+        <w:rPr>
+          <w:rFonts w:cstheme="minorHAnsi"/>
+          <w:vertAlign w:val="subscript"/>
+        </w:rPr>
+        <w:t>i-s</w:t>
+      </w:r>
+      <w:r>
+        <w:rPr>
+          <w:rFonts w:cstheme="minorHAnsi"/>
+        </w:rPr>
+        <w:t xml:space="preserve"> = 0.5 (p</w:t>
+      </w:r>
+      <w:r>
+        <w:rPr>
+          <w:rFonts w:cstheme="minorHAnsi"/>
+          <w:vertAlign w:val="subscript"/>
+        </w:rPr>
+        <w:t>i</w:t>
+      </w:r>
+      <w:r>
+        <w:rPr>
+          <w:rFonts w:cstheme="minorHAnsi"/>
+        </w:rPr>
+        <w:t xml:space="preserve"> + p</w:t>
+      </w:r>
+      <w:r>
+        <w:rPr>
+          <w:rFonts w:cstheme="minorHAnsi"/>
+          <w:vertAlign w:val="subscript"/>
+        </w:rPr>
+        <w:t>i+1</w:t>
+      </w:r>
+      <w:r>
+        <w:rPr>
+          <w:rFonts w:cstheme="minorHAnsi"/>
+        </w:rPr>
+        <w:t>),</w:t>
+      </w:r>
+    </w:p>
+    <w:p>
+      <w:pPr>
+        <w:rPr>
+          <w:rFonts w:cstheme="minorHAnsi"/>
+        </w:rPr>
+      </w:pPr>
+      <w:r>
+        <w:rPr>
+          <w:rFonts w:cstheme="minorHAnsi"/>
+        </w:rPr>
+        <w:t>q</w:t>
+      </w:r>
+      <w:r>
+        <w:rPr>
+          <w:rFonts w:cstheme="minorHAnsi"/>
+          <w:vertAlign w:val="subscript"/>
+        </w:rPr>
+        <w:t>i-s</w:t>
+      </w:r>
+      <w:r>
+        <w:rPr>
+          <w:rFonts w:cstheme="minorHAnsi"/>
+        </w:rPr>
+        <w:t xml:space="preserve"> = 0.5 (q</w:t>
+      </w:r>
+      <w:r>
+        <w:rPr>
+          <w:rFonts w:cstheme="minorHAnsi"/>
+          <w:vertAlign w:val="subscript"/>
+        </w:rPr>
+        <w:t>j</w:t>
+      </w:r>
+      <w:r>
+        <w:rPr>
+          <w:rFonts w:cstheme="minorHAnsi"/>
+        </w:rPr>
+        <w:t xml:space="preserve"> + q</w:t>
+      </w:r>
+      <w:r>
+        <w:rPr>
+          <w:rFonts w:cstheme="minorHAnsi"/>
+          <w:vertAlign w:val="subscript"/>
+        </w:rPr>
+        <w:t>j+1</w:t>
+      </w:r>
+      <w:r>
+        <w:rPr>
+          <w:rFonts w:cstheme="minorHAnsi"/>
+        </w:rPr>
+        <w:t>).</w:t>
+      </w:r>
+    </w:p>
+    <w:p>
+      <w:pPr>
+        <w:ind w:firstLine="0"/>
+        <w:rPr>
+          <w:rFonts w:cstheme="minorHAnsi"/>
+        </w:rPr>
+      </w:pPr>
+      <w:r>
+        <w:rPr>
+          <w:rFonts w:cstheme="minorHAnsi"/>
+        </w:rPr>
+        <w:t>každému stredu hrany  ohodnotenie vzhľadom k polygónu B a následne opačne voči polygónu A. Následne možno hranám pridať informáciu o jej polohe:</w:t>
+      </w:r>
+    </w:p>
+    <w:p>
+      <w:pPr>
+        <w:pStyle w:val="Bezmezer"/>
+        <w:rPr>
+          <w:rFonts w:cstheme="minorHAnsi"/>
+        </w:rPr>
+      </w:pPr>
+      <w:r>
+        <w:rPr>
+          <w:rFonts w:cstheme="minorHAnsi"/>
+        </w:rPr>
+        <w:t>Ohodnotenie  p</w:t>
+      </w:r>
+      <w:r>
+        <w:rPr>
+          <w:rFonts w:cstheme="minorHAnsi"/>
+          <w:vertAlign w:val="subscript"/>
+        </w:rPr>
+        <w:t>i-s</w:t>
+      </w:r>
+      <w:r>
+        <w:rPr>
+          <w:rFonts w:cstheme="minorHAnsi"/>
+        </w:rPr>
+        <w:t xml:space="preserve"> voči polygonu B:</w:t>
+      </w:r>
+    </w:p>
+    <w:p>
+      <w:pPr>
+        <w:pStyle w:val="Bezmezer"/>
+        <w:rPr>
+          <w:rFonts w:cstheme="minorHAnsi"/>
+        </w:rPr>
+      </w:pPr>
+      <w:r>
+        <w:rPr>
+          <w:rFonts w:cstheme="minorHAnsi"/>
+        </w:rPr>
+        <w:tab/>
+      </w:r>
+      <w:r>
+        <w:rPr>
+          <w:rFonts w:cstheme="minorHAnsi"/>
+        </w:rPr>
+        <w:tab/>
+        <w:t>p</w:t>
+      </w:r>
+      <w:r>
+        <w:rPr>
+          <w:rFonts w:cstheme="minorHAnsi"/>
+          <w:vertAlign w:val="subscript"/>
+        </w:rPr>
+        <w:t>i-s</w:t>
+      </w:r>
+      <w:r>
+        <w:rPr>
+          <w:rFonts w:cstheme="minorHAnsi"/>
+        </w:rPr>
+        <w:t xml:space="preserve"> </w:t>
+      </w:r>
+      <w:r>
+        <w:rPr>
+          <w:rFonts w:ascii="Cambria Math" w:hAnsi="Cambria Math" w:cs="Cambria Math"/>
+        </w:rPr>
+        <w:t>∈</w:t>
+      </w:r>
+      <w:r>
+        <w:rPr>
+          <w:rFonts w:cstheme="minorHAnsi"/>
+        </w:rPr>
+        <w:t xml:space="preserve"> B … uvnitř (inside),</w:t>
+      </w:r>
+    </w:p>
+    <w:p>
+      <w:pPr>
+        <w:pStyle w:val="Bezmezer"/>
+        <w:rPr>
+          <w:rFonts w:cstheme="minorHAnsi"/>
+          <w:color w:val="FF0000"/>
+        </w:rPr>
+      </w:pPr>
+      <w:r>
+        <w:rPr>
+          <w:rFonts w:cstheme="minorHAnsi"/>
+          <w:color w:val="FF0000"/>
+        </w:rPr>
+        <w:tab/>
+      </w:r>
+      <w:r>
+        <w:rPr>
+          <w:rFonts w:cstheme="minorHAnsi"/>
+          <w:color w:val="FF0000"/>
+        </w:rPr>
+        <w:tab/>
+      </w:r>
+      <w:r>
+        <w:rPr>
+          <w:rFonts w:cstheme="minorHAnsi"/>
+        </w:rPr>
+        <w:t>p</w:t>
+      </w:r>
+      <w:r>
+        <w:rPr>
+          <w:rFonts w:cstheme="minorHAnsi"/>
+          <w:vertAlign w:val="subscript"/>
+        </w:rPr>
+        <w:t>i-s</w:t>
+      </w:r>
+      <w:r>
+        <w:rPr>
+          <w:rFonts w:cstheme="minorHAnsi"/>
+        </w:rPr>
+        <w:t xml:space="preserve"> </w:t>
+      </w:r>
+      <w:r>
+        <w:rPr>
+          <w:rFonts w:ascii="Cambria Math" w:hAnsi="Cambria Math" w:cs="Cambria Math"/>
+        </w:rPr>
+        <w:t>∈</w:t>
+      </w:r>
+      <w:r>
+        <w:rPr>
+          <w:rFonts w:cstheme="minorHAnsi"/>
+        </w:rPr>
+        <w:t xml:space="preserve"> ∂B … na hranici (boundary),</w:t>
+      </w:r>
+    </w:p>
+    <w:p>
+      <w:pPr>
+        <w:pStyle w:val="Bezmezer"/>
+        <w:ind w:left="708" w:firstLine="708"/>
+        <w:rPr>
+          <w:rFonts w:cstheme="minorHAnsi"/>
+        </w:rPr>
+      </w:pPr>
+      <w:r>
+        <w:rPr>
+          <w:rFonts w:cstheme="minorHAnsi"/>
+        </w:rPr>
+        <w:t>p</w:t>
+      </w:r>
+      <w:r>
+        <w:rPr>
+          <w:rFonts w:cstheme="minorHAnsi"/>
+          <w:vertAlign w:val="subscript"/>
+        </w:rPr>
+        <w:t>i-s</w:t>
+      </w:r>
+      <w:r>
+        <w:rPr>
+          <w:rFonts w:cstheme="minorHAnsi"/>
+        </w:rPr>
+        <w:t xml:space="preserve"> </w:t>
+      </w:r>
+      <w:r>
+        <w:rPr>
+          <w:rFonts w:ascii="Cambria Math" w:hAnsi="Cambria Math" w:cs="Cambria Math"/>
+        </w:rPr>
+        <w:t>∉</w:t>
+      </w:r>
+      <w:r>
+        <w:rPr>
+          <w:rFonts w:cstheme="minorHAnsi"/>
+        </w:rPr>
+        <w:t xml:space="preserve"> B … vně (outside).</w:t>
+      </w:r>
+    </w:p>
+    <w:p>
+      <w:pPr>
+        <w:pStyle w:val="Bezmezer"/>
+        <w:rPr>
+          <w:rFonts w:cstheme="minorHAnsi"/>
+        </w:rPr>
+      </w:pPr>
+    </w:p>
+    <w:p>
+      <w:pPr>
+        <w:pStyle w:val="Bezmezer"/>
+        <w:rPr>
+          <w:rFonts w:cstheme="minorHAnsi"/>
+        </w:rPr>
+      </w:pPr>
+      <w:r>
+        <w:rPr>
+          <w:rFonts w:cstheme="minorHAnsi"/>
+        </w:rPr>
+        <w:t>Ohodnotenie  q</w:t>
+      </w:r>
+      <w:r>
+        <w:rPr>
+          <w:rFonts w:cstheme="minorHAnsi"/>
+          <w:vertAlign w:val="subscript"/>
+        </w:rPr>
+        <w:t>j-s</w:t>
+      </w:r>
+      <w:r>
+        <w:rPr>
+          <w:rFonts w:cstheme="minorHAnsi"/>
+        </w:rPr>
+        <w:t xml:space="preserve"> voči polygonu A:</w:t>
+      </w:r>
+    </w:p>
+    <w:p>
+      <w:pPr>
+        <w:pStyle w:val="Bezmezer"/>
+        <w:rPr>
+          <w:rFonts w:cstheme="minorHAnsi"/>
+        </w:rPr>
+      </w:pPr>
+      <w:r>
+        <w:rPr>
+          <w:rFonts w:cstheme="minorHAnsi"/>
+        </w:rPr>
+        <w:tab/>
+      </w:r>
+      <w:r>
+        <w:rPr>
+          <w:rFonts w:cstheme="minorHAnsi"/>
+        </w:rPr>
+        <w:tab/>
+        <w:t>q</w:t>
+      </w:r>
+      <w:r>
+        <w:rPr>
+          <w:rFonts w:cstheme="minorHAnsi"/>
+          <w:vertAlign w:val="subscript"/>
+        </w:rPr>
+        <w:t>j-s</w:t>
+      </w:r>
+      <w:r>
+        <w:rPr>
+          <w:rFonts w:cstheme="minorHAnsi"/>
+        </w:rPr>
+        <w:t xml:space="preserve"> </w:t>
+      </w:r>
+      <w:r>
+        <w:rPr>
+          <w:rFonts w:ascii="Cambria Math" w:hAnsi="Cambria Math" w:cs="Cambria Math"/>
+        </w:rPr>
+        <w:t>∈</w:t>
+      </w:r>
+      <w:r>
+        <w:rPr>
+          <w:rFonts w:cstheme="minorHAnsi"/>
+        </w:rPr>
+        <w:t xml:space="preserve"> A … uvnitř (inside),</w:t>
+      </w:r>
+    </w:p>
+    <w:p>
+      <w:pPr>
+        <w:pStyle w:val="Bezmezer"/>
+        <w:rPr>
+          <w:rFonts w:cstheme="minorHAnsi"/>
+          <w:color w:val="FF0000"/>
+        </w:rPr>
+      </w:pPr>
+      <w:r>
+        <w:rPr>
+          <w:rFonts w:cstheme="minorHAnsi"/>
+          <w:color w:val="FF0000"/>
+        </w:rPr>
+        <w:tab/>
+      </w:r>
+      <w:r>
+        <w:rPr>
+          <w:rFonts w:cstheme="minorHAnsi"/>
+          <w:color w:val="FF0000"/>
+        </w:rPr>
+        <w:tab/>
+      </w:r>
+      <w:r>
+        <w:rPr>
+          <w:rFonts w:cstheme="minorHAnsi"/>
+        </w:rPr>
+        <w:t>q</w:t>
+      </w:r>
+      <w:r>
+        <w:rPr>
+          <w:rFonts w:cstheme="minorHAnsi"/>
+          <w:vertAlign w:val="subscript"/>
+        </w:rPr>
+        <w:t>j-s</w:t>
+      </w:r>
+      <w:r>
+        <w:rPr>
+          <w:rFonts w:cstheme="minorHAnsi"/>
+        </w:rPr>
+        <w:t xml:space="preserve"> </w:t>
+      </w:r>
+      <w:r>
+        <w:rPr>
+          <w:rFonts w:ascii="Cambria Math" w:hAnsi="Cambria Math" w:cs="Cambria Math"/>
+        </w:rPr>
+        <w:t>∈</w:t>
+      </w:r>
+      <w:r>
+        <w:rPr>
+          <w:rFonts w:cstheme="minorHAnsi"/>
+        </w:rPr>
+        <w:t xml:space="preserve"> ∂A … na hranici (boundary),</w:t>
+      </w:r>
+    </w:p>
+    <w:p>
+      <w:pPr>
+        <w:pStyle w:val="Bezmezer"/>
+        <w:ind w:left="708" w:firstLine="708"/>
+        <w:rPr>
+          <w:rFonts w:cstheme="minorHAnsi"/>
+        </w:rPr>
+      </w:pPr>
+      <w:r>
+        <w:rPr>
+          <w:rFonts w:cstheme="minorHAnsi"/>
+        </w:rPr>
+        <w:t>q</w:t>
+      </w:r>
+      <w:r>
+        <w:rPr>
+          <w:rFonts w:cstheme="minorHAnsi"/>
+          <w:vertAlign w:val="subscript"/>
+        </w:rPr>
+        <w:t>j-s</w:t>
+      </w:r>
+      <w:r>
+        <w:rPr>
+          <w:rFonts w:cstheme="minorHAnsi"/>
+        </w:rPr>
+        <w:t xml:space="preserve"> </w:t>
+      </w:r>
+      <w:r>
+        <w:rPr>
+          <w:rFonts w:ascii="Cambria Math" w:hAnsi="Cambria Math" w:cs="Cambria Math"/>
+        </w:rPr>
+        <w:t>∉</w:t>
+      </w:r>
+      <w:r>
+        <w:rPr>
+          <w:rFonts w:cstheme="minorHAnsi"/>
+        </w:rPr>
+        <w:t xml:space="preserve"> A … vně (outside).</w:t>
+      </w:r>
+    </w:p>
+    <w:p>
+      <w:pPr>
+        <w:rPr>
+          <w:rFonts w:cstheme="minorHAnsi"/>
+        </w:rPr>
+      </w:pPr>
+    </w:p>
+    <w:p>
+      <w:pPr>
+        <w:ind w:firstLine="0"/>
+        <w:rPr>
+          <w:rFonts w:cstheme="minorHAnsi"/>
+        </w:rPr>
+      </w:pPr>
+      <w:r>
+        <w:rPr>
+          <w:rFonts w:cstheme="minorHAnsi"/>
+        </w:rPr>
+        <w:t xml:space="preserve">Zápis ohodnotenia vrcholov </w:t>
+      </w:r>
+    </w:p>
+    <w:p>
+      <w:pPr>
+        <w:pStyle w:val="Bezmezer"/>
+        <w:ind w:left="708"/>
+        <w:rPr>
+          <w:rFonts w:cstheme="minorHAnsi"/>
+          <w:sz w:val="16"/>
+          <w:szCs w:val="18"/>
+        </w:rPr>
+      </w:pPr>
+      <w:r>
+        <w:rPr>
+          <w:rFonts w:cstheme="minorHAnsi"/>
+          <w:sz w:val="16"/>
+          <w:szCs w:val="18"/>
+        </w:rPr>
+        <w:t>Edge e;</w:t>
+      </w:r>
+    </w:p>
+    <w:p>
+      <w:pPr>
+        <w:pStyle w:val="Bezmezer"/>
+        <w:ind w:left="708"/>
+        <w:rPr>
+          <w:rFonts w:cstheme="minorHAnsi"/>
+          <w:sz w:val="16"/>
+          <w:szCs w:val="18"/>
+        </w:rPr>
+      </w:pPr>
+      <w:r>
+        <w:rPr>
+          <w:rFonts w:cstheme="minorHAnsi"/>
+          <w:sz w:val="16"/>
+          <w:szCs w:val="18"/>
+        </w:rPr>
+        <w:t>Point2D middle;</w:t>
+      </w:r>
+    </w:p>
+    <w:p>
+      <w:pPr>
+        <w:pStyle w:val="Bezmezer"/>
+        <w:ind w:left="708"/>
+        <w:rPr>
+          <w:rFonts w:cstheme="minorHAnsi"/>
+          <w:sz w:val="16"/>
+          <w:szCs w:val="18"/>
+        </w:rPr>
+      </w:pPr>
+      <w:r>
+        <w:rPr>
+          <w:rFonts w:cstheme="minorHAnsi"/>
+          <w:sz w:val="16"/>
+          <w:szCs w:val="18"/>
+        </w:rPr>
+        <w:t>middle = new Point2D(</w:t>
+      </w:r>
+    </w:p>
+    <w:p>
+      <w:pPr>
+        <w:pStyle w:val="Bezmezer"/>
+        <w:ind w:left="708" w:firstLine="708"/>
+        <w:rPr>
+          <w:rFonts w:cstheme="minorHAnsi"/>
+          <w:sz w:val="16"/>
+          <w:szCs w:val="18"/>
+        </w:rPr>
+      </w:pPr>
+      <w:r>
+        <w:rPr>
+          <w:rFonts w:cstheme="minorHAnsi"/>
+          <w:sz w:val="16"/>
+          <w:szCs w:val="18"/>
+        </w:rPr>
+        <w:t>(e.start.getX() + e.end.getX()) / 2,</w:t>
+      </w:r>
+    </w:p>
+    <w:p>
+      <w:pPr>
+        <w:pStyle w:val="Bezmezer"/>
+        <w:ind w:left="708" w:firstLine="708"/>
+        <w:rPr>
+          <w:rFonts w:cstheme="minorHAnsi"/>
+          <w:sz w:val="16"/>
+          <w:szCs w:val="18"/>
+        </w:rPr>
+      </w:pPr>
+      <w:r>
+        <w:rPr>
+          <w:rFonts w:cstheme="minorHAnsi"/>
+          <w:sz w:val="16"/>
+          <w:szCs w:val="18"/>
+        </w:rPr>
+        <w:t>(e.start.getY() + e.end.getY()) / 2);</w:t>
+      </w:r>
+    </w:p>
+    <w:p>
+      <w:pPr>
+        <w:pStyle w:val="Bezmezer"/>
+        <w:ind w:left="708"/>
+        <w:rPr>
+          <w:rFonts w:cstheme="minorHAnsi"/>
+          <w:sz w:val="16"/>
+          <w:szCs w:val="18"/>
+        </w:rPr>
+      </w:pPr>
+      <w:r>
+        <w:rPr>
+          <w:rFonts w:cstheme="minorHAnsi"/>
+          <w:sz w:val="16"/>
+          <w:szCs w:val="18"/>
+        </w:rPr>
+        <w:t>e.side = pointPolygonWinding(middle, poly);</w:t>
+      </w:r>
+    </w:p>
+    <w:p>
+      <w:pPr>
+        <w:pStyle w:val="Bezmezer"/>
+        <w:ind w:left="708"/>
+        <w:rPr>
+          <w:rFonts w:cstheme="minorHAnsi"/>
+          <w:sz w:val="16"/>
+          <w:szCs w:val="18"/>
+        </w:rPr>
+      </w:pPr>
+    </w:p>
+    <w:p>
+      <w:pPr>
+        <w:pStyle w:val="Bezmezer"/>
+        <w:ind w:left="708"/>
+        <w:rPr>
+          <w:rFonts w:cstheme="minorHAnsi"/>
+          <w:sz w:val="16"/>
+          <w:szCs w:val="18"/>
+        </w:rPr>
+      </w:pPr>
+      <w:r>
+        <w:rPr>
+          <w:rFonts w:cstheme="minorHAnsi"/>
+          <w:sz w:val="16"/>
+          <w:szCs w:val="18"/>
+        </w:rPr>
+        <w:t>function PositionEnum pointPolygonWinding (Point2D pt, Polygon poly) {</w:t>
+      </w:r>
+    </w:p>
+    <w:p>
+      <w:pPr>
+        <w:pStyle w:val="Bezmezer"/>
+        <w:ind w:left="708" w:firstLine="708"/>
+        <w:rPr>
+          <w:rFonts w:cstheme="minorHAnsi"/>
+          <w:sz w:val="16"/>
+          <w:szCs w:val="18"/>
+        </w:rPr>
+      </w:pPr>
+      <w:r>
+        <w:rPr>
+          <w:rFonts w:cstheme="minorHAnsi"/>
+          <w:sz w:val="16"/>
+          <w:szCs w:val="18"/>
+        </w:rPr>
+        <w:t>double sumAngle = 0;</w:t>
+      </w:r>
+    </w:p>
+    <w:p>
+      <w:pPr>
+        <w:pStyle w:val="Bezmezer"/>
+        <w:ind w:left="1416"/>
+        <w:rPr>
+          <w:rFonts w:cstheme="minorHAnsi"/>
+          <w:sz w:val="16"/>
+          <w:szCs w:val="18"/>
+        </w:rPr>
+      </w:pPr>
+      <w:r>
+        <w:rPr>
+          <w:rFonts w:cstheme="minorHAnsi"/>
+          <w:sz w:val="16"/>
+          <w:szCs w:val="18"/>
+        </w:rPr>
+        <w:t>for (Edge e : poly.edges) {</w:t>
+      </w:r>
+    </w:p>
+    <w:p>
+      <w:pPr>
+        <w:pStyle w:val="Bezmezer"/>
+        <w:ind w:left="1416" w:firstLine="708"/>
+        <w:rPr>
+          <w:rFonts w:cstheme="minorHAnsi"/>
+          <w:sz w:val="16"/>
+          <w:szCs w:val="18"/>
+        </w:rPr>
+      </w:pPr>
+      <w:r>
+        <w:rPr>
+          <w:rFonts w:cstheme="minorHAnsi"/>
+          <w:sz w:val="16"/>
+          <w:szCs w:val="18"/>
+        </w:rPr>
+        <w:t>ux = e.start.getX - pt.getX;</w:t>
+      </w:r>
+    </w:p>
+    <w:p>
+      <w:pPr>
+        <w:pStyle w:val="Bezmezer"/>
+        <w:ind w:left="1416" w:firstLine="708"/>
+        <w:rPr>
+          <w:rFonts w:cstheme="minorHAnsi"/>
+          <w:sz w:val="16"/>
+          <w:szCs w:val="18"/>
+        </w:rPr>
+      </w:pPr>
+      <w:r>
+        <w:rPr>
+          <w:rFonts w:cstheme="minorHAnsi"/>
+          <w:sz w:val="16"/>
+          <w:szCs w:val="18"/>
+        </w:rPr>
+        <w:t>uy = e.start.getY - pt.getY;</w:t>
+      </w:r>
+    </w:p>
+    <w:p>
+      <w:pPr>
+        <w:pStyle w:val="Bezmezer"/>
+        <w:ind w:left="1416" w:firstLine="708"/>
+        <w:rPr>
+          <w:rFonts w:cstheme="minorHAnsi"/>
+          <w:sz w:val="16"/>
+          <w:szCs w:val="18"/>
+        </w:rPr>
+      </w:pPr>
+      <w:r>
+        <w:rPr>
+          <w:rFonts w:cstheme="minorHAnsi"/>
+          <w:sz w:val="16"/>
+          <w:szCs w:val="18"/>
+        </w:rPr>
+        <w:t>vx = e.end.getX - pt.getX;</w:t>
+      </w:r>
+    </w:p>
+    <w:p>
+      <w:pPr>
+        <w:pStyle w:val="Bezmezer"/>
+        <w:ind w:left="1416" w:firstLine="708"/>
+        <w:rPr>
+          <w:rFonts w:cstheme="minorHAnsi"/>
+          <w:sz w:val="16"/>
+          <w:szCs w:val="18"/>
+        </w:rPr>
+      </w:pPr>
+      <w:r>
+        <w:rPr>
+          <w:rFonts w:cstheme="minorHAnsi"/>
+          <w:sz w:val="16"/>
+          <w:szCs w:val="18"/>
+        </w:rPr>
+        <w:t>vy = e.end.getY - pt.getY;</w:t>
+      </w:r>
+    </w:p>
+    <w:p>
+      <w:pPr>
+        <w:pStyle w:val="Bezmezer"/>
+        <w:ind w:left="1416"/>
+        <w:rPr>
+          <w:rFonts w:cstheme="minorHAnsi"/>
+          <w:sz w:val="16"/>
+          <w:szCs w:val="18"/>
+        </w:rPr>
+      </w:pPr>
+      <w:r>
+        <w:rPr>
+          <w:rFonts w:cstheme="minorHAnsi"/>
+          <w:sz w:val="16"/>
+          <w:szCs w:val="18"/>
+        </w:rPr>
+        <w:t xml:space="preserve"> </w:t>
+      </w:r>
+      <w:r>
+        <w:rPr>
+          <w:rFonts w:cstheme="minorHAnsi"/>
+          <w:sz w:val="16"/>
+          <w:szCs w:val="18"/>
+        </w:rPr>
+        <w:tab/>
+        <w:t>if (orientation of (pt, e.start, e.end) == OrientationEnum.CCW) {</w:t>
+      </w:r>
+    </w:p>
+    <w:p>
+      <w:pPr>
+        <w:pStyle w:val="Bezmezer"/>
+        <w:ind w:left="1416"/>
+        <w:rPr>
+          <w:rFonts w:cstheme="minorHAnsi"/>
+          <w:sz w:val="16"/>
+          <w:szCs w:val="18"/>
+        </w:rPr>
+      </w:pPr>
+      <w:r>
+        <w:rPr>
+          <w:rFonts w:cstheme="minorHAnsi"/>
+          <w:sz w:val="16"/>
+          <w:szCs w:val="18"/>
+        </w:rPr>
+        <w:t xml:space="preserve"> </w:t>
+      </w:r>
+      <w:r>
+        <w:rPr>
+          <w:rFonts w:cstheme="minorHAnsi"/>
+          <w:sz w:val="16"/>
+          <w:szCs w:val="18"/>
+        </w:rPr>
+        <w:tab/>
+      </w:r>
+      <w:r>
+        <w:rPr>
+          <w:rFonts w:cstheme="minorHAnsi"/>
+          <w:sz w:val="16"/>
+          <w:szCs w:val="18"/>
+        </w:rPr>
+        <w:tab/>
+        <w:t>sumAngle = sumAngle - angle(ux, uy, vx, vy);</w:t>
+      </w:r>
+    </w:p>
+    <w:p>
+      <w:pPr>
+        <w:pStyle w:val="Bezmezer"/>
+        <w:ind w:left="1416"/>
+        <w:rPr>
+          <w:rFonts w:cstheme="minorHAnsi"/>
+          <w:sz w:val="16"/>
+          <w:szCs w:val="18"/>
+        </w:rPr>
+      </w:pPr>
+      <w:r>
+        <w:rPr>
+          <w:rFonts w:cstheme="minorHAnsi"/>
+          <w:sz w:val="16"/>
+          <w:szCs w:val="18"/>
+        </w:rPr>
+        <w:t xml:space="preserve"> </w:t>
+      </w:r>
+      <w:r>
+        <w:rPr>
+          <w:rFonts w:cstheme="minorHAnsi"/>
+          <w:sz w:val="16"/>
+          <w:szCs w:val="18"/>
+        </w:rPr>
+        <w:tab/>
+        <w:t>} else {</w:t>
+      </w:r>
+    </w:p>
+    <w:p>
+      <w:pPr>
+        <w:pStyle w:val="Bezmezer"/>
+        <w:ind w:left="1416"/>
+        <w:rPr>
+          <w:rFonts w:cstheme="minorHAnsi"/>
+          <w:sz w:val="16"/>
+          <w:szCs w:val="18"/>
+        </w:rPr>
+      </w:pPr>
+      <w:r>
+        <w:rPr>
+          <w:rFonts w:cstheme="minorHAnsi"/>
+          <w:sz w:val="16"/>
+          <w:szCs w:val="18"/>
+        </w:rPr>
+        <w:t xml:space="preserve"> </w:t>
+      </w:r>
+      <w:r>
+        <w:rPr>
+          <w:rFonts w:cstheme="minorHAnsi"/>
+          <w:sz w:val="16"/>
+          <w:szCs w:val="18"/>
+        </w:rPr>
+        <w:tab/>
+      </w:r>
+      <w:r>
+        <w:rPr>
+          <w:rFonts w:cstheme="minorHAnsi"/>
+          <w:sz w:val="16"/>
+          <w:szCs w:val="18"/>
+        </w:rPr>
+        <w:tab/>
+        <w:t>sumAngle = sumAngle + angle(ux, uy, vx, vy);</w:t>
+      </w:r>
+    </w:p>
+    <w:p>
+      <w:pPr>
+        <w:pStyle w:val="Bezmezer"/>
+        <w:ind w:left="1416"/>
+        <w:rPr>
+          <w:rFonts w:cstheme="minorHAnsi"/>
+          <w:sz w:val="16"/>
+          <w:szCs w:val="18"/>
+        </w:rPr>
+      </w:pPr>
+      <w:r>
+        <w:rPr>
+          <w:rFonts w:cstheme="minorHAnsi"/>
+          <w:sz w:val="16"/>
+          <w:szCs w:val="18"/>
+        </w:rPr>
+        <w:t xml:space="preserve"> </w:t>
+      </w:r>
+      <w:r>
+        <w:rPr>
+          <w:rFonts w:cstheme="minorHAnsi"/>
+          <w:sz w:val="16"/>
+          <w:szCs w:val="18"/>
+        </w:rPr>
+        <w:tab/>
+        <w:t>}</w:t>
+      </w:r>
+    </w:p>
+    <w:p>
+      <w:pPr>
+        <w:pStyle w:val="Bezmezer"/>
+        <w:ind w:left="1416"/>
+        <w:rPr>
+          <w:rFonts w:cstheme="minorHAnsi"/>
+          <w:sz w:val="16"/>
+          <w:szCs w:val="18"/>
+        </w:rPr>
+      </w:pPr>
+      <w:r>
+        <w:rPr>
+          <w:rFonts w:cstheme="minorHAnsi"/>
+          <w:sz w:val="16"/>
+          <w:szCs w:val="18"/>
+        </w:rPr>
+        <w:lastRenderedPageBreak/>
+        <w:t>}</w:t>
+      </w:r>
+    </w:p>
+    <w:p>
+      <w:pPr>
+        <w:pStyle w:val="Bezmezer"/>
+        <w:ind w:left="1416"/>
+        <w:rPr>
+          <w:rFonts w:cstheme="minorHAnsi"/>
+          <w:sz w:val="16"/>
+          <w:szCs w:val="18"/>
+        </w:rPr>
+      </w:pPr>
+      <w:r>
+        <w:rPr>
+          <w:rFonts w:cstheme="minorHAnsi"/>
+          <w:sz w:val="16"/>
+          <w:szCs w:val="18"/>
+        </w:rPr>
+        <w:t>if (abs(sumAngle) &gt;= (2 * PI))</w:t>
+      </w:r>
+    </w:p>
+    <w:p>
+      <w:pPr>
+        <w:pStyle w:val="Bezmezer"/>
+        <w:ind w:left="1416" w:firstLine="708"/>
+        <w:rPr>
+          <w:rFonts w:cstheme="minorHAnsi"/>
+          <w:sz w:val="16"/>
+          <w:szCs w:val="18"/>
+        </w:rPr>
+      </w:pPr>
+      <w:r>
+        <w:rPr>
+          <w:rFonts w:cstheme="minorHAnsi"/>
+          <w:sz w:val="16"/>
+          <w:szCs w:val="18"/>
+        </w:rPr>
+        <w:t>return PositionEnum.INSIDE;</w:t>
+      </w:r>
+    </w:p>
+    <w:p>
+      <w:pPr>
+        <w:pStyle w:val="Bezmezer"/>
+        <w:ind w:left="1416"/>
+        <w:rPr>
+          <w:rFonts w:cstheme="minorHAnsi"/>
+          <w:sz w:val="16"/>
+          <w:szCs w:val="18"/>
+        </w:rPr>
+      </w:pPr>
+      <w:r>
+        <w:rPr>
+          <w:rFonts w:cstheme="minorHAnsi"/>
+          <w:sz w:val="16"/>
+          <w:szCs w:val="18"/>
+        </w:rPr>
+        <w:t>return PositionEnum.OUTSIDE;</w:t>
+      </w:r>
+    </w:p>
+    <w:p>
+      <w:pPr>
+        <w:pStyle w:val="Bezmezer"/>
+        <w:ind w:firstLine="708"/>
+        <w:rPr>
+          <w:rFonts w:cstheme="minorHAnsi"/>
+          <w:sz w:val="16"/>
+          <w:szCs w:val="18"/>
+        </w:rPr>
+      </w:pPr>
+      <w:r>
+        <w:rPr>
+          <w:rFonts w:cstheme="minorHAnsi"/>
+          <w:sz w:val="16"/>
+          <w:szCs w:val="18"/>
+        </w:rPr>
+        <w:t>}</w:t>
+      </w:r>
+    </w:p>
+    <w:p>
+      <w:pPr>
+        <w:rPr>
+          <w:rFonts w:cstheme="minorHAnsi"/>
+        </w:rPr>
+      </w:pPr>
+    </w:p>
+    <w:p>
+      <w:pPr>
+        <w:ind w:firstLine="0"/>
+        <w:rPr>
+          <w:rFonts w:cstheme="minorHAnsi"/>
+          <w:b/>
+        </w:rPr>
+      </w:pPr>
+      <w:r>
+        <w:rPr>
+          <w:rFonts w:cstheme="minorHAnsi"/>
+          <w:b/>
+        </w:rPr>
+        <w:t>Výber vrcholov podľa ohodnotenia a zostavenie fragmentov</w:t>
+      </w:r>
+    </w:p>
+    <w:p>
+      <w:pPr>
+        <w:rPr>
+          <w:rFonts w:cstheme="minorHAnsi"/>
+        </w:rPr>
+      </w:pPr>
+      <w:r>
+        <w:rPr>
+          <w:rFonts w:cstheme="minorHAnsi"/>
+        </w:rPr>
+        <w:t>Na zostavenie jednotlivých fragmentov využijeme ohodnotenie hrán z predchádzajúceho kroku, ktoré tvoria konečnú množinu hrán výsledného polygónu podľa vybraného typu množinovej operácie. Všetky fragmenty začínajú a končia priesečníkom.</w:t>
+      </w:r>
+    </w:p>
+    <w:p>
+      <w:pPr>
+        <w:ind w:firstLine="0"/>
+        <w:rPr>
+          <w:rFonts w:cstheme="minorHAnsi"/>
+        </w:rPr>
+      </w:pPr>
+      <w:r>
+        <w:rPr>
+          <w:rFonts w:cstheme="minorHAnsi"/>
+        </w:rPr>
+        <w:t>Ohodnotenie hrán polygónov pre jednotlivé operácie sú zobrazené v tabuľke č.1</w:t>
+      </w:r>
+    </w:p>
+    <w:tbl>
+      <w:tblPr>
+        <w:tblStyle w:val="Mkatabulky"/>
+        <w:tblW w:w="0" w:type="auto"/>
+        <w:jc w:val="center"/>
+        <w:tblLook w:val="04A0" w:firstRow="1" w:lastRow="0" w:firstColumn="1" w:lastColumn="0" w:noHBand="0" w:noVBand="1"/>
+      </w:tblPr>
+      <w:tblGrid>
+        <w:gridCol w:w="2838"/>
+        <w:gridCol w:w="1416"/>
+        <w:gridCol w:w="1416"/>
+      </w:tblGrid>
+      <w:tr>
+        <w:trPr>
+          <w:jc w:val="center"/>
+        </w:trPr>
+        <w:tc>
+          <w:tcPr>
+            <w:tcW w:w="2838" w:type="dxa"/>
+            <w:shd w:val="clear" w:color="auto" w:fill="2E74B5" w:themeFill="accent1" w:themeFillShade="BF"/>
+          </w:tcPr>
+          <w:p>
+            <w:pPr>
+              <w:ind w:firstLine="0"/>
+              <w:jc w:val="center"/>
+              <w:rPr>
+                <w:rFonts w:cstheme="minorHAnsi"/>
+              </w:rPr>
+            </w:pPr>
+            <w:r>
+              <w:rPr>
+                <w:rFonts w:cstheme="minorHAnsi"/>
+              </w:rPr>
+              <w:t>Množinová operácia</w:t>
+            </w:r>
+          </w:p>
+        </w:tc>
+        <w:tc>
+          <w:tcPr>
+            <w:tcW w:w="0" w:type="auto"/>
+            <w:shd w:val="clear" w:color="auto" w:fill="2E74B5" w:themeFill="accent1" w:themeFillShade="BF"/>
+          </w:tcPr>
+          <w:p>
+            <w:pPr>
+              <w:ind w:firstLine="0"/>
+              <w:jc w:val="center"/>
+              <w:rPr>
+                <w:rFonts w:cstheme="minorHAnsi"/>
+              </w:rPr>
+            </w:pPr>
+            <w:r>
+              <w:rPr>
+                <w:rFonts w:cstheme="minorHAnsi"/>
+              </w:rPr>
+              <w:t>A</w:t>
+            </w:r>
+          </w:p>
+        </w:tc>
+        <w:tc>
+          <w:tcPr>
+            <w:tcW w:w="0" w:type="auto"/>
+            <w:shd w:val="clear" w:color="auto" w:fill="2E74B5" w:themeFill="accent1" w:themeFillShade="BF"/>
+          </w:tcPr>
+          <w:p>
+            <w:pPr>
+              <w:ind w:firstLine="0"/>
+              <w:jc w:val="center"/>
+              <w:rPr>
+                <w:rFonts w:cstheme="minorHAnsi"/>
+              </w:rPr>
+            </w:pPr>
+            <w:r>
+              <w:rPr>
+                <w:rFonts w:cstheme="minorHAnsi"/>
+              </w:rPr>
+              <w:t>B</w:t>
+            </w:r>
+          </w:p>
+        </w:tc>
+      </w:tr>
+      <w:tr>
+        <w:trPr>
+          <w:jc w:val="center"/>
+        </w:trPr>
+        <w:tc>
+          <w:tcPr>
+            <w:tcW w:w="2838" w:type="dxa"/>
+            <w:shd w:val="clear" w:color="auto" w:fill="9CC2E5" w:themeFill="accent1" w:themeFillTint="99"/>
+          </w:tcPr>
+          <w:p>
+            <w:pPr>
+              <w:ind w:firstLine="0"/>
+              <w:jc w:val="center"/>
+              <w:rPr>
+                <w:rFonts w:cstheme="minorHAnsi"/>
+              </w:rPr>
+            </w:pPr>
+            <w:r>
+              <w:rPr>
+                <w:rFonts w:cstheme="minorHAnsi"/>
+              </w:rPr>
+              <w:t>C = A ∩ B</w:t>
+            </w:r>
+          </w:p>
+        </w:tc>
+        <w:tc>
+          <w:tcPr>
+            <w:tcW w:w="0" w:type="auto"/>
+          </w:tcPr>
+          <w:p>
+            <w:pPr>
+              <w:ind w:firstLine="0"/>
+              <w:jc w:val="center"/>
+              <w:rPr>
+                <w:rFonts w:cstheme="minorHAnsi"/>
+              </w:rPr>
+            </w:pPr>
+            <w:r>
+              <w:rPr>
+                <w:rFonts w:cstheme="minorHAnsi"/>
+              </w:rPr>
+              <w:t>Inner</w:t>
+            </w:r>
+          </w:p>
+        </w:tc>
+        <w:tc>
+          <w:tcPr>
+            <w:tcW w:w="0" w:type="auto"/>
+          </w:tcPr>
+          <w:p>
+            <w:pPr>
+              <w:ind w:firstLine="0"/>
+              <w:jc w:val="center"/>
+              <w:rPr>
+                <w:rFonts w:cstheme="minorHAnsi"/>
+              </w:rPr>
+            </w:pPr>
+            <w:r>
+              <w:rPr>
+                <w:rFonts w:cstheme="minorHAnsi"/>
+              </w:rPr>
+              <w:t>Inner</w:t>
+            </w:r>
+          </w:p>
+        </w:tc>
+      </w:tr>
+      <w:tr>
+        <w:trPr>
+          <w:jc w:val="center"/>
+        </w:trPr>
+        <w:tc>
+          <w:tcPr>
+            <w:tcW w:w="2838" w:type="dxa"/>
+            <w:shd w:val="clear" w:color="auto" w:fill="9CC2E5" w:themeFill="accent1" w:themeFillTint="99"/>
+          </w:tcPr>
+          <w:p>
+            <w:pPr>
+              <w:ind w:firstLine="0"/>
+              <w:jc w:val="center"/>
+              <w:rPr>
+                <w:rFonts w:cstheme="minorHAnsi"/>
+              </w:rPr>
+            </w:pPr>
+            <w:r>
+              <w:rPr>
+                <w:rFonts w:cstheme="minorHAnsi"/>
+              </w:rPr>
+              <w:t xml:space="preserve">C = A </w:t>
+            </w:r>
+            <w:r>
+              <w:rPr>
+                <w:rFonts w:ascii="Cambria Math" w:hAnsi="Cambria Math" w:cs="Cambria Math"/>
+              </w:rPr>
+              <w:t>∪</w:t>
+            </w:r>
+            <w:r>
+              <w:rPr>
+                <w:rFonts w:cstheme="minorHAnsi"/>
+              </w:rPr>
+              <w:t xml:space="preserve"> B</w:t>
+            </w:r>
+          </w:p>
+        </w:tc>
+        <w:tc>
+          <w:tcPr>
+            <w:tcW w:w="0" w:type="auto"/>
+          </w:tcPr>
+          <w:p>
+            <w:pPr>
+              <w:ind w:firstLine="0"/>
+              <w:jc w:val="center"/>
+              <w:rPr>
+                <w:rFonts w:cstheme="minorHAnsi"/>
+              </w:rPr>
+            </w:pPr>
+            <w:r>
+              <w:rPr>
+                <w:rFonts w:cstheme="minorHAnsi"/>
+              </w:rPr>
+              <w:t>Outer</w:t>
+            </w:r>
+          </w:p>
+        </w:tc>
+        <w:tc>
+          <w:tcPr>
+            <w:tcW w:w="0" w:type="auto"/>
+          </w:tcPr>
+          <w:p>
+            <w:pPr>
+              <w:ind w:firstLine="0"/>
+              <w:jc w:val="center"/>
+              <w:rPr>
+                <w:rFonts w:cstheme="minorHAnsi"/>
+              </w:rPr>
+            </w:pPr>
+            <w:r>
+              <w:rPr>
+                <w:rFonts w:cstheme="minorHAnsi"/>
+              </w:rPr>
+              <w:t>Outer</w:t>
+            </w:r>
+          </w:p>
+        </w:tc>
+      </w:tr>
+      <w:tr>
+        <w:trPr>
+          <w:jc w:val="center"/>
+        </w:trPr>
+        <w:tc>
+          <w:tcPr>
+            <w:tcW w:w="2838" w:type="dxa"/>
+            <w:shd w:val="clear" w:color="auto" w:fill="9CC2E5" w:themeFill="accent1" w:themeFillTint="99"/>
+          </w:tcPr>
+          <w:p>
+            <w:pPr>
+              <w:ind w:firstLine="0"/>
+              <w:jc w:val="center"/>
+              <w:rPr>
+                <w:rFonts w:cstheme="minorHAnsi"/>
+              </w:rPr>
+            </w:pPr>
+            <w:r>
+              <w:rPr>
+                <w:rFonts w:cstheme="minorHAnsi"/>
+              </w:rPr>
+              <w:t>C = A ∩</w:t>
+            </w:r>
+          </w:p>
+        </w:tc>
+        <w:tc>
+          <w:tcPr>
+            <w:tcW w:w="0" w:type="auto"/>
+          </w:tcPr>
+          <w:p>
+            <w:pPr>
+              <w:ind w:firstLine="0"/>
+              <w:jc w:val="center"/>
+              <w:rPr>
+                <w:rFonts w:cstheme="minorHAnsi"/>
+              </w:rPr>
+            </w:pPr>
+            <w:r>
+              <w:rPr>
+                <w:rFonts w:cstheme="minorHAnsi"/>
+              </w:rPr>
+              <w:t>Outer</w:t>
+            </w:r>
+          </w:p>
+        </w:tc>
+        <w:tc>
+          <w:tcPr>
+            <w:tcW w:w="0" w:type="auto"/>
+          </w:tcPr>
+          <w:p>
+            <w:pPr>
+              <w:ind w:firstLine="0"/>
+              <w:jc w:val="center"/>
+              <w:rPr>
+                <w:rFonts w:cstheme="minorHAnsi"/>
+              </w:rPr>
+            </w:pPr>
+            <w:r>
+              <w:rPr>
+                <w:rFonts w:cstheme="minorHAnsi"/>
+              </w:rPr>
+              <w:t>Inner</w:t>
+            </w:r>
+          </w:p>
+        </w:tc>
+      </w:tr>
+      <w:tr>
+        <w:trPr>
+          <w:jc w:val="center"/>
+        </w:trPr>
+        <w:tc>
+          <w:tcPr>
+            <w:tcW w:w="2838" w:type="dxa"/>
+            <w:shd w:val="clear" w:color="auto" w:fill="9CC2E5" w:themeFill="accent1" w:themeFillTint="99"/>
+          </w:tcPr>
+          <w:p>
+            <w:pPr>
+              <w:ind w:firstLine="0"/>
+              <w:jc w:val="center"/>
+              <w:rPr>
+                <w:rFonts w:cstheme="minorHAnsi"/>
+              </w:rPr>
+            </w:pPr>
+            <w:r>
+              <w:rPr>
+                <w:rFonts w:cstheme="minorHAnsi"/>
+              </w:rPr>
+              <w:t>C = B ∩ A</w:t>
+            </w:r>
+          </w:p>
+        </w:tc>
+        <w:tc>
+          <w:tcPr>
+            <w:tcW w:w="0" w:type="auto"/>
+          </w:tcPr>
+          <w:p>
+            <w:pPr>
+              <w:ind w:firstLine="0"/>
+              <w:jc w:val="center"/>
+              <w:rPr>
+                <w:rFonts w:cstheme="minorHAnsi"/>
+              </w:rPr>
+            </w:pPr>
+            <w:r>
+              <w:rPr>
+                <w:rFonts w:cstheme="minorHAnsi"/>
+              </w:rPr>
+              <w:t>Inner</w:t>
+            </w:r>
+          </w:p>
+        </w:tc>
+        <w:tc>
+          <w:tcPr>
+            <w:tcW w:w="0" w:type="auto"/>
+          </w:tcPr>
+          <w:p>
+            <w:pPr>
+              <w:ind w:firstLine="0"/>
+              <w:jc w:val="center"/>
+              <w:rPr>
+                <w:rFonts w:cstheme="minorHAnsi"/>
+              </w:rPr>
+            </w:pPr>
+            <w:r>
+              <w:rPr>
+                <w:rFonts w:cstheme="minorHAnsi"/>
+              </w:rPr>
+              <w:t>Outer</w:t>
+            </w:r>
+          </w:p>
+        </w:tc>
+      </w:tr>
+      <w:tr>
+        <w:trPr>
+          <w:jc w:val="center"/>
+        </w:trPr>
+        <w:tc>
+          <w:tcPr>
+            <w:tcW w:w="2838" w:type="dxa"/>
+            <w:shd w:val="clear" w:color="auto" w:fill="9CC2E5" w:themeFill="accent1" w:themeFillTint="99"/>
+          </w:tcPr>
+          <w:p>
+            <w:pPr>
+              <w:ind w:firstLine="0"/>
+              <w:jc w:val="center"/>
+              <w:rPr>
+                <w:rFonts w:cstheme="minorHAnsi"/>
+              </w:rPr>
+            </w:pPr>
+            <w:r>
+              <w:rPr>
+                <w:rFonts w:cstheme="minorHAnsi"/>
+              </w:rPr>
+              <w:t>C = A Δ B</w:t>
+            </w:r>
+          </w:p>
+        </w:tc>
+        <w:tc>
+          <w:tcPr>
+            <w:tcW w:w="0" w:type="auto"/>
+          </w:tcPr>
+          <w:p>
+            <w:pPr>
+              <w:ind w:firstLine="0"/>
+              <w:jc w:val="center"/>
+              <w:rPr>
+                <w:rFonts w:cstheme="minorHAnsi"/>
+              </w:rPr>
+            </w:pPr>
+            <w:r>
+              <w:rPr>
+                <w:rFonts w:cstheme="minorHAnsi"/>
+              </w:rPr>
+              <w:t>Inner + Outer</w:t>
+            </w:r>
+          </w:p>
+        </w:tc>
+        <w:tc>
+          <w:tcPr>
+            <w:tcW w:w="0" w:type="auto"/>
+          </w:tcPr>
+          <w:p>
+            <w:pPr>
+              <w:keepNext/>
+              <w:ind w:firstLine="0"/>
+              <w:jc w:val="center"/>
+              <w:rPr>
+                <w:rFonts w:cstheme="minorHAnsi"/>
+              </w:rPr>
+            </w:pPr>
+            <w:r>
+              <w:rPr>
+                <w:rFonts w:cstheme="minorHAnsi"/>
+              </w:rPr>
+              <w:t>Inner + Outer</w:t>
+            </w:r>
+          </w:p>
+        </w:tc>
+      </w:tr>
+    </w:tbl>
+    <w:p>
+      <w:pPr>
+        <w:pStyle w:val="Titulek"/>
+        <w:jc w:val="center"/>
+      </w:pPr>
+      <w:r>
+        <w:t xml:space="preserve">tab. č. </w:t>
+      </w:r>
+      <w:r>
         <w:fldChar w:fldCharType="begin"/>
       </w:r>
       <w:r>
+        <w:instrText xml:space="preserve"> SEQ tab._č. \* ARABIC </w:instrText>
+      </w:r>
+      <w:r>
+        <w:fldChar w:fldCharType="separate"/>
+      </w:r>
+      <w:r>
         <w:rPr>
           <w:noProof/>
         </w:rPr>
-        <w:instrText xml:space="preserve"> SEQ obr._č. \* ARABIC </w:instrText>
-      </w:r>
-      <w:r>
-        <w:rPr>
-          <w:noProof/>
-        </w:rPr>
-        <w:fldChar w:fldCharType="separate"/>
-      </w:r>
-      <w:r>
-        <w:rPr>
-          <w:noProof/>
-        </w:rPr>
-        <w:t>4</w:t>
-      </w:r>
-      <w:r>
-        <w:rPr>
-          <w:noProof/>
-        </w:rPr>
+        <w:t>1</w:t>
+      </w:r>
+      <w:r>
         <w:fldChar w:fldCharType="end"/>
       </w:r>
       <w:r>
-        <w:t xml:space="preserve">: Výsledek funkce </w:t>
-      </w:r>
-      <w:proofErr w:type="spellStart"/>
-      <w:r>
-        <w:t>Intersect</w:t>
-      </w:r>
-      <w:proofErr w:type="spellEnd"/>
+        <w:t>: ohodnotené hrany</w:t>
+      </w:r>
+    </w:p>
+    <w:p>
+      <w:pPr>
+        <w:ind w:firstLine="0"/>
+        <w:rPr>
+          <w:rFonts w:cstheme="minorHAnsi"/>
+          <w:b/>
+        </w:rPr>
+      </w:pPr>
+      <w:r>
+        <w:rPr>
+          <w:rFonts w:cstheme="minorHAnsi"/>
+          <w:b/>
+        </w:rPr>
+        <w:t>Zápis výberu vrcholov podľa ohodnotenia a zostavenie fragmentov</w:t>
+      </w:r>
+    </w:p>
+    <w:p>
+      <w:pPr>
+        <w:pStyle w:val="Bezmezer"/>
+        <w:ind w:firstLine="708"/>
+        <w:rPr>
+          <w:rFonts w:cstheme="minorHAnsi"/>
+          <w:sz w:val="16"/>
+          <w:szCs w:val="16"/>
+        </w:rPr>
+      </w:pPr>
+      <w:r>
+        <w:rPr>
+          <w:rFonts w:cstheme="minorHAnsi"/>
+          <w:sz w:val="16"/>
+          <w:szCs w:val="16"/>
+        </w:rPr>
+        <w:t>List&lt;Edge&gt; edges</w:t>
+      </w:r>
+    </w:p>
+    <w:p>
+      <w:pPr>
+        <w:pStyle w:val="Bezmezer"/>
+        <w:ind w:firstLine="708"/>
+        <w:rPr>
+          <w:rFonts w:cstheme="minorHAnsi"/>
+          <w:sz w:val="16"/>
+          <w:szCs w:val="16"/>
+        </w:rPr>
+      </w:pPr>
+      <w:r>
+        <w:rPr>
+          <w:rFonts w:cstheme="minorHAnsi"/>
+          <w:sz w:val="16"/>
+          <w:szCs w:val="16"/>
+        </w:rPr>
+        <w:t>List&lt;Polygon&gt; out = new LinkedList;</w:t>
+      </w:r>
+    </w:p>
+    <w:p>
+      <w:pPr>
+        <w:pStyle w:val="Bezmezer"/>
+        <w:ind w:firstLine="708"/>
+        <w:rPr>
+          <w:rFonts w:cstheme="minorHAnsi"/>
+          <w:sz w:val="16"/>
+          <w:szCs w:val="16"/>
+        </w:rPr>
+      </w:pPr>
+      <w:r>
+        <w:rPr>
+          <w:rFonts w:cstheme="minorHAnsi"/>
+          <w:sz w:val="16"/>
+          <w:szCs w:val="16"/>
+        </w:rPr>
+        <w:t>Polygon poly = new Polygon;</w:t>
+      </w:r>
+    </w:p>
+    <w:p>
+      <w:pPr>
+        <w:pStyle w:val="Bezmezer"/>
+        <w:rPr>
+          <w:rFonts w:cstheme="minorHAnsi"/>
+          <w:sz w:val="16"/>
+          <w:szCs w:val="16"/>
+        </w:rPr>
+      </w:pPr>
+    </w:p>
+    <w:p>
+      <w:pPr>
+        <w:pStyle w:val="Bezmezer"/>
+        <w:ind w:firstLine="708"/>
+        <w:rPr>
+          <w:rFonts w:cstheme="minorHAnsi"/>
+          <w:sz w:val="16"/>
+          <w:szCs w:val="16"/>
+        </w:rPr>
+      </w:pPr>
+      <w:r>
+        <w:rPr>
+          <w:rFonts w:cstheme="minorHAnsi"/>
+          <w:sz w:val="16"/>
+          <w:szCs w:val="16"/>
+        </w:rPr>
+        <w:t>if (edges.isEmpty)</w:t>
+      </w:r>
+    </w:p>
+    <w:p>
+      <w:pPr>
+        <w:pStyle w:val="Bezmezer"/>
+        <w:ind w:left="708" w:firstLine="708"/>
+        <w:rPr>
+          <w:rFonts w:cstheme="minorHAnsi"/>
+          <w:sz w:val="16"/>
+          <w:szCs w:val="16"/>
+        </w:rPr>
+      </w:pPr>
+      <w:r>
+        <w:rPr>
+          <w:rFonts w:cstheme="minorHAnsi"/>
+          <w:sz w:val="16"/>
+          <w:szCs w:val="16"/>
+        </w:rPr>
+        <w:t>return out;</w:t>
+      </w:r>
+    </w:p>
+    <w:p>
+      <w:pPr>
+        <w:pStyle w:val="Bezmezer"/>
+        <w:rPr>
+          <w:rFonts w:cstheme="minorHAnsi"/>
+          <w:sz w:val="16"/>
+          <w:szCs w:val="16"/>
+        </w:rPr>
+      </w:pPr>
+    </w:p>
+    <w:p>
+      <w:pPr>
+        <w:pStyle w:val="Bezmezer"/>
+        <w:ind w:firstLine="708"/>
+        <w:rPr>
+          <w:rFonts w:cstheme="minorHAnsi"/>
+          <w:sz w:val="16"/>
+          <w:szCs w:val="16"/>
+        </w:rPr>
+      </w:pPr>
+      <w:r>
+        <w:rPr>
+          <w:rFonts w:cstheme="minorHAnsi"/>
+          <w:sz w:val="16"/>
+          <w:szCs w:val="16"/>
+        </w:rPr>
+        <w:t>Edge cure = edges.get(0);</w:t>
+      </w:r>
+    </w:p>
+    <w:p>
+      <w:pPr>
+        <w:pStyle w:val="Bezmezer"/>
+        <w:ind w:firstLine="708"/>
+        <w:rPr>
+          <w:rFonts w:cstheme="minorHAnsi"/>
+          <w:sz w:val="16"/>
+          <w:szCs w:val="16"/>
+        </w:rPr>
+      </w:pPr>
+      <w:r>
+        <w:rPr>
+          <w:rFonts w:cstheme="minorHAnsi"/>
+          <w:sz w:val="16"/>
+          <w:szCs w:val="16"/>
+        </w:rPr>
+        <w:t>edges.remove(0);</w:t>
+      </w:r>
+    </w:p>
+    <w:p>
+      <w:pPr>
+        <w:pStyle w:val="Bezmezer"/>
+        <w:ind w:firstLine="708"/>
+        <w:rPr>
+          <w:rFonts w:cstheme="minorHAnsi"/>
+          <w:sz w:val="16"/>
+          <w:szCs w:val="16"/>
+        </w:rPr>
+      </w:pPr>
+      <w:r>
+        <w:rPr>
+          <w:rFonts w:cstheme="minorHAnsi"/>
+          <w:sz w:val="16"/>
+          <w:szCs w:val="16"/>
+        </w:rPr>
+        <w:t>poly.edges.add(cure);</w:t>
+      </w:r>
+    </w:p>
+    <w:p>
+      <w:pPr>
+        <w:pStyle w:val="Bezmezer"/>
+        <w:rPr>
+          <w:rFonts w:cstheme="minorHAnsi"/>
+          <w:sz w:val="16"/>
+          <w:szCs w:val="16"/>
+        </w:rPr>
+      </w:pPr>
+    </w:p>
+    <w:p>
+      <w:pPr>
+        <w:pStyle w:val="Bezmezer"/>
+        <w:ind w:firstLine="708"/>
+        <w:rPr>
+          <w:rFonts w:cstheme="minorHAnsi"/>
+          <w:sz w:val="16"/>
+          <w:szCs w:val="16"/>
+        </w:rPr>
+      </w:pPr>
+      <w:r>
+        <w:rPr>
+          <w:rFonts w:cstheme="minorHAnsi"/>
+          <w:sz w:val="16"/>
+          <w:szCs w:val="16"/>
+        </w:rPr>
+        <w:t>while (!edges.isEmpty) {</w:t>
+      </w:r>
+    </w:p>
+    <w:p>
+      <w:pPr>
+        <w:pStyle w:val="Bezmezer"/>
+        <w:rPr>
+          <w:rFonts w:cstheme="minorHAnsi"/>
+          <w:sz w:val="16"/>
+          <w:szCs w:val="16"/>
+        </w:rPr>
+      </w:pPr>
+      <w:r>
+        <w:rPr>
+          <w:rFonts w:cstheme="minorHAnsi"/>
+          <w:sz w:val="16"/>
+          <w:szCs w:val="16"/>
+        </w:rPr>
+        <w:t xml:space="preserve"> </w:t>
+      </w:r>
+      <w:r>
+        <w:rPr>
+          <w:rFonts w:cstheme="minorHAnsi"/>
+          <w:sz w:val="16"/>
+          <w:szCs w:val="16"/>
+        </w:rPr>
+        <w:tab/>
+      </w:r>
+      <w:r>
+        <w:rPr>
+          <w:rFonts w:cstheme="minorHAnsi"/>
+          <w:sz w:val="16"/>
+          <w:szCs w:val="16"/>
+        </w:rPr>
+        <w:tab/>
+        <w:t>Edge next = null;</w:t>
+      </w:r>
+    </w:p>
+    <w:p>
+      <w:pPr>
+        <w:pStyle w:val="Bezmezer"/>
+        <w:ind w:left="708" w:firstLine="708"/>
+        <w:rPr>
+          <w:rFonts w:cstheme="minorHAnsi"/>
+          <w:sz w:val="16"/>
+          <w:szCs w:val="16"/>
+        </w:rPr>
+      </w:pPr>
+      <w:r>
+        <w:rPr>
+          <w:rFonts w:cstheme="minorHAnsi"/>
+          <w:sz w:val="16"/>
+          <w:szCs w:val="16"/>
+        </w:rPr>
+        <w:t>for (Edge e : edges) {</w:t>
+      </w:r>
+    </w:p>
+    <w:p>
+      <w:pPr>
+        <w:pStyle w:val="Bezmezer"/>
+        <w:ind w:left="1416" w:firstLine="708"/>
+        <w:rPr>
+          <w:rFonts w:cstheme="minorHAnsi"/>
+          <w:sz w:val="16"/>
+          <w:szCs w:val="16"/>
+        </w:rPr>
+      </w:pPr>
+      <w:r>
+        <w:rPr>
+          <w:rFonts w:cstheme="minorHAnsi"/>
+          <w:sz w:val="16"/>
+          <w:szCs w:val="16"/>
+        </w:rPr>
+        <w:t>if (cure.end.equals(e.start)) {</w:t>
+      </w:r>
+    </w:p>
+    <w:p>
+      <w:pPr>
+        <w:pStyle w:val="Bezmezer"/>
+        <w:ind w:left="2124" w:firstLine="708"/>
+        <w:rPr>
+          <w:rFonts w:cstheme="minorHAnsi"/>
+          <w:sz w:val="16"/>
+          <w:szCs w:val="16"/>
+        </w:rPr>
+      </w:pPr>
+      <w:r>
+        <w:rPr>
+          <w:rFonts w:cstheme="minorHAnsi"/>
+          <w:sz w:val="16"/>
+          <w:szCs w:val="16"/>
+        </w:rPr>
+        <w:t>next = e;</w:t>
+      </w:r>
+    </w:p>
+    <w:p>
+      <w:pPr>
+        <w:pStyle w:val="Bezmezer"/>
+        <w:ind w:left="2124" w:firstLine="708"/>
+        <w:rPr>
+          <w:rFonts w:cstheme="minorHAnsi"/>
+          <w:sz w:val="16"/>
+          <w:szCs w:val="16"/>
+        </w:rPr>
+      </w:pPr>
+      <w:r>
+        <w:rPr>
+          <w:rFonts w:cstheme="minorHAnsi"/>
+          <w:sz w:val="16"/>
+          <w:szCs w:val="16"/>
+        </w:rPr>
+        <w:t>break;</w:t>
+      </w:r>
+    </w:p>
+    <w:p>
+      <w:pPr>
+        <w:pStyle w:val="Bezmezer"/>
+        <w:ind w:left="1416" w:firstLine="708"/>
+        <w:rPr>
+          <w:rFonts w:cstheme="minorHAnsi"/>
+          <w:sz w:val="16"/>
+          <w:szCs w:val="16"/>
+        </w:rPr>
+      </w:pPr>
+      <w:r>
+        <w:rPr>
+          <w:rFonts w:cstheme="minorHAnsi"/>
+          <w:sz w:val="16"/>
+          <w:szCs w:val="16"/>
+        </w:rPr>
+        <w:t>}</w:t>
+      </w:r>
+    </w:p>
+    <w:p>
+      <w:pPr>
+        <w:pStyle w:val="Bezmezer"/>
+        <w:ind w:left="1416" w:firstLine="708"/>
+        <w:rPr>
+          <w:rFonts w:cstheme="minorHAnsi"/>
+          <w:sz w:val="16"/>
+          <w:szCs w:val="16"/>
+        </w:rPr>
+      </w:pPr>
+      <w:r>
+        <w:rPr>
+          <w:rFonts w:cstheme="minorHAnsi"/>
+          <w:sz w:val="16"/>
+          <w:szCs w:val="16"/>
+        </w:rPr>
+        <w:t>else if (cure.end.equals(e.end)) {</w:t>
+      </w:r>
+    </w:p>
+    <w:p>
+      <w:pPr>
+        <w:pStyle w:val="Bezmezer"/>
+        <w:ind w:left="2124" w:firstLine="708"/>
+        <w:rPr>
+          <w:rFonts w:cstheme="minorHAnsi"/>
+          <w:sz w:val="16"/>
+          <w:szCs w:val="16"/>
+        </w:rPr>
+      </w:pPr>
+      <w:r>
+        <w:rPr>
+          <w:rFonts w:cstheme="minorHAnsi"/>
+          <w:sz w:val="16"/>
+          <w:szCs w:val="16"/>
+        </w:rPr>
+        <w:t>e.swap; // swap start and end point</w:t>
+      </w:r>
+    </w:p>
+    <w:p>
+      <w:pPr>
+        <w:pStyle w:val="Bezmezer"/>
+        <w:ind w:left="2124" w:firstLine="708"/>
+        <w:rPr>
+          <w:rFonts w:cstheme="minorHAnsi"/>
+          <w:sz w:val="16"/>
+          <w:szCs w:val="16"/>
+        </w:rPr>
+      </w:pPr>
+      <w:r>
+        <w:rPr>
+          <w:rFonts w:cstheme="minorHAnsi"/>
+          <w:sz w:val="16"/>
+          <w:szCs w:val="16"/>
+        </w:rPr>
+        <w:t>next = e;</w:t>
+      </w:r>
+    </w:p>
+    <w:p>
+      <w:pPr>
+        <w:pStyle w:val="Bezmezer"/>
+        <w:ind w:left="2124" w:firstLine="708"/>
+        <w:rPr>
+          <w:rFonts w:cstheme="minorHAnsi"/>
+          <w:sz w:val="16"/>
+          <w:szCs w:val="16"/>
+        </w:rPr>
+      </w:pPr>
+      <w:r>
+        <w:rPr>
+          <w:rFonts w:cstheme="minorHAnsi"/>
+          <w:sz w:val="16"/>
+          <w:szCs w:val="16"/>
+        </w:rPr>
+        <w:t>break;</w:t>
+      </w:r>
+    </w:p>
+    <w:p>
+      <w:pPr>
+        <w:pStyle w:val="Bezmezer"/>
+        <w:ind w:left="1416" w:firstLine="708"/>
+        <w:rPr>
+          <w:rFonts w:cstheme="minorHAnsi"/>
+          <w:sz w:val="16"/>
+          <w:szCs w:val="16"/>
+        </w:rPr>
+      </w:pPr>
+      <w:r>
+        <w:rPr>
+          <w:rFonts w:cstheme="minorHAnsi"/>
+          <w:sz w:val="16"/>
+          <w:szCs w:val="16"/>
+        </w:rPr>
+        <w:t>}</w:t>
+      </w:r>
+    </w:p>
+    <w:p>
+      <w:pPr>
+        <w:pStyle w:val="Bezmezer"/>
+        <w:rPr>
+          <w:rFonts w:cstheme="minorHAnsi"/>
+          <w:sz w:val="16"/>
+          <w:szCs w:val="16"/>
+        </w:rPr>
+      </w:pPr>
+      <w:r>
+        <w:rPr>
+          <w:rFonts w:cstheme="minorHAnsi"/>
+          <w:sz w:val="16"/>
+          <w:szCs w:val="16"/>
+        </w:rPr>
+        <w:t xml:space="preserve"> </w:t>
+      </w:r>
+      <w:r>
+        <w:rPr>
+          <w:rFonts w:cstheme="minorHAnsi"/>
+          <w:sz w:val="16"/>
+          <w:szCs w:val="16"/>
+        </w:rPr>
+        <w:tab/>
+      </w:r>
+      <w:r>
+        <w:rPr>
+          <w:rFonts w:cstheme="minorHAnsi"/>
+          <w:sz w:val="16"/>
+          <w:szCs w:val="16"/>
+        </w:rPr>
+        <w:tab/>
+        <w:t>}</w:t>
+      </w:r>
+    </w:p>
+    <w:p>
+      <w:pPr>
+        <w:pStyle w:val="Bezmezer"/>
+        <w:rPr>
+          <w:rFonts w:cstheme="minorHAnsi"/>
+          <w:sz w:val="16"/>
+          <w:szCs w:val="16"/>
+        </w:rPr>
+      </w:pPr>
+    </w:p>
+    <w:p>
+      <w:pPr>
+        <w:pStyle w:val="Bezmezer"/>
+        <w:ind w:left="1416"/>
+        <w:rPr>
+          <w:rFonts w:cstheme="minorHAnsi"/>
+          <w:sz w:val="16"/>
+          <w:szCs w:val="16"/>
+        </w:rPr>
+      </w:pPr>
+      <w:r>
+        <w:rPr>
+          <w:rFonts w:cstheme="minorHAnsi"/>
+          <w:sz w:val="16"/>
+          <w:szCs w:val="16"/>
+        </w:rPr>
+        <w:t>if (next.end.equals(poly.edges.get(0).start)) {</w:t>
+      </w:r>
+    </w:p>
+    <w:p>
+      <w:pPr>
+        <w:pStyle w:val="Bezmezer"/>
+        <w:ind w:left="1416" w:firstLine="708"/>
+        <w:rPr>
+          <w:rFonts w:cstheme="minorHAnsi"/>
+          <w:sz w:val="16"/>
+          <w:szCs w:val="16"/>
+        </w:rPr>
+      </w:pPr>
+      <w:r>
+        <w:rPr>
+          <w:rFonts w:cstheme="minorHAnsi"/>
+          <w:sz w:val="16"/>
+          <w:szCs w:val="16"/>
+        </w:rPr>
+        <w:t>poly.edges.add(next);</w:t>
+      </w:r>
+    </w:p>
+    <w:p>
+      <w:pPr>
+        <w:pStyle w:val="Bezmezer"/>
+        <w:ind w:left="1416" w:firstLine="708"/>
+        <w:rPr>
+          <w:rFonts w:cstheme="minorHAnsi"/>
+          <w:sz w:val="16"/>
+          <w:szCs w:val="16"/>
+        </w:rPr>
+      </w:pPr>
+      <w:r>
+        <w:rPr>
+          <w:rFonts w:cstheme="minorHAnsi"/>
+          <w:sz w:val="16"/>
+          <w:szCs w:val="16"/>
+        </w:rPr>
+        <w:t>edges.remove(next);</w:t>
+      </w:r>
+    </w:p>
+    <w:p>
+      <w:pPr>
+        <w:pStyle w:val="Bezmezer"/>
+        <w:ind w:left="708" w:firstLine="708"/>
+        <w:rPr>
+          <w:rFonts w:cstheme="minorHAnsi"/>
+          <w:sz w:val="16"/>
+          <w:szCs w:val="16"/>
+        </w:rPr>
+      </w:pPr>
+    </w:p>
+    <w:p>
+      <w:pPr>
+        <w:pStyle w:val="Bezmezer"/>
+        <w:ind w:left="1416" w:firstLine="708"/>
+        <w:rPr>
+          <w:rFonts w:cstheme="minorHAnsi"/>
+          <w:sz w:val="16"/>
+          <w:szCs w:val="16"/>
+        </w:rPr>
+      </w:pPr>
+      <w:r>
+        <w:rPr>
+          <w:rFonts w:cstheme="minorHAnsi"/>
+          <w:sz w:val="16"/>
+          <w:szCs w:val="16"/>
+        </w:rPr>
+        <w:t>if (orientation of (poly) == OrientationEnum.CCW) {</w:t>
+      </w:r>
+    </w:p>
+    <w:p>
+      <w:pPr>
+        <w:pStyle w:val="Bezmezer"/>
+        <w:ind w:left="1416"/>
+        <w:rPr>
+          <w:rFonts w:cstheme="minorHAnsi"/>
+          <w:sz w:val="16"/>
+          <w:szCs w:val="16"/>
+        </w:rPr>
+      </w:pPr>
+      <w:r>
+        <w:rPr>
+          <w:rFonts w:cstheme="minorHAnsi"/>
+          <w:sz w:val="16"/>
+          <w:szCs w:val="16"/>
+        </w:rPr>
+        <w:t xml:space="preserve"> </w:t>
+      </w:r>
+      <w:r>
+        <w:rPr>
+          <w:rFonts w:cstheme="minorHAnsi"/>
+          <w:sz w:val="16"/>
+          <w:szCs w:val="16"/>
+        </w:rPr>
+        <w:tab/>
+      </w:r>
+      <w:r>
+        <w:rPr>
+          <w:rFonts w:cstheme="minorHAnsi"/>
+          <w:sz w:val="16"/>
+          <w:szCs w:val="16"/>
+        </w:rPr>
+        <w:tab/>
+        <w:t>poly.side = PositionEnum.OUTSIDE;</w:t>
+      </w:r>
+    </w:p>
+    <w:p>
+      <w:pPr>
+        <w:pStyle w:val="Bezmezer"/>
+        <w:ind w:left="1416"/>
+        <w:rPr>
+          <w:rFonts w:cstheme="minorHAnsi"/>
+          <w:sz w:val="16"/>
+          <w:szCs w:val="16"/>
+        </w:rPr>
+      </w:pPr>
+      <w:r>
+        <w:rPr>
+          <w:rFonts w:cstheme="minorHAnsi"/>
+          <w:sz w:val="16"/>
+          <w:szCs w:val="16"/>
+        </w:rPr>
+        <w:t xml:space="preserve"> </w:t>
+      </w:r>
+      <w:r>
+        <w:rPr>
+          <w:rFonts w:cstheme="minorHAnsi"/>
+          <w:sz w:val="16"/>
+          <w:szCs w:val="16"/>
+        </w:rPr>
+        <w:tab/>
+        <w:t>} else {</w:t>
+      </w:r>
+    </w:p>
+    <w:p>
+      <w:pPr>
+        <w:pStyle w:val="Bezmezer"/>
+        <w:ind w:left="1416"/>
+        <w:rPr>
+          <w:rFonts w:cstheme="minorHAnsi"/>
+          <w:sz w:val="16"/>
+          <w:szCs w:val="16"/>
+        </w:rPr>
+      </w:pPr>
+      <w:r>
+        <w:rPr>
+          <w:rFonts w:cstheme="minorHAnsi"/>
+          <w:sz w:val="16"/>
+          <w:szCs w:val="16"/>
+        </w:rPr>
+        <w:t xml:space="preserve"> </w:t>
+      </w:r>
+      <w:r>
+        <w:rPr>
+          <w:rFonts w:cstheme="minorHAnsi"/>
+          <w:sz w:val="16"/>
+          <w:szCs w:val="16"/>
+        </w:rPr>
+        <w:tab/>
+      </w:r>
+      <w:r>
+        <w:rPr>
+          <w:rFonts w:cstheme="minorHAnsi"/>
+          <w:sz w:val="16"/>
+          <w:szCs w:val="16"/>
+        </w:rPr>
+        <w:tab/>
+        <w:t>poly.side = PositionEnum.INSIDE;</w:t>
+      </w:r>
+    </w:p>
+    <w:p>
+      <w:pPr>
+        <w:pStyle w:val="Bezmezer"/>
+        <w:ind w:left="1416"/>
+        <w:rPr>
+          <w:rFonts w:cstheme="minorHAnsi"/>
+          <w:sz w:val="16"/>
+          <w:szCs w:val="16"/>
+        </w:rPr>
+      </w:pPr>
+      <w:r>
+        <w:rPr>
+          <w:rFonts w:cstheme="minorHAnsi"/>
+          <w:sz w:val="16"/>
+          <w:szCs w:val="16"/>
+        </w:rPr>
+        <w:t xml:space="preserve"> </w:t>
+      </w:r>
+      <w:r>
+        <w:rPr>
+          <w:rFonts w:cstheme="minorHAnsi"/>
+          <w:sz w:val="16"/>
+          <w:szCs w:val="16"/>
+        </w:rPr>
+        <w:tab/>
+        <w:t>}</w:t>
+      </w:r>
+    </w:p>
+    <w:p>
+      <w:pPr>
+        <w:pStyle w:val="Bezmezer"/>
+        <w:ind w:left="708"/>
+        <w:rPr>
+          <w:rFonts w:cstheme="minorHAnsi"/>
+          <w:sz w:val="16"/>
+          <w:szCs w:val="16"/>
+        </w:rPr>
+      </w:pPr>
+    </w:p>
+    <w:p>
+      <w:pPr>
+        <w:pStyle w:val="Bezmezer"/>
+        <w:ind w:left="2124"/>
+        <w:rPr>
+          <w:rFonts w:cstheme="minorHAnsi"/>
+          <w:color w:val="FF0000"/>
+          <w:sz w:val="16"/>
+          <w:szCs w:val="16"/>
+        </w:rPr>
+      </w:pPr>
+      <w:r>
+        <w:rPr>
+          <w:rFonts w:cstheme="minorHAnsi"/>
+          <w:sz w:val="16"/>
+          <w:szCs w:val="16"/>
+        </w:rPr>
+        <w:t>out.add(poly);</w:t>
+      </w:r>
+      <w:r>
+        <w:rPr>
+          <w:rFonts w:cstheme="minorHAnsi"/>
+          <w:color w:val="FF0000"/>
+          <w:sz w:val="16"/>
+          <w:szCs w:val="16"/>
+        </w:rPr>
+        <w:t xml:space="preserve"> </w:t>
+      </w:r>
+    </w:p>
+    <w:p>
+      <w:pPr>
+        <w:pStyle w:val="Bezmezer"/>
+        <w:ind w:left="708"/>
+        <w:rPr>
+          <w:rFonts w:cstheme="minorHAnsi"/>
+          <w:sz w:val="16"/>
+          <w:szCs w:val="16"/>
+        </w:rPr>
+      </w:pPr>
+      <w:r>
+        <w:rPr>
+          <w:rFonts w:cstheme="minorHAnsi"/>
+          <w:sz w:val="16"/>
+          <w:szCs w:val="16"/>
+        </w:rPr>
+        <w:t xml:space="preserve"> </w:t>
+      </w:r>
+      <w:r>
+        <w:rPr>
+          <w:rFonts w:cstheme="minorHAnsi"/>
+          <w:sz w:val="16"/>
+          <w:szCs w:val="16"/>
+        </w:rPr>
+        <w:tab/>
+      </w:r>
+      <w:r>
+        <w:rPr>
+          <w:rFonts w:cstheme="minorHAnsi"/>
+          <w:sz w:val="16"/>
+          <w:szCs w:val="16"/>
+        </w:rPr>
+        <w:tab/>
+        <w:t>poly = new Polygon;</w:t>
+      </w:r>
+    </w:p>
+    <w:p>
+      <w:pPr>
+        <w:pStyle w:val="Bezmezer"/>
+        <w:ind w:left="708"/>
+        <w:rPr>
+          <w:rFonts w:cstheme="minorHAnsi"/>
+          <w:sz w:val="16"/>
+          <w:szCs w:val="16"/>
+        </w:rPr>
+      </w:pPr>
+    </w:p>
+    <w:p>
+      <w:pPr>
+        <w:pStyle w:val="Bezmezer"/>
+        <w:ind w:left="1416" w:firstLine="708"/>
+        <w:rPr>
+          <w:rFonts w:cstheme="minorHAnsi"/>
+          <w:sz w:val="16"/>
+          <w:szCs w:val="16"/>
+        </w:rPr>
+      </w:pPr>
+      <w:r>
+        <w:rPr>
+          <w:rFonts w:cstheme="minorHAnsi"/>
+          <w:sz w:val="16"/>
+          <w:szCs w:val="16"/>
+        </w:rPr>
+        <w:t>if (!edges.isEmpty) {</w:t>
+      </w:r>
+    </w:p>
+    <w:p>
+      <w:pPr>
+        <w:pStyle w:val="Bezmezer"/>
+        <w:ind w:left="2124" w:firstLine="708"/>
+        <w:rPr>
+          <w:rFonts w:cstheme="minorHAnsi"/>
+          <w:sz w:val="16"/>
+          <w:szCs w:val="16"/>
+        </w:rPr>
+      </w:pPr>
+      <w:r>
+        <w:rPr>
+          <w:rFonts w:cstheme="minorHAnsi"/>
+          <w:sz w:val="16"/>
+          <w:szCs w:val="16"/>
+        </w:rPr>
+        <w:t>cure = edges.get(0);</w:t>
+      </w:r>
+    </w:p>
+    <w:p>
+      <w:pPr>
+        <w:pStyle w:val="Bezmezer"/>
+        <w:ind w:left="2124" w:firstLine="708"/>
+        <w:rPr>
+          <w:rFonts w:cstheme="minorHAnsi"/>
+          <w:sz w:val="16"/>
+          <w:szCs w:val="16"/>
+        </w:rPr>
+      </w:pPr>
+      <w:r>
+        <w:rPr>
+          <w:rFonts w:cstheme="minorHAnsi"/>
+          <w:sz w:val="16"/>
+          <w:szCs w:val="16"/>
+        </w:rPr>
+        <w:t>edges.remove(cure);</w:t>
+      </w:r>
+    </w:p>
+    <w:p>
+      <w:pPr>
+        <w:pStyle w:val="Bezmezer"/>
+        <w:ind w:left="2124" w:firstLine="708"/>
+        <w:rPr>
+          <w:rFonts w:cstheme="minorHAnsi"/>
+          <w:sz w:val="16"/>
+          <w:szCs w:val="16"/>
+        </w:rPr>
+      </w:pPr>
+      <w:r>
+        <w:rPr>
+          <w:rFonts w:cstheme="minorHAnsi"/>
+          <w:sz w:val="16"/>
+          <w:szCs w:val="16"/>
+        </w:rPr>
+        <w:t>poly.edges.add(cure);</w:t>
+      </w:r>
+    </w:p>
+    <w:p>
+      <w:pPr>
+        <w:pStyle w:val="Bezmezer"/>
+        <w:ind w:left="708"/>
+        <w:rPr>
+          <w:rFonts w:cstheme="minorHAnsi"/>
+          <w:sz w:val="16"/>
+          <w:szCs w:val="16"/>
+        </w:rPr>
+      </w:pPr>
+      <w:r>
+        <w:rPr>
+          <w:rFonts w:cstheme="minorHAnsi"/>
+          <w:sz w:val="16"/>
+          <w:szCs w:val="16"/>
+        </w:rPr>
+        <w:lastRenderedPageBreak/>
+        <w:t xml:space="preserve"> </w:t>
+      </w:r>
+      <w:r>
+        <w:rPr>
+          <w:rFonts w:cstheme="minorHAnsi"/>
+          <w:sz w:val="16"/>
+          <w:szCs w:val="16"/>
+        </w:rPr>
+        <w:tab/>
+      </w:r>
+      <w:r>
+        <w:rPr>
+          <w:rFonts w:cstheme="minorHAnsi"/>
+          <w:sz w:val="16"/>
+          <w:szCs w:val="16"/>
+        </w:rPr>
+        <w:tab/>
+        <w:t>}</w:t>
+      </w:r>
+    </w:p>
+    <w:p>
+      <w:pPr>
+        <w:pStyle w:val="Bezmezer"/>
+        <w:ind w:left="708" w:firstLine="708"/>
+        <w:rPr>
+          <w:rFonts w:cstheme="minorHAnsi"/>
+          <w:sz w:val="16"/>
+          <w:szCs w:val="16"/>
+        </w:rPr>
+      </w:pPr>
+      <w:r>
+        <w:rPr>
+          <w:rFonts w:cstheme="minorHAnsi"/>
+          <w:sz w:val="16"/>
+          <w:szCs w:val="16"/>
+        </w:rPr>
+        <w:t>} else {</w:t>
+      </w:r>
+    </w:p>
+    <w:p>
+      <w:pPr>
+        <w:pStyle w:val="Bezmezer"/>
+        <w:ind w:left="1416" w:firstLine="708"/>
+        <w:rPr>
+          <w:rFonts w:cstheme="minorHAnsi"/>
+          <w:sz w:val="16"/>
+          <w:szCs w:val="16"/>
+        </w:rPr>
+      </w:pPr>
+      <w:r>
+        <w:rPr>
+          <w:rFonts w:cstheme="minorHAnsi"/>
+          <w:sz w:val="16"/>
+          <w:szCs w:val="16"/>
+        </w:rPr>
+        <w:t>edges.remove(next);</w:t>
+      </w:r>
+    </w:p>
+    <w:p>
+      <w:pPr>
+        <w:pStyle w:val="Bezmezer"/>
+        <w:ind w:left="1416" w:firstLine="708"/>
+        <w:rPr>
+          <w:rFonts w:cstheme="minorHAnsi"/>
+          <w:sz w:val="16"/>
+          <w:szCs w:val="16"/>
+        </w:rPr>
+      </w:pPr>
+      <w:r>
+        <w:rPr>
+          <w:rFonts w:cstheme="minorHAnsi"/>
+          <w:sz w:val="16"/>
+          <w:szCs w:val="16"/>
+        </w:rPr>
+        <w:t>poly.edges.add(next);</w:t>
+      </w:r>
+    </w:p>
+    <w:p>
+      <w:pPr>
+        <w:pStyle w:val="Bezmezer"/>
+        <w:ind w:left="1416" w:firstLine="708"/>
+        <w:rPr>
+          <w:rFonts w:cstheme="minorHAnsi"/>
+          <w:sz w:val="16"/>
+          <w:szCs w:val="16"/>
+        </w:rPr>
+      </w:pPr>
+      <w:r>
+        <w:rPr>
+          <w:rFonts w:cstheme="minorHAnsi"/>
+          <w:sz w:val="16"/>
+          <w:szCs w:val="16"/>
+        </w:rPr>
+        <w:t>cure = next;</w:t>
+      </w:r>
+    </w:p>
+    <w:p>
+      <w:pPr>
+        <w:pStyle w:val="Bezmezer"/>
+        <w:ind w:left="708" w:firstLine="708"/>
+        <w:rPr>
+          <w:rFonts w:cstheme="minorHAnsi"/>
+          <w:sz w:val="16"/>
+          <w:szCs w:val="16"/>
+        </w:rPr>
+      </w:pPr>
+      <w:r>
+        <w:rPr>
+          <w:rFonts w:cstheme="minorHAnsi"/>
+          <w:sz w:val="16"/>
+          <w:szCs w:val="16"/>
+        </w:rPr>
+        <w:t>}</w:t>
+      </w:r>
+    </w:p>
+    <w:p>
+      <w:pPr>
+        <w:pStyle w:val="Bezmezer"/>
+        <w:ind w:firstLine="708"/>
+        <w:rPr>
+          <w:rFonts w:cstheme="minorHAnsi"/>
+          <w:sz w:val="16"/>
+          <w:szCs w:val="16"/>
+        </w:rPr>
+      </w:pPr>
+      <w:r>
+        <w:rPr>
+          <w:rFonts w:cstheme="minorHAnsi"/>
+          <w:sz w:val="16"/>
+          <w:szCs w:val="16"/>
+        </w:rPr>
+        <w:t>}</w:t>
+      </w:r>
+    </w:p>
+    <w:p>
+      <w:pPr>
+        <w:pStyle w:val="Bezmezer"/>
+        <w:ind w:firstLine="708"/>
+        <w:rPr>
+          <w:rFonts w:cstheme="minorHAnsi"/>
+          <w:sz w:val="16"/>
+          <w:szCs w:val="16"/>
+        </w:rPr>
+      </w:pPr>
+      <w:r>
+        <w:rPr>
+          <w:rFonts w:cstheme="minorHAnsi"/>
+          <w:sz w:val="16"/>
+          <w:szCs w:val="16"/>
+        </w:rPr>
+        <w:t>return out;</w:t>
+      </w:r>
+    </w:p>
+    <w:p>
+      <w:pPr>
+        <w:pStyle w:val="Bezmezer"/>
+        <w:rPr>
+          <w:rFonts w:cstheme="minorHAnsi"/>
+          <w:sz w:val="16"/>
+          <w:szCs w:val="16"/>
+        </w:rPr>
+      </w:pPr>
+      <w:r>
+        <w:rPr>
+          <w:rFonts w:cstheme="minorHAnsi"/>
+          <w:sz w:val="16"/>
+          <w:szCs w:val="16"/>
+        </w:rPr>
+        <w:t xml:space="preserve">  </w:t>
+      </w:r>
+    </w:p>
+    <w:p>
+      <w:pPr>
+        <w:pStyle w:val="Bezmezer"/>
+        <w:ind w:firstLine="708"/>
+        <w:rPr>
+          <w:rFonts w:cstheme="minorHAnsi"/>
+          <w:sz w:val="16"/>
+          <w:szCs w:val="16"/>
+        </w:rPr>
+      </w:pPr>
+      <w:r>
+        <w:rPr>
+          <w:rFonts w:cstheme="minorHAnsi"/>
+          <w:sz w:val="16"/>
+          <w:szCs w:val="16"/>
+        </w:rPr>
+        <w:t>function polyUnion(Polygon polyA, Polygon polyB) {</w:t>
+      </w:r>
+    </w:p>
+    <w:p>
+      <w:pPr>
+        <w:pStyle w:val="Bezmezer"/>
+        <w:ind w:left="708" w:firstLine="708"/>
+        <w:rPr>
+          <w:rFonts w:cstheme="minorHAnsi"/>
+          <w:sz w:val="16"/>
+          <w:szCs w:val="16"/>
+        </w:rPr>
+      </w:pPr>
+      <w:r>
+        <w:rPr>
+          <w:rFonts w:cstheme="minorHAnsi"/>
+          <w:sz w:val="16"/>
+          <w:szCs w:val="16"/>
+        </w:rPr>
+        <w:t>List&lt;Edge&gt; edges = new LinkedList;</w:t>
+      </w:r>
+    </w:p>
+    <w:p>
+      <w:pPr>
+        <w:pStyle w:val="Bezmezer"/>
+        <w:rPr>
+          <w:rFonts w:cstheme="minorHAnsi"/>
+          <w:sz w:val="16"/>
+          <w:szCs w:val="16"/>
+        </w:rPr>
+      </w:pPr>
+    </w:p>
+    <w:p>
+      <w:pPr>
+        <w:pStyle w:val="Bezmezer"/>
+        <w:ind w:left="1416"/>
+        <w:rPr>
+          <w:rFonts w:cstheme="minorHAnsi"/>
+          <w:sz w:val="16"/>
+          <w:szCs w:val="16"/>
+        </w:rPr>
+      </w:pPr>
+      <w:r>
+        <w:rPr>
+          <w:rFonts w:cstheme="minorHAnsi"/>
+          <w:sz w:val="16"/>
+          <w:szCs w:val="16"/>
+        </w:rPr>
+        <w:t>edges.addAll(filterEdges(polyA, PositionEnum.OUTSIDE));</w:t>
+      </w:r>
+    </w:p>
+    <w:p>
+      <w:pPr>
+        <w:pStyle w:val="Bezmezer"/>
+        <w:ind w:left="1416"/>
+        <w:rPr>
+          <w:rFonts w:cstheme="minorHAnsi"/>
+          <w:sz w:val="16"/>
+          <w:szCs w:val="16"/>
+        </w:rPr>
+      </w:pPr>
+      <w:r>
+        <w:rPr>
+          <w:rFonts w:cstheme="minorHAnsi"/>
+          <w:sz w:val="16"/>
+          <w:szCs w:val="16"/>
+        </w:rPr>
+        <w:t>edges.addAll(filterEdges(polyB, PositionEnum.OUTSIDE));</w:t>
+      </w:r>
+    </w:p>
+    <w:p>
+      <w:pPr>
+        <w:pStyle w:val="Bezmezer"/>
+        <w:ind w:left="1416"/>
+        <w:rPr>
+          <w:rFonts w:cstheme="minorHAnsi"/>
+          <w:sz w:val="16"/>
+          <w:szCs w:val="16"/>
+        </w:rPr>
+      </w:pPr>
+    </w:p>
+    <w:p>
+      <w:pPr>
+        <w:pStyle w:val="Bezmezer"/>
+        <w:ind w:left="1416"/>
+        <w:rPr>
+          <w:rFonts w:cstheme="minorHAnsi"/>
+          <w:sz w:val="16"/>
+          <w:szCs w:val="16"/>
+        </w:rPr>
+      </w:pPr>
+      <w:r>
+        <w:rPr>
+          <w:rFonts w:cstheme="minorHAnsi"/>
+          <w:sz w:val="16"/>
+          <w:szCs w:val="16"/>
+        </w:rPr>
+        <w:t>return buildRings(edges);</w:t>
+      </w:r>
+    </w:p>
+    <w:p>
+      <w:pPr>
+        <w:pStyle w:val="Bezmezer"/>
+        <w:ind w:firstLine="708"/>
+        <w:rPr>
+          <w:rFonts w:cstheme="minorHAnsi"/>
+          <w:sz w:val="16"/>
+          <w:szCs w:val="16"/>
+        </w:rPr>
+      </w:pPr>
+      <w:r>
+        <w:rPr>
+          <w:rFonts w:cstheme="minorHAnsi"/>
+          <w:sz w:val="16"/>
+          <w:szCs w:val="16"/>
+        </w:rPr>
+        <w:t>}</w:t>
+      </w:r>
+    </w:p>
+    <w:p/>
+    <w:p>
+      <w:pPr>
+        <w:pStyle w:val="Nadpis1"/>
+        <w:numPr>
+          <w:ilvl w:val="0"/>
+          <w:numId w:val="1"/>
+        </w:numPr>
+      </w:pPr>
+      <w:r>
+        <w:t>Problematické situace a jejich rozbor</w:t>
+      </w:r>
+    </w:p>
+    <w:p>
+      <w:r>
+        <w:t xml:space="preserve">Mezi problematické situace různé singularity, které mohou při práci s polygony vzniknout. </w:t>
+      </w:r>
+      <w:r>
+        <w:t>Jedná se například o polygony, které mají společný jeden či více vrcholů. Problematická situace nastává, i když se polygony dotýkají jednou, či více stran nebo pouze částí strany.</w:t>
+      </w:r>
     </w:p>
     <w:p>
       <w:pPr>
         <w:keepNext/>
-        <w:ind w:firstLine="0"/>
       </w:pPr>
       <w:r>
         <w:rPr>
@@ -1186,10 +5719,10 @@
           <w:lang w:eastAsia="cs-CZ"/>
         </w:rPr>
         <w:drawing>
-          <wp:inline distT="0" distB="0" distL="0" distR="0" wp14:anchorId="151F86E1" wp14:editId="42802D1F">
-            <wp:extent cx="5760720" cy="3070225"/>
-            <wp:effectExtent l="0" t="0" r="0" b="0"/>
-            <wp:docPr id="6" name="Obrázek 6"/>
+          <wp:inline distT="0" distB="0" distL="0" distR="0" wp14:anchorId="5EB2B797" wp14:editId="093A0D73">
+            <wp:extent cx="4320000" cy="2370952"/>
+            <wp:effectExtent l="0" t="0" r="4445" b="0"/>
+            <wp:docPr id="11" name="Obrázek 11"/>
             <wp:cNvGraphicFramePr>
               <a:graphicFrameLocks xmlns:a="http://schemas.openxmlformats.org/drawingml/2006/main" noChangeAspect="1"/>
             </wp:cNvGraphicFramePr>
@@ -1209,6 +5742,194 @@
                   <pic:spPr>
                     <a:xfrm>
                       <a:off x="0" y="0"/>
+                      <a:ext cx="4320000" cy="2370952"/>
+                    </a:xfrm>
+                    <a:prstGeom prst="rect">
+                      <a:avLst/>
+                    </a:prstGeom>
+                  </pic:spPr>
+                </pic:pic>
+              </a:graphicData>
+            </a:graphic>
+          </wp:inline>
+        </w:drawing>
+      </w:r>
+    </w:p>
+    <w:p>
+      <w:pPr>
+        <w:pStyle w:val="Titulek"/>
+        <w:jc w:val="center"/>
+      </w:pPr>
+      <w:r>
+        <w:t xml:space="preserve">obr. č. </w:t>
+      </w:r>
+      <w:r>
+        <w:fldChar w:fldCharType="begin"/>
+      </w:r>
+      <w:r>
+        <w:instrText xml:space="preserve"> SEQ obr._č. \* ARABIC </w:instrText>
+      </w:r>
+      <w:r>
+        <w:fldChar w:fldCharType="separate"/>
+      </w:r>
+      <w:r>
+        <w:rPr>
+          <w:noProof/>
+        </w:rPr>
+        <w:t>3</w:t>
+      </w:r>
+      <w:r>
+        <w:fldChar w:fldCharType="end"/>
+      </w:r>
+      <w:r>
+        <w:t>: Problematické situace mezi polygony, zdroj: Bayer (2018)</w:t>
+      </w:r>
+    </w:p>
+    <w:p>
+      <w:pPr>
+        <w:pStyle w:val="Nadpis1"/>
+        <w:numPr>
+          <w:ilvl w:val="0"/>
+          <w:numId w:val="1"/>
+        </w:numPr>
+      </w:pPr>
+      <w:r>
+        <w:t>Vstupní data, formát vstupních dat, popis</w:t>
+      </w:r>
+    </w:p>
+    <w:p>
+      <w:r>
+        <w:t xml:space="preserve">Prvotními vstupními daty je množina náhodných bodů se souřadnicemi x a y. Je využita třída </w:t>
+      </w:r>
+      <w:r>
+        <w:rPr>
+          <w:i/>
+        </w:rPr>
+        <w:t>Point2D</w:t>
+      </w:r>
+      <w:r>
+        <w:t xml:space="preserve">.  Tyto body jsou propojeny liniemi ze třídy </w:t>
+      </w:r>
+      <w:r>
+        <w:rPr>
+          <w:i/>
+        </w:rPr>
+        <w:t>Edge</w:t>
+      </w:r>
+      <w:r>
+        <w:t xml:space="preserve"> a vzniknou dva polygony třídy </w:t>
+      </w:r>
+      <w:r>
+        <w:rPr>
+          <w:i/>
+        </w:rPr>
+        <w:t>Polygon</w:t>
+      </w:r>
+      <w:r>
+        <w:t>. Výsledným vstup jsou tedy dva různé polygony vytvořené z náhodných bodů.</w:t>
+      </w:r>
+    </w:p>
+    <w:p>
+      <w:pPr>
+        <w:pStyle w:val="Nadpis1"/>
+        <w:numPr>
+          <w:ilvl w:val="0"/>
+          <w:numId w:val="1"/>
+        </w:numPr>
+      </w:pPr>
+      <w:r>
+        <w:t>Výstupní data, formát výstupních dat, popis</w:t>
+      </w:r>
+    </w:p>
+    <w:p>
+      <w:r>
+        <w:t xml:space="preserve">Hlavním výstupem je vizuální zobrazení výsledků vzniklých z použitých funkcí. Toho je docíleno pomocí vykreslení vyplněných polygonů. Výsledné polygony jsou třídy </w:t>
+      </w:r>
+      <w:r>
+        <w:rPr>
+          <w:i/>
+        </w:rPr>
+        <w:t>Polygon</w:t>
+      </w:r>
+      <w:r>
+        <w:t xml:space="preserve">. Pro výsledek funkcí </w:t>
+      </w:r>
+      <w:r>
+        <w:rPr>
+          <w:i/>
+        </w:rPr>
+        <w:t xml:space="preserve">Union </w:t>
+      </w:r>
+      <w:r>
+        <w:t xml:space="preserve">a </w:t>
+      </w:r>
+      <w:r>
+        <w:rPr>
+          <w:i/>
+        </w:rPr>
+        <w:t xml:space="preserve">Intersect </w:t>
+      </w:r>
+      <w:r>
+        <w:t xml:space="preserve">jsou použity polygony s tyrkysovou výplní. V případě výsledku funkce </w:t>
+      </w:r>
+      <w:r>
+        <w:rPr>
+          <w:i/>
+        </w:rPr>
+        <w:t xml:space="preserve">Difference </w:t>
+      </w:r>
+      <w:r>
+        <w:t>je pro každý polygon použita odlišná barva (tyrkysová a žlutá)</w:t>
+      </w:r>
+    </w:p>
+    <w:p>
+      <w:pPr>
+        <w:pStyle w:val="Nadpis1"/>
+        <w:numPr>
+          <w:ilvl w:val="0"/>
+          <w:numId w:val="1"/>
+        </w:numPr>
+      </w:pPr>
+      <w:r>
+        <w:lastRenderedPageBreak/>
+        <w:t>Printscreen vytvořené aplikace</w:t>
+      </w:r>
+    </w:p>
+    <w:p>
+      <w:pPr>
+        <w:keepNext/>
+        <w:ind w:firstLine="0"/>
+        <w:jc w:val="center"/>
+      </w:pPr>
+      <w:r>
+        <w:rPr>
+          <w:noProof/>
+          <w:lang w:eastAsia="cs-CZ"/>
+        </w:rPr>
+        <w:drawing>
+          <wp:inline distT="0" distB="0" distL="0" distR="0" wp14:anchorId="77EE8C2A" wp14:editId="5E0F2011">
+            <wp:extent cx="5760720" cy="3070225"/>
+            <wp:effectExtent l="0" t="0" r="0" b="0"/>
+            <wp:docPr id="2" name="Obrázek 2"/>
+            <wp:cNvGraphicFramePr>
+              <a:graphicFrameLocks xmlns:a="http://schemas.openxmlformats.org/drawingml/2006/main" noChangeAspect="1"/>
+            </wp:cNvGraphicFramePr>
+            <a:graphic xmlns:a="http://schemas.openxmlformats.org/drawingml/2006/main">
+              <a:graphicData uri="http://schemas.openxmlformats.org/drawingml/2006/picture">
+                <pic:pic xmlns:pic="http://schemas.openxmlformats.org/drawingml/2006/picture">
+                  <pic:nvPicPr>
+                    <pic:cNvPr id="1" name=""/>
+                    <pic:cNvPicPr/>
+                  </pic:nvPicPr>
+                  <pic:blipFill>
+                    <a:blip r:embed="rId14"/>
+                    <a:stretch>
+                      <a:fillRect/>
+                    </a:stretch>
+                  </pic:blipFill>
+                  <pic:spPr>
+                    <a:xfrm>
+                      <a:off x="0" y="0"/>
                       <a:ext cx="5760720" cy="3070225"/>
                     </a:xfrm>
                     <a:prstGeom prst="rect">
@@ -1252,6 +5973,95 @@
         <w:rPr>
           <w:noProof/>
         </w:rPr>
+        <w:t>4</w:t>
+      </w:r>
+      <w:r>
+        <w:rPr>
+          <w:noProof/>
+        </w:rPr>
+        <w:fldChar w:fldCharType="end"/>
+      </w:r>
+      <w:r>
+        <w:t>: Náhodně vygenerované dva polygony</w:t>
+      </w:r>
+    </w:p>
+    <w:p>
+      <w:pPr>
+        <w:keepNext/>
+        <w:ind w:firstLine="0"/>
+      </w:pPr>
+      <w:r>
+        <w:rPr>
+          <w:noProof/>
+          <w:lang w:eastAsia="cs-CZ"/>
+        </w:rPr>
+        <w:drawing>
+          <wp:inline distT="0" distB="0" distL="0" distR="0" wp14:anchorId="637132E4" wp14:editId="2CCB7A83">
+            <wp:extent cx="5760720" cy="3070225"/>
+            <wp:effectExtent l="0" t="0" r="0" b="0"/>
+            <wp:docPr id="3" name="Obrázek 3"/>
+            <wp:cNvGraphicFramePr>
+              <a:graphicFrameLocks xmlns:a="http://schemas.openxmlformats.org/drawingml/2006/main" noChangeAspect="1"/>
+            </wp:cNvGraphicFramePr>
+            <a:graphic xmlns:a="http://schemas.openxmlformats.org/drawingml/2006/main">
+              <a:graphicData uri="http://schemas.openxmlformats.org/drawingml/2006/picture">
+                <pic:pic xmlns:pic="http://schemas.openxmlformats.org/drawingml/2006/picture">
+                  <pic:nvPicPr>
+                    <pic:cNvPr id="1" name=""/>
+                    <pic:cNvPicPr/>
+                  </pic:nvPicPr>
+                  <pic:blipFill>
+                    <a:blip r:embed="rId15"/>
+                    <a:stretch>
+                      <a:fillRect/>
+                    </a:stretch>
+                  </pic:blipFill>
+                  <pic:spPr>
+                    <a:xfrm>
+                      <a:off x="0" y="0"/>
+                      <a:ext cx="5760720" cy="3070225"/>
+                    </a:xfrm>
+                    <a:prstGeom prst="rect">
+                      <a:avLst/>
+                    </a:prstGeom>
+                  </pic:spPr>
+                </pic:pic>
+              </a:graphicData>
+            </a:graphic>
+          </wp:inline>
+        </w:drawing>
+      </w:r>
+    </w:p>
+    <w:p>
+      <w:pPr>
+        <w:pStyle w:val="Titulek"/>
+        <w:jc w:val="center"/>
+      </w:pPr>
+      <w:r>
+        <w:t xml:space="preserve">obr. č. </w:t>
+      </w:r>
+      <w:r>
+        <w:rPr>
+          <w:noProof/>
+        </w:rPr>
+        <w:fldChar w:fldCharType="begin"/>
+      </w:r>
+      <w:r>
+        <w:rPr>
+          <w:noProof/>
+        </w:rPr>
+        <w:instrText xml:space="preserve"> SEQ obr._č. \* ARABIC </w:instrText>
+      </w:r>
+      <w:r>
+        <w:rPr>
+          <w:noProof/>
+        </w:rPr>
+        <w:fldChar w:fldCharType="separate"/>
+      </w:r>
+      <w:r>
+        <w:rPr>
+          <w:noProof/>
+        </w:rPr>
         <w:t>5</w:t>
       </w:r>
       <w:r>
@@ -1261,13 +6071,277 @@
         <w:fldChar w:fldCharType="end"/>
       </w:r>
       <w:r>
-        <w:t xml:space="preserve">: Výsledek funkce </w:t>
-      </w:r>
-      <w:proofErr w:type="spellStart"/>
-      <w:r>
-        <w:t>Difference</w:t>
-      </w:r>
-      <w:proofErr w:type="spellEnd"/>
+        <w:t>: Nalezení protínajících se hran obou polygonů</w:t>
+      </w:r>
+    </w:p>
+    <w:p>
+      <w:pPr>
+        <w:keepNext/>
+        <w:ind w:firstLine="0"/>
+      </w:pPr>
+      <w:r>
+        <w:rPr>
+          <w:noProof/>
+          <w:lang w:eastAsia="cs-CZ"/>
+        </w:rPr>
+        <w:lastRenderedPageBreak/>
+        <w:drawing>
+          <wp:inline distT="0" distB="0" distL="0" distR="0" wp14:anchorId="69BF8F4C" wp14:editId="432B10A8">
+            <wp:extent cx="5760720" cy="3070225"/>
+            <wp:effectExtent l="0" t="0" r="0" b="0"/>
+            <wp:docPr id="4" name="Obrázek 4"/>
+            <wp:cNvGraphicFramePr>
+              <a:graphicFrameLocks xmlns:a="http://schemas.openxmlformats.org/drawingml/2006/main" noChangeAspect="1"/>
+            </wp:cNvGraphicFramePr>
+            <a:graphic xmlns:a="http://schemas.openxmlformats.org/drawingml/2006/main">
+              <a:graphicData uri="http://schemas.openxmlformats.org/drawingml/2006/picture">
+                <pic:pic xmlns:pic="http://schemas.openxmlformats.org/drawingml/2006/picture">
+                  <pic:nvPicPr>
+                    <pic:cNvPr id="1" name=""/>
+                    <pic:cNvPicPr/>
+                  </pic:nvPicPr>
+                  <pic:blipFill>
+                    <a:blip r:embed="rId16"/>
+                    <a:stretch>
+                      <a:fillRect/>
+                    </a:stretch>
+                  </pic:blipFill>
+                  <pic:spPr>
+                    <a:xfrm>
+                      <a:off x="0" y="0"/>
+                      <a:ext cx="5760720" cy="3070225"/>
+                    </a:xfrm>
+                    <a:prstGeom prst="rect">
+                      <a:avLst/>
+                    </a:prstGeom>
+                  </pic:spPr>
+                </pic:pic>
+              </a:graphicData>
+            </a:graphic>
+          </wp:inline>
+        </w:drawing>
+      </w:r>
+    </w:p>
+    <w:p>
+      <w:pPr>
+        <w:pStyle w:val="Titulek"/>
+        <w:jc w:val="center"/>
+      </w:pPr>
+      <w:r>
+        <w:t xml:space="preserve">obr. č. </w:t>
+      </w:r>
+      <w:r>
+        <w:rPr>
+          <w:noProof/>
+        </w:rPr>
+        <w:fldChar w:fldCharType="begin"/>
+      </w:r>
+      <w:r>
+        <w:rPr>
+          <w:noProof/>
+        </w:rPr>
+        <w:instrText xml:space="preserve"> SEQ obr._č. \* ARABIC </w:instrText>
+      </w:r>
+      <w:r>
+        <w:rPr>
+          <w:noProof/>
+        </w:rPr>
+        <w:fldChar w:fldCharType="separate"/>
+      </w:r>
+      <w:r>
+        <w:rPr>
+          <w:noProof/>
+        </w:rPr>
+        <w:t>6</w:t>
+      </w:r>
+      <w:r>
+        <w:rPr>
+          <w:noProof/>
+        </w:rPr>
+        <w:fldChar w:fldCharType="end"/>
+      </w:r>
+      <w:r>
+        <w:t>: Výsledek funkce Union</w:t>
+      </w:r>
+    </w:p>
+    <w:p>
+      <w:pPr>
+        <w:keepNext/>
+        <w:ind w:firstLine="0"/>
+      </w:pPr>
+      <w:r>
+        <w:rPr>
+          <w:noProof/>
+          <w:lang w:eastAsia="cs-CZ"/>
+        </w:rPr>
+        <w:drawing>
+          <wp:inline distT="0" distB="0" distL="0" distR="0" wp14:anchorId="096E6E69" wp14:editId="71F6C1ED">
+            <wp:extent cx="5760720" cy="3070225"/>
+            <wp:effectExtent l="0" t="0" r="0" b="0"/>
+            <wp:docPr id="5" name="Obrázek 5"/>
+            <wp:cNvGraphicFramePr>
+              <a:graphicFrameLocks xmlns:a="http://schemas.openxmlformats.org/drawingml/2006/main" noChangeAspect="1"/>
+            </wp:cNvGraphicFramePr>
+            <a:graphic xmlns:a="http://schemas.openxmlformats.org/drawingml/2006/main">
+              <a:graphicData uri="http://schemas.openxmlformats.org/drawingml/2006/picture">
+                <pic:pic xmlns:pic="http://schemas.openxmlformats.org/drawingml/2006/picture">
+                  <pic:nvPicPr>
+                    <pic:cNvPr id="1" name=""/>
+                    <pic:cNvPicPr/>
+                  </pic:nvPicPr>
+                  <pic:blipFill>
+                    <a:blip r:embed="rId17"/>
+                    <a:stretch>
+                      <a:fillRect/>
+                    </a:stretch>
+                  </pic:blipFill>
+                  <pic:spPr>
+                    <a:xfrm>
+                      <a:off x="0" y="0"/>
+                      <a:ext cx="5760720" cy="3070225"/>
+                    </a:xfrm>
+                    <a:prstGeom prst="rect">
+                      <a:avLst/>
+                    </a:prstGeom>
+                  </pic:spPr>
+                </pic:pic>
+              </a:graphicData>
+            </a:graphic>
+          </wp:inline>
+        </w:drawing>
+      </w:r>
+    </w:p>
+    <w:p>
+      <w:pPr>
+        <w:pStyle w:val="Titulek"/>
+        <w:jc w:val="center"/>
+      </w:pPr>
+      <w:r>
+        <w:t xml:space="preserve">obr. č. </w:t>
+      </w:r>
+      <w:r>
+        <w:rPr>
+          <w:noProof/>
+        </w:rPr>
+        <w:fldChar w:fldCharType="begin"/>
+      </w:r>
+      <w:r>
+        <w:rPr>
+          <w:noProof/>
+        </w:rPr>
+        <w:instrText xml:space="preserve"> SEQ obr._č. \* ARABIC </w:instrText>
+      </w:r>
+      <w:r>
+        <w:rPr>
+          <w:noProof/>
+        </w:rPr>
+        <w:fldChar w:fldCharType="separate"/>
+      </w:r>
+      <w:r>
+        <w:rPr>
+          <w:noProof/>
+        </w:rPr>
+        <w:t>7</w:t>
+      </w:r>
+      <w:r>
+        <w:rPr>
+          <w:noProof/>
+        </w:rPr>
+        <w:fldChar w:fldCharType="end"/>
+      </w:r>
+      <w:r>
+        <w:t>: Výsledek funkce Intersect</w:t>
+      </w:r>
+    </w:p>
+    <w:p>
+      <w:pPr>
+        <w:keepNext/>
+        <w:ind w:firstLine="0"/>
+      </w:pPr>
+      <w:r>
+        <w:rPr>
+          <w:noProof/>
+          <w:lang w:eastAsia="cs-CZ"/>
+        </w:rPr>
+        <w:lastRenderedPageBreak/>
+        <w:drawing>
+          <wp:inline distT="0" distB="0" distL="0" distR="0" wp14:anchorId="151F86E1" wp14:editId="42802D1F">
+            <wp:extent cx="5760720" cy="3070225"/>
+            <wp:effectExtent l="0" t="0" r="0" b="0"/>
+            <wp:docPr id="6" name="Obrázek 6"/>
+            <wp:cNvGraphicFramePr>
+              <a:graphicFrameLocks xmlns:a="http://schemas.openxmlformats.org/drawingml/2006/main" noChangeAspect="1"/>
+            </wp:cNvGraphicFramePr>
+            <a:graphic xmlns:a="http://schemas.openxmlformats.org/drawingml/2006/main">
+              <a:graphicData uri="http://schemas.openxmlformats.org/drawingml/2006/picture">
+                <pic:pic xmlns:pic="http://schemas.openxmlformats.org/drawingml/2006/picture">
+                  <pic:nvPicPr>
+                    <pic:cNvPr id="1" name=""/>
+                    <pic:cNvPicPr/>
+                  </pic:nvPicPr>
+                  <pic:blipFill>
+                    <a:blip r:embed="rId18"/>
+                    <a:stretch>
+                      <a:fillRect/>
+                    </a:stretch>
+                  </pic:blipFill>
+                  <pic:spPr>
+                    <a:xfrm>
+                      <a:off x="0" y="0"/>
+                      <a:ext cx="5760720" cy="3070225"/>
+                    </a:xfrm>
+                    <a:prstGeom prst="rect">
+                      <a:avLst/>
+                    </a:prstGeom>
+                  </pic:spPr>
+                </pic:pic>
+              </a:graphicData>
+            </a:graphic>
+          </wp:inline>
+        </w:drawing>
+      </w:r>
+    </w:p>
+    <w:p>
+      <w:pPr>
+        <w:pStyle w:val="Titulek"/>
+        <w:jc w:val="center"/>
+      </w:pPr>
+      <w:r>
+        <w:t xml:space="preserve">obr. č. </w:t>
+      </w:r>
+      <w:r>
+        <w:rPr>
+          <w:noProof/>
+        </w:rPr>
+        <w:fldChar w:fldCharType="begin"/>
+      </w:r>
+      <w:r>
+        <w:rPr>
+          <w:noProof/>
+        </w:rPr>
+        <w:instrText xml:space="preserve"> SEQ obr._č. \* ARABIC </w:instrText>
+      </w:r>
+      <w:r>
+        <w:rPr>
+          <w:noProof/>
+        </w:rPr>
+        <w:fldChar w:fldCharType="separate"/>
+      </w:r>
+      <w:r>
+        <w:rPr>
+          <w:noProof/>
+        </w:rPr>
+        <w:t>8</w:t>
+      </w:r>
+      <w:r>
+        <w:rPr>
+          <w:noProof/>
+        </w:rPr>
+        <w:fldChar w:fldCharType="end"/>
+      </w:r>
+      <w:r>
+        <w:t>: Výsledek funkce Difference</w:t>
+      </w:r>
     </w:p>
     <w:p>
       <w:pPr>
@@ -1285,6 +6359,843 @@
       </w:r>
     </w:p>
     <w:p>
+      <w:r>
+        <w:t xml:space="preserve">Vytvořená aplikace obsahuje celkem šest tříd. Všechny použité algoritmy a výpočty jsou obsaženy v třídě </w:t>
+      </w:r>
+      <w:r>
+        <w:rPr>
+          <w:i/>
+        </w:rPr>
+        <w:t>Algorithms</w:t>
+      </w:r>
+      <w:r>
+        <w:t xml:space="preserve">. Třída </w:t>
+      </w:r>
+      <w:r>
+        <w:rPr>
+          <w:i/>
+        </w:rPr>
+        <w:t xml:space="preserve">GUI </w:t>
+      </w:r>
+      <w:r>
+        <w:t xml:space="preserve">představuje uživatelské rozhraní a slouží k volání jednotlivých funkcí. Třída </w:t>
+      </w:r>
+      <w:r>
+        <w:rPr>
+          <w:i/>
+        </w:rPr>
+        <w:t xml:space="preserve">drawPanel </w:t>
+      </w:r>
+      <w:r>
+        <w:t>umožňuje vykreslení vygenerovaných polygonů a jednotlivých výsledků. Další zbývající třídy (</w:t>
+      </w:r>
+      <w:r>
+        <w:rPr>
+          <w:i/>
+        </w:rPr>
+        <w:t>Edge, IntersectionPoint, Polygon)</w:t>
+      </w:r>
+      <w:r>
+        <w:t xml:space="preserve"> patří vytvořeným objektům hrany, průsečíku a polygonu.</w:t>
+      </w:r>
+    </w:p>
+    <w:p>
+      <w:r>
+        <w:t xml:space="preserve">Třída </w:t>
+      </w:r>
+      <w:r>
+        <w:rPr>
+          <w:i/>
+        </w:rPr>
+        <w:t xml:space="preserve">Algorithms </w:t>
+      </w:r>
+      <w:r>
+        <w:t xml:space="preserve">se skládá celkem ze sedmnácti metod a třech proměnných. V případě proměnných se jedná o </w:t>
+      </w:r>
+      <w:r>
+        <w:rPr>
+          <w:i/>
+        </w:rPr>
+        <w:t>Epsilon</w:t>
+      </w:r>
+      <w:r>
+        <w:t xml:space="preserve"> datového typu </w:t>
+      </w:r>
+      <w:r>
+        <w:rPr>
+          <w:i/>
+        </w:rPr>
+        <w:t xml:space="preserve">double, </w:t>
+      </w:r>
+      <w:r>
+        <w:t xml:space="preserve">která reprezentuje hraniční přesnost při výpočtu orientace jednoho bodu vůči dalším dvěma tvořícím přímku. </w:t>
+      </w:r>
+      <w:r>
+        <w:rPr>
+          <w:i/>
+        </w:rPr>
+        <w:t xml:space="preserve">OrientationEnum </w:t>
+      </w:r>
+      <w:r>
+        <w:t xml:space="preserve">datového typu </w:t>
+      </w:r>
+      <w:r>
+        <w:rPr>
+          <w:i/>
+        </w:rPr>
+        <w:t xml:space="preserve">enum </w:t>
+      </w:r>
+      <w:r>
+        <w:t xml:space="preserve">definuje možné hodnoty orientace jednoho bodu vůči dalším dvěma. </w:t>
+      </w:r>
+      <w:r>
+        <w:rPr>
+          <w:i/>
+        </w:rPr>
+        <w:t xml:space="preserve">PositionEnum </w:t>
+      </w:r>
+      <w:r>
+        <w:t xml:space="preserve">datového typu </w:t>
+      </w:r>
+      <w:r>
+        <w:rPr>
+          <w:i/>
+        </w:rPr>
+        <w:t xml:space="preserve">enum </w:t>
+      </w:r>
+      <w:r>
+        <w:t xml:space="preserve">definuje možné hodnoty polohy hrany vůči druhému polygonu. </w:t>
+      </w:r>
+    </w:p>
+    <w:p>
+      <w:r>
+        <w:t>Dále je sepsán jednoduchý popis použitých metod:</w:t>
+      </w:r>
+    </w:p>
+    <w:p>
+      <w:pPr>
+        <w:pStyle w:val="Odstavecseseznamem"/>
+        <w:numPr>
+          <w:ilvl w:val="0"/>
+          <w:numId w:val="32"/>
+        </w:numPr>
+      </w:pPr>
+      <w:r>
+        <w:rPr>
+          <w:i/>
+        </w:rPr>
+        <w:t xml:space="preserve">allIntersection – </w:t>
+      </w:r>
+      <w:r>
+        <w:t>výpočet všech průsečíků</w:t>
+      </w:r>
+    </w:p>
+    <w:p>
+      <w:pPr>
+        <w:pStyle w:val="Odstavecseseznamem"/>
+        <w:numPr>
+          <w:ilvl w:val="0"/>
+          <w:numId w:val="32"/>
+        </w:numPr>
+      </w:pPr>
+      <w:r>
+        <w:rPr>
+          <w:i/>
+        </w:rPr>
+        <w:t>angle –</w:t>
+      </w:r>
+      <w:r>
+        <w:t xml:space="preserve"> výpočet úhlu dvou vektorů</w:t>
+      </w:r>
+    </w:p>
+    <w:p>
+      <w:pPr>
+        <w:pStyle w:val="Odstavecseseznamem"/>
+        <w:numPr>
+          <w:ilvl w:val="0"/>
+          <w:numId w:val="32"/>
+        </w:numPr>
+      </w:pPr>
+      <w:r>
+        <w:rPr>
+          <w:i/>
+        </w:rPr>
+        <w:t>buildRings –</w:t>
+      </w:r>
+      <w:r>
+        <w:t xml:space="preserve"> seřazení hran do správného pořadí</w:t>
+      </w:r>
+    </w:p>
+    <w:p>
+      <w:pPr>
+        <w:pStyle w:val="Odstavecseseznamem"/>
+        <w:numPr>
+          <w:ilvl w:val="0"/>
+          <w:numId w:val="32"/>
+        </w:numPr>
+      </w:pPr>
+      <w:r>
+        <w:rPr>
+          <w:i/>
+        </w:rPr>
+        <w:t>calcIntersection –</w:t>
+      </w:r>
+      <w:r>
+        <w:t xml:space="preserve"> výpočet průsečíků pouze dvou hran</w:t>
+      </w:r>
+    </w:p>
+    <w:p>
+      <w:pPr>
+        <w:pStyle w:val="Odstavecseseznamem"/>
+        <w:numPr>
+          <w:ilvl w:val="0"/>
+          <w:numId w:val="32"/>
+        </w:numPr>
+      </w:pPr>
+      <w:r>
+        <w:rPr>
+          <w:i/>
+        </w:rPr>
+        <w:t>divideAll</w:t>
+      </w:r>
+      <w:r>
+        <w:t xml:space="preserve"> – rozdělení všech hran na části podle průsečíků</w:t>
+      </w:r>
+    </w:p>
+    <w:p>
+      <w:pPr>
+        <w:pStyle w:val="Odstavecseseznamem"/>
+        <w:numPr>
+          <w:ilvl w:val="0"/>
+          <w:numId w:val="32"/>
+        </w:numPr>
+      </w:pPr>
+      <w:r>
+        <w:rPr>
+          <w:i/>
+        </w:rPr>
+        <w:t xml:space="preserve">divideEdge – </w:t>
+      </w:r>
+      <w:r>
+        <w:t>rozdělení hrany podle průsečíků</w:t>
+      </w:r>
+    </w:p>
+    <w:p>
+      <w:pPr>
+        <w:pStyle w:val="Odstavecseseznamem"/>
+        <w:numPr>
+          <w:ilvl w:val="0"/>
+          <w:numId w:val="32"/>
+        </w:numPr>
+      </w:pPr>
+      <w:r>
+        <w:rPr>
+          <w:i/>
+        </w:rPr>
+        <w:t>dotProd –</w:t>
+      </w:r>
+      <w:r>
+        <w:t xml:space="preserve"> výpočet skalárního součinu</w:t>
+      </w:r>
+    </w:p>
+    <w:p>
+      <w:pPr>
+        <w:pStyle w:val="Odstavecseseznamem"/>
+        <w:numPr>
+          <w:ilvl w:val="0"/>
+          <w:numId w:val="32"/>
+        </w:numPr>
+      </w:pPr>
+      <w:r>
+        <w:rPr>
+          <w:i/>
+        </w:rPr>
+        <w:t>filterEdges –</w:t>
+      </w:r>
+      <w:r>
+        <w:t xml:space="preserve"> vložení hran do seznamu podle polohového atributu</w:t>
+      </w:r>
+    </w:p>
+    <w:p>
+      <w:pPr>
+        <w:pStyle w:val="Odstavecseseznamem"/>
+        <w:numPr>
+          <w:ilvl w:val="0"/>
+          <w:numId w:val="32"/>
+        </w:numPr>
+      </w:pPr>
+      <w:r>
+        <w:rPr>
+          <w:i/>
+        </w:rPr>
+        <w:t xml:space="preserve">getOrientation </w:t>
+      </w:r>
+      <w:r>
+        <w:rPr>
+          <w:i/>
+        </w:rPr>
+        <w:t>–</w:t>
+      </w:r>
+      <w:r>
+        <w:t xml:space="preserve"> </w:t>
+      </w:r>
+      <w:r>
+        <w:t>zjištění orientace bodu vůči dvěma předchozím bodům</w:t>
+      </w:r>
+    </w:p>
+    <w:p>
+      <w:pPr>
+        <w:pStyle w:val="Odstavecseseznamem"/>
+        <w:numPr>
+          <w:ilvl w:val="0"/>
+          <w:numId w:val="32"/>
+        </w:numPr>
+      </w:pPr>
+      <w:r>
+        <w:rPr>
+          <w:i/>
+        </w:rPr>
+        <w:t xml:space="preserve">getPolygonOrientation – </w:t>
+      </w:r>
+      <w:r>
+        <w:t>zjištění orientace bodů polygonu</w:t>
+      </w:r>
+    </w:p>
+    <w:p>
+      <w:pPr>
+        <w:pStyle w:val="Odstavecseseznamem"/>
+        <w:numPr>
+          <w:ilvl w:val="0"/>
+          <w:numId w:val="32"/>
+        </w:numPr>
+      </w:pPr>
+      <w:r>
+        <w:rPr>
+          <w:i/>
+        </w:rPr>
+        <w:t>len –</w:t>
+      </w:r>
+      <w:r>
+        <w:t xml:space="preserve"> výpočet délky vektrou</w:t>
+      </w:r>
+    </w:p>
+    <w:p>
+      <w:pPr>
+        <w:pStyle w:val="Odstavecseseznamem"/>
+        <w:numPr>
+          <w:ilvl w:val="0"/>
+          <w:numId w:val="32"/>
+        </w:numPr>
+      </w:pPr>
+      <w:r>
+        <w:rPr>
+          <w:i/>
+        </w:rPr>
+        <w:t>pointPolygonWinding –</w:t>
+      </w:r>
+      <w:r>
+        <w:t xml:space="preserve"> zjištění zda bod leží na hraně</w:t>
+      </w:r>
+    </w:p>
+    <w:p>
+      <w:pPr>
+        <w:pStyle w:val="Odstavecseseznamem"/>
+        <w:numPr>
+          <w:ilvl w:val="0"/>
+          <w:numId w:val="32"/>
+        </w:numPr>
+      </w:pPr>
+      <w:r>
+        <w:rPr>
+          <w:i/>
+        </w:rPr>
+        <w:t>polyDiff –</w:t>
+      </w:r>
+      <w:r>
+        <w:t xml:space="preserve"> výpočet rozdílu</w:t>
+      </w:r>
+    </w:p>
+    <w:p>
+      <w:pPr>
+        <w:pStyle w:val="Odstavecseseznamem"/>
+        <w:numPr>
+          <w:ilvl w:val="0"/>
+          <w:numId w:val="32"/>
+        </w:numPr>
+      </w:pPr>
+      <w:r>
+        <w:rPr>
+          <w:i/>
+        </w:rPr>
+        <w:t>polyIntersect –</w:t>
+      </w:r>
+      <w:r>
+        <w:t xml:space="preserve"> výpočet průniku</w:t>
+      </w:r>
+    </w:p>
+    <w:p>
+      <w:pPr>
+        <w:pStyle w:val="Odstavecseseznamem"/>
+        <w:numPr>
+          <w:ilvl w:val="0"/>
+          <w:numId w:val="32"/>
+        </w:numPr>
+      </w:pPr>
+      <w:r>
+        <w:rPr>
+          <w:i/>
+        </w:rPr>
+        <w:t>polyUnion –</w:t>
+      </w:r>
+      <w:r>
+        <w:t xml:space="preserve"> výpočet sjednocení</w:t>
+      </w:r>
+    </w:p>
+    <w:p>
+      <w:pPr>
+        <w:pStyle w:val="Odstavecseseznamem"/>
+        <w:numPr>
+          <w:ilvl w:val="0"/>
+          <w:numId w:val="32"/>
+        </w:numPr>
+      </w:pPr>
+      <w:r>
+        <w:rPr>
+          <w:i/>
+        </w:rPr>
+        <w:t>setInside –</w:t>
+      </w:r>
+      <w:r>
+        <w:t xml:space="preserve"> přiřazení objektu hrany, zda se nachází v polygonu</w:t>
+      </w:r>
+    </w:p>
+    <w:p>
+      <w:pPr>
+        <w:pStyle w:val="Odstavecseseznamem"/>
+        <w:numPr>
+          <w:ilvl w:val="0"/>
+          <w:numId w:val="32"/>
+        </w:numPr>
+      </w:pPr>
+      <w:r>
+        <w:rPr>
+          <w:i/>
+        </w:rPr>
+        <w:lastRenderedPageBreak/>
+        <w:t>setInside –</w:t>
+      </w:r>
+      <w:r>
+        <w:t xml:space="preserve"> přiřazení všem objektům hran, zda se nachází uvnitř polygonu</w:t>
+      </w:r>
+    </w:p>
+    <w:p>
+      <w:r>
+        <w:t xml:space="preserve">Jak bylo zmíněno výše, třída GUI představuje uživatelské rozhraní a nachází se v ní metody pro práci s komponenty uživatelského rozhraní jako je textové okno, tlačítko nebo vykreslovací panel. Jednotlivá tlačítka volají metody zapsané ve třídě </w:t>
+      </w:r>
+      <w:r>
+        <w:rPr>
+          <w:i/>
+        </w:rPr>
+        <w:t xml:space="preserve">Algorithms. </w:t>
+      </w:r>
+      <w:r>
+        <w:t xml:space="preserve">Samostatnou metodou je </w:t>
+      </w:r>
+      <w:r>
+        <w:rPr>
+          <w:i/>
+        </w:rPr>
+        <w:t xml:space="preserve">generateStar, </w:t>
+      </w:r>
+      <w:r>
+        <w:t>která vytváří polygony ve vykreslovacím okně.</w:t>
+      </w:r>
+    </w:p>
+    <w:p>
+      <w:r>
+        <w:t xml:space="preserve">Ve třídě </w:t>
+      </w:r>
+      <w:r>
+        <w:rPr>
+          <w:i/>
+        </w:rPr>
+        <w:t xml:space="preserve">drawPanel </w:t>
+      </w:r>
+      <w:r>
+        <w:t xml:space="preserve">se nachází celkem pět metod a pět proměnných. Mezi metody patří načtení komponentů </w:t>
+      </w:r>
+      <w:r>
+        <w:rPr>
+          <w:i/>
+        </w:rPr>
+        <w:t xml:space="preserve">initComponenst, </w:t>
+      </w:r>
+      <w:r>
+        <w:t xml:space="preserve">vykreslení požadované grafiky </w:t>
+      </w:r>
+      <w:r>
+        <w:rPr>
+          <w:i/>
+        </w:rPr>
+        <w:t>drawComponents</w:t>
+      </w:r>
+      <w:r>
+        <w:t xml:space="preserve">. Metoda </w:t>
+      </w:r>
+      <w:r>
+        <w:rPr>
+          <w:i/>
+        </w:rPr>
+        <w:t xml:space="preserve">affineTransform </w:t>
+      </w:r>
+      <w:r>
+        <w:t xml:space="preserve">provede affiní trasformaci za účelem správného vykreslení. Další funkce </w:t>
+      </w:r>
+      <w:r>
+        <w:rPr>
+          <w:i/>
+        </w:rPr>
+        <w:t xml:space="preserve">drawPoly </w:t>
+      </w:r>
+      <w:r>
+        <w:t xml:space="preserve">převede informace z datového typu </w:t>
+      </w:r>
+      <w:r>
+        <w:rPr>
+          <w:i/>
+        </w:rPr>
+        <w:t xml:space="preserve">Polygon </w:t>
+      </w:r>
+      <w:r>
+        <w:t xml:space="preserve">do </w:t>
+      </w:r>
+      <w:r>
+        <w:rPr>
+          <w:i/>
+        </w:rPr>
+        <w:t>Path2D</w:t>
+      </w:r>
+      <w:r>
+        <w:t xml:space="preserve">, poslední metoda </w:t>
+      </w:r>
+      <w:r>
+        <w:rPr>
+          <w:i/>
+        </w:rPr>
+        <w:t xml:space="preserve">drawSinglePoly </w:t>
+      </w:r>
+      <w:r>
+        <w:t xml:space="preserve">vytvoří polygon datového typu </w:t>
+      </w:r>
+      <w:r>
+        <w:rPr>
+          <w:i/>
+        </w:rPr>
+        <w:t>Path2D</w:t>
+      </w:r>
+      <w:r>
+        <w:t xml:space="preserve">. Mezi proměnné patří </w:t>
+      </w:r>
+      <w:r>
+        <w:rPr>
+          <w:i/>
+        </w:rPr>
+        <w:t xml:space="preserve">polyA </w:t>
+      </w:r>
+      <w:r>
+        <w:t xml:space="preserve">a </w:t>
+      </w:r>
+      <w:r>
+        <w:rPr>
+          <w:i/>
+        </w:rPr>
+        <w:t xml:space="preserve">polyB, </w:t>
+      </w:r>
+      <w:r>
+        <w:t xml:space="preserve">jedná se o dva vstupní polygony datového typu </w:t>
+      </w:r>
+      <w:r>
+        <w:rPr>
+          <w:i/>
+        </w:rPr>
+        <w:t>Polygon</w:t>
+      </w:r>
+      <w:r>
+        <w:t xml:space="preserve">. Proměnná </w:t>
+      </w:r>
+      <w:r>
+        <w:rPr>
+          <w:i/>
+        </w:rPr>
+        <w:t xml:space="preserve">intersec </w:t>
+      </w:r>
+      <w:r>
+        <w:t xml:space="preserve">je list objektů datového typu </w:t>
+      </w:r>
+      <w:r>
+        <w:rPr>
+          <w:i/>
+        </w:rPr>
+        <w:t xml:space="preserve">IntersectionPoint </w:t>
+      </w:r>
+      <w:r>
+        <w:t xml:space="preserve">a obsahuje průsečíky hran. Poslední dvě proměnné jsou </w:t>
+      </w:r>
+      <w:r>
+        <w:rPr>
+          <w:i/>
+        </w:rPr>
+        <w:t xml:space="preserve">polyOut </w:t>
+      </w:r>
+      <w:r>
+        <w:t xml:space="preserve">a </w:t>
+      </w:r>
+      <w:r>
+        <w:rPr>
+          <w:i/>
+        </w:rPr>
+        <w:t xml:space="preserve">PolyOut2, </w:t>
+      </w:r>
+      <w:r>
+        <w:t xml:space="preserve">které představují list obsahující objekty datového typu </w:t>
+      </w:r>
+      <w:r>
+        <w:rPr>
+          <w:i/>
+        </w:rPr>
+        <w:t xml:space="preserve">Polygon </w:t>
+      </w:r>
+      <w:r>
+        <w:t>a jedná se o výsledné polygony.</w:t>
+      </w:r>
+    </w:p>
+    <w:p>
+      <w:r>
+        <w:t xml:space="preserve">Třída </w:t>
+      </w:r>
+      <w:r>
+        <w:rPr>
+          <w:i/>
+        </w:rPr>
+        <w:t xml:space="preserve">Edge </w:t>
+      </w:r>
+      <w:r>
+        <w:t xml:space="preserve">obsahuje jednu metodu a tři proměnné. Použitá metoda je </w:t>
+      </w:r>
+      <w:r>
+        <w:rPr>
+          <w:i/>
+        </w:rPr>
+        <w:t xml:space="preserve">swap, </w:t>
+      </w:r>
+      <w:r>
+        <w:t xml:space="preserve">která změní orientaci hrany. Proměnné </w:t>
+      </w:r>
+      <w:r>
+        <w:rPr>
+          <w:i/>
+        </w:rPr>
+        <w:t xml:space="preserve">start </w:t>
+      </w:r>
+      <w:r>
+        <w:t xml:space="preserve">a </w:t>
+      </w:r>
+      <w:r>
+        <w:rPr>
+          <w:i/>
+        </w:rPr>
+        <w:t xml:space="preserve">end </w:t>
+      </w:r>
+      <w:r>
+        <w:t xml:space="preserve">jsou datového typu </w:t>
+      </w:r>
+      <w:r>
+        <w:rPr>
+          <w:i/>
+        </w:rPr>
+        <w:t xml:space="preserve">Point2D </w:t>
+      </w:r>
+      <w:r>
+        <w:t xml:space="preserve">a obsahují počáteční a koncový bod, který tvoří hranu. Proměnná </w:t>
+      </w:r>
+      <w:r>
+        <w:rPr>
+          <w:i/>
+        </w:rPr>
+        <w:t xml:space="preserve">side </w:t>
+      </w:r>
+      <w:r>
+        <w:t xml:space="preserve">je datového typu </w:t>
+      </w:r>
+      <w:r>
+        <w:rPr>
+          <w:i/>
+        </w:rPr>
+        <w:t xml:space="preserve">enum </w:t>
+      </w:r>
+      <w:r>
+        <w:t xml:space="preserve">podle </w:t>
+      </w:r>
+      <w:r>
+        <w:rPr>
+          <w:i/>
+        </w:rPr>
+        <w:t xml:space="preserve">Algorithms.PositionEnum </w:t>
+      </w:r>
+      <w:r>
+        <w:t>a nese informaci o poloze hrany vůči druhému polygonu.</w:t>
+      </w:r>
+    </w:p>
+    <w:p>
+      <w:r>
+        <w:t xml:space="preserve">Třída </w:t>
+      </w:r>
+      <w:r>
+        <w:rPr>
+          <w:i/>
+        </w:rPr>
+        <w:t xml:space="preserve">IntersectionPoint </w:t>
+      </w:r>
+      <w:r>
+        <w:t xml:space="preserve">obsahuje pouze pět proměnných. První je </w:t>
+      </w:r>
+      <w:r>
+        <w:rPr>
+          <w:i/>
+        </w:rPr>
+        <w:t xml:space="preserve">point </w:t>
+      </w:r>
+      <w:r>
+        <w:t xml:space="preserve">datového typu </w:t>
+      </w:r>
+      <w:r>
+        <w:rPr>
+          <w:i/>
+        </w:rPr>
+        <w:t xml:space="preserve">Point2D </w:t>
+      </w:r>
+      <w:r>
+        <w:t xml:space="preserve">a obsahuje informaci o poloze průsečíku. Další jsou </w:t>
+      </w:r>
+      <w:r>
+        <w:rPr>
+          <w:i/>
+        </w:rPr>
+        <w:t xml:space="preserve">e1 </w:t>
+      </w:r>
+      <w:r>
+        <w:t xml:space="preserve">a </w:t>
+      </w:r>
+      <w:r>
+        <w:rPr>
+          <w:i/>
+        </w:rPr>
+        <w:t xml:space="preserve">e2 </w:t>
+      </w:r>
+      <w:r>
+        <w:t xml:space="preserve">datového typu </w:t>
+      </w:r>
+      <w:r>
+        <w:rPr>
+          <w:i/>
+        </w:rPr>
+        <w:t xml:space="preserve">Edge, </w:t>
+      </w:r>
+      <w:r>
+        <w:t xml:space="preserve">které nesou informaci o hranách, které tento průsečík rozdělením hrany vytvoří. Proměnné </w:t>
+      </w:r>
+      <w:r>
+        <w:rPr>
+          <w:i/>
+        </w:rPr>
+        <w:t xml:space="preserve">alpha </w:t>
+      </w:r>
+      <w:r>
+        <w:t xml:space="preserve">a </w:t>
+      </w:r>
+      <w:r>
+        <w:rPr>
+          <w:i/>
+        </w:rPr>
+        <w:t xml:space="preserve">beta </w:t>
+      </w:r>
+      <w:r>
+        <w:t xml:space="preserve">datového typu </w:t>
+      </w:r>
+      <w:r>
+        <w:rPr>
+          <w:i/>
+        </w:rPr>
+        <w:t xml:space="preserve">double </w:t>
+      </w:r>
+      <w:r>
+        <w:t>obsahují hodnoty stejnojmenných parametrů.</w:t>
+      </w:r>
+    </w:p>
+    <w:p>
+      <w:r>
+        <w:t xml:space="preserve">Poslední třídou je třída </w:t>
+      </w:r>
+      <w:r>
+        <w:rPr>
+          <w:i/>
+        </w:rPr>
+        <w:t xml:space="preserve">Polygon </w:t>
+      </w:r>
+      <w:r>
+        <w:t xml:space="preserve">obsahující proměnnou </w:t>
+      </w:r>
+      <w:r>
+        <w:rPr>
+          <w:i/>
+        </w:rPr>
+        <w:t xml:space="preserve">edges, </w:t>
+      </w:r>
+      <w:r>
+        <w:t xml:space="preserve">která plní list datového typu </w:t>
+      </w:r>
+      <w:r>
+        <w:rPr>
+          <w:i/>
+        </w:rPr>
+        <w:t>Edge</w:t>
+      </w:r>
+      <w:r>
+        <w:t xml:space="preserve">. Jedná se o všechny hrany tvořící polygon. </w:t>
+      </w:r>
+      <w:r>
+        <w:t xml:space="preserve">Druhou proměnnou je </w:t>
+      </w:r>
+      <w:r>
+        <w:rPr>
+          <w:i/>
+        </w:rPr>
+        <w:t xml:space="preserve">side </w:t>
+      </w:r>
+      <w:r>
+        <w:t xml:space="preserve">datového typu </w:t>
+      </w:r>
+      <w:r>
+        <w:rPr>
+          <w:i/>
+        </w:rPr>
+        <w:t xml:space="preserve">enum </w:t>
+      </w:r>
+      <w:r>
+        <w:t xml:space="preserve">podle </w:t>
+      </w:r>
+      <w:r>
+        <w:rPr>
+          <w:i/>
+        </w:rPr>
+        <w:t xml:space="preserve">Algorithms.PositionEnum, </w:t>
+      </w:r>
+      <w:r>
+        <w:t>která nese informaci o orientaci.</w:t>
+      </w:r>
+    </w:p>
+    <w:p/>
+    <w:p>
       <w:pPr>
         <w:pStyle w:val="Nadpis1"/>
         <w:numPr>
@@ -1297,6 +7208,16 @@
       </w:r>
     </w:p>
     <w:p>
+      <w:r>
+        <w:t>Vytvořená aplikace splňuje základní nároky a umožňuje použití množinových operací jako je sjednocení, průnik nebo rozdíl. Aplikace by v budoucnu mohla být vylepšena o řešení singulárních situací nebo při řešení polygonů obsahující holes (otvory)</w:t>
+      </w:r>
+      <w:bookmarkStart w:id="1" w:name="_GoBack"/>
+      <w:bookmarkEnd w:id="1"/>
+      <w:r>
+        <w:t>. Dalším možným vylepšením by bylo rozšíření uživatelského rozhraní o možnost nahrání vlastích polygonů.</w:t>
+      </w:r>
+    </w:p>
+    <w:p>
       <w:pPr>
         <w:pStyle w:val="Nadpis1"/>
         <w:numPr>
@@ -1313,9 +7234,18 @@
         <w:ind w:firstLine="0"/>
         <w:jc w:val="left"/>
       </w:pPr>
+      <w:r>
+        <w:t>BAYER, Tomáš. Operace s uzavřenými oblastmi v GIS: Booleovské operace s uzavřenými oblastmi. Minkowského suma. Offset polygonu. [online]. [citováno 201</w:t>
+      </w:r>
+      <w:r>
+        <w:t xml:space="preserve">9-1-14]. Praha, 2018. Dostupné z: </w:t>
+      </w:r>
+      <w:r>
+        <w:t>https://web.natur.cuni.cz/~bayertom/images/courses/Adk/adk9.pdf</w:t>
+      </w:r>
     </w:p>
     <w:sectPr>
-      <w:headerReference w:type="default" r:id="rId14"/>
+      <w:headerReference w:type="default" r:id="rId19"/>
       <w:pgSz w:w="11906" w:h="16838"/>
       <w:pgMar w:top="1417" w:right="1417" w:bottom="1417" w:left="1417" w:header="708" w:footer="708" w:gutter="0"/>
       <w:cols w:space="708"/>
@@ -2529,6 +8459,119 @@
     </w:lvl>
   </w:abstractNum>
   <w:abstractNum w:abstractNumId="11" w15:restartNumberingAfterBreak="0">
+    <w:nsid w:val="23CD37A0"/>
+    <w:multiLevelType w:val="hybridMultilevel"/>
+    <w:tmpl w:val="65446244"/>
+    <w:lvl w:ilvl="0" w:tplc="041B0001">
+      <w:start w:val="1"/>
+      <w:numFmt w:val="bullet"/>
+      <w:lvlText w:val=""/>
+      <w:lvlJc w:val="left"/>
+      <w:pPr>
+        <w:ind w:left="720" w:hanging="360"/>
+      </w:pPr>
+      <w:rPr>
+        <w:rFonts w:ascii="Symbol" w:hAnsi="Symbol" w:hint="default"/>
+      </w:rPr>
+    </w:lvl>
+    <w:lvl w:ilvl="1" w:tplc="041B0003" w:tentative="1">
+      <w:start w:val="1"/>
+      <w:numFmt w:val="bullet"/>
+      <w:lvlText w:val="o"/>
+      <w:lvlJc w:val="left"/>
+      <w:pPr>
+        <w:ind w:left="1440" w:hanging="360"/>
+      </w:pPr>
+      <w:rPr>
+        <w:rFonts w:ascii="Courier New" w:hAnsi="Courier New" w:cs="Courier New" w:hint="default"/>
+      </w:rPr>
+    </w:lvl>
+    <w:lvl w:ilvl="2" w:tplc="041B0005" w:tentative="1">
+      <w:start w:val="1"/>
+      <w:numFmt w:val="bullet"/>
+      <w:lvlText w:val=""/>
+      <w:lvlJc w:val="left"/>
+      <w:pPr>
+        <w:ind w:left="2160" w:hanging="360"/>
+      </w:pPr>
+      <w:rPr>
+        <w:rFonts w:ascii="Wingdings" w:hAnsi="Wingdings" w:hint="default"/>
+      </w:rPr>
+    </w:lvl>
+    <w:lvl w:ilvl="3" w:tplc="041B0001" w:tentative="1">
+      <w:start w:val="1"/>
+      <w:numFmt w:val="bullet"/>
+      <w:lvlText w:val=""/>
+      <w:lvlJc w:val="left"/>
+      <w:pPr>
+        <w:ind w:left="2880" w:hanging="360"/>
+      </w:pPr>
+      <w:rPr>
+        <w:rFonts w:ascii="Symbol" w:hAnsi="Symbol" w:hint="default"/>
+      </w:rPr>
+    </w:lvl>
+    <w:lvl w:ilvl="4" w:tplc="041B0003" w:tentative="1">
+      <w:start w:val="1"/>
+      <w:numFmt w:val="bullet"/>
+      <w:lvlText w:val="o"/>
+      <w:lvlJc w:val="left"/>
+      <w:pPr>
+        <w:ind w:left="3600" w:hanging="360"/>
+      </w:pPr>
+      <w:rPr>
+        <w:rFonts w:ascii="Courier New" w:hAnsi="Courier New" w:cs="Courier New" w:hint="default"/>
+      </w:rPr>
+    </w:lvl>
+    <w:lvl w:ilvl="5" w:tplc="041B0005" w:tentative="1">
+      <w:start w:val="1"/>
+      <w:numFmt w:val="bullet"/>
+      <w:lvlText w:val=""/>
+      <w:lvlJc w:val="left"/>
+      <w:pPr>
+        <w:ind w:left="4320" w:hanging="360"/>
+      </w:pPr>
+      <w:rPr>
+        <w:rFonts w:ascii="Wingdings" w:hAnsi="Wingdings" w:hint="default"/>
+      </w:rPr>
+    </w:lvl>
+    <w:lvl w:ilvl="6" w:tplc="041B0001" w:tentative="1">
+      <w:start w:val="1"/>
+      <w:numFmt w:val="bullet"/>
+      <w:lvlText w:val=""/>
+      <w:lvlJc w:val="left"/>
+      <w:pPr>
+        <w:ind w:left="5040" w:hanging="360"/>
+      </w:pPr>
+      <w:rPr>
+        <w:rFonts w:ascii="Symbol" w:hAnsi="Symbol" w:hint="default"/>
+      </w:rPr>
+    </w:lvl>
+    <w:lvl w:ilvl="7" w:tplc="041B0003" w:tentative="1">
+      <w:start w:val="1"/>
+      <w:numFmt w:val="bullet"/>
+      <w:lvlText w:val="o"/>
+      <w:lvlJc w:val="left"/>
+      <w:pPr>
+        <w:ind w:left="5760" w:hanging="360"/>
+      </w:pPr>
+      <w:rPr>
+        <w:rFonts w:ascii="Courier New" w:hAnsi="Courier New" w:cs="Courier New" w:hint="default"/>
+      </w:rPr>
+    </w:lvl>
+    <w:lvl w:ilvl="8" w:tplc="041B0005" w:tentative="1">
+      <w:start w:val="1"/>
+      <w:numFmt w:val="bullet"/>
+      <w:lvlText w:val=""/>
+      <w:lvlJc w:val="left"/>
+      <w:pPr>
+        <w:ind w:left="6480" w:hanging="360"/>
+      </w:pPr>
+      <w:rPr>
+        <w:rFonts w:ascii="Wingdings" w:hAnsi="Wingdings" w:hint="default"/>
+      </w:rPr>
+    </w:lvl>
+  </w:abstractNum>
+  <w:abstractNum w:abstractNumId="12" w15:restartNumberingAfterBreak="0">
     <w:nsid w:val="29903BA5"/>
     <w:multiLevelType w:val="hybridMultilevel"/>
     <w:tmpl w:val="F684ED3A"/>
@@ -2614,7 +8657,7 @@
       </w:pPr>
     </w:lvl>
   </w:abstractNum>
-  <w:abstractNum w:abstractNumId="12" w15:restartNumberingAfterBreak="0">
+  <w:abstractNum w:abstractNumId="13" w15:restartNumberingAfterBreak="0">
     <w:nsid w:val="2D960D65"/>
     <w:multiLevelType w:val="multilevel"/>
     <w:tmpl w:val="0405001F"/>
@@ -2727,7 +8770,233 @@
       </w:rPr>
     </w:lvl>
   </w:abstractNum>
-  <w:abstractNum w:abstractNumId="13" w15:restartNumberingAfterBreak="0">
+  <w:abstractNum w:abstractNumId="14" w15:restartNumberingAfterBreak="0">
+    <w:nsid w:val="30D227FF"/>
+    <w:multiLevelType w:val="hybridMultilevel"/>
+    <w:tmpl w:val="2B50153E"/>
+    <w:lvl w:ilvl="0" w:tplc="04050001">
+      <w:start w:val="1"/>
+      <w:numFmt w:val="bullet"/>
+      <w:lvlText w:val=""/>
+      <w:lvlJc w:val="left"/>
+      <w:pPr>
+        <w:ind w:left="1429" w:hanging="360"/>
+      </w:pPr>
+      <w:rPr>
+        <w:rFonts w:ascii="Symbol" w:hAnsi="Symbol" w:hint="default"/>
+      </w:rPr>
+    </w:lvl>
+    <w:lvl w:ilvl="1" w:tplc="04050003" w:tentative="1">
+      <w:start w:val="1"/>
+      <w:numFmt w:val="bullet"/>
+      <w:lvlText w:val="o"/>
+      <w:lvlJc w:val="left"/>
+      <w:pPr>
+        <w:ind w:left="2149" w:hanging="360"/>
+      </w:pPr>
+      <w:rPr>
+        <w:rFonts w:ascii="Courier New" w:hAnsi="Courier New" w:cs="Courier New" w:hint="default"/>
+      </w:rPr>
+    </w:lvl>
+    <w:lvl w:ilvl="2" w:tplc="04050005" w:tentative="1">
+      <w:start w:val="1"/>
+      <w:numFmt w:val="bullet"/>
+      <w:lvlText w:val=""/>
+      <w:lvlJc w:val="left"/>
+      <w:pPr>
+        <w:ind w:left="2869" w:hanging="360"/>
+      </w:pPr>
+      <w:rPr>
+        <w:rFonts w:ascii="Wingdings" w:hAnsi="Wingdings" w:hint="default"/>
+      </w:rPr>
+    </w:lvl>
+    <w:lvl w:ilvl="3" w:tplc="04050001" w:tentative="1">
+      <w:start w:val="1"/>
+      <w:numFmt w:val="bullet"/>
+      <w:lvlText w:val=""/>
+      <w:lvlJc w:val="left"/>
+      <w:pPr>
+        <w:ind w:left="3589" w:hanging="360"/>
+      </w:pPr>
+      <w:rPr>
+        <w:rFonts w:ascii="Symbol" w:hAnsi="Symbol" w:hint="default"/>
+      </w:rPr>
+    </w:lvl>
+    <w:lvl w:ilvl="4" w:tplc="04050003" w:tentative="1">
+      <w:start w:val="1"/>
+      <w:numFmt w:val="bullet"/>
+      <w:lvlText w:val="o"/>
+      <w:lvlJc w:val="left"/>
+      <w:pPr>
+        <w:ind w:left="4309" w:hanging="360"/>
+      </w:pPr>
+      <w:rPr>
+        <w:rFonts w:ascii="Courier New" w:hAnsi="Courier New" w:cs="Courier New" w:hint="default"/>
+      </w:rPr>
+    </w:lvl>
+    <w:lvl w:ilvl="5" w:tplc="04050005" w:tentative="1">
+      <w:start w:val="1"/>
+      <w:numFmt w:val="bullet"/>
+      <w:lvlText w:val=""/>
+      <w:lvlJc w:val="left"/>
+      <w:pPr>
+        <w:ind w:left="5029" w:hanging="360"/>
+      </w:pPr>
+      <w:rPr>
+        <w:rFonts w:ascii="Wingdings" w:hAnsi="Wingdings" w:hint="default"/>
+      </w:rPr>
+    </w:lvl>
+    <w:lvl w:ilvl="6" w:tplc="04050001" w:tentative="1">
+      <w:start w:val="1"/>
+      <w:numFmt w:val="bullet"/>
+      <w:lvlText w:val=""/>
+      <w:lvlJc w:val="left"/>
+      <w:pPr>
+        <w:ind w:left="5749" w:hanging="360"/>
+      </w:pPr>
+      <w:rPr>
+        <w:rFonts w:ascii="Symbol" w:hAnsi="Symbol" w:hint="default"/>
+      </w:rPr>
+    </w:lvl>
+    <w:lvl w:ilvl="7" w:tplc="04050003" w:tentative="1">
+      <w:start w:val="1"/>
+      <w:numFmt w:val="bullet"/>
+      <w:lvlText w:val="o"/>
+      <w:lvlJc w:val="left"/>
+      <w:pPr>
+        <w:ind w:left="6469" w:hanging="360"/>
+      </w:pPr>
+      <w:rPr>
+        <w:rFonts w:ascii="Courier New" w:hAnsi="Courier New" w:cs="Courier New" w:hint="default"/>
+      </w:rPr>
+    </w:lvl>
+    <w:lvl w:ilvl="8" w:tplc="04050005" w:tentative="1">
+      <w:start w:val="1"/>
+      <w:numFmt w:val="bullet"/>
+      <w:lvlText w:val=""/>
+      <w:lvlJc w:val="left"/>
+      <w:pPr>
+        <w:ind w:left="7189" w:hanging="360"/>
+      </w:pPr>
+      <w:rPr>
+        <w:rFonts w:ascii="Wingdings" w:hAnsi="Wingdings" w:hint="default"/>
+      </w:rPr>
+    </w:lvl>
+  </w:abstractNum>
+  <w:abstractNum w:abstractNumId="15" w15:restartNumberingAfterBreak="0">
+    <w:nsid w:val="310B3D9B"/>
+    <w:multiLevelType w:val="hybridMultilevel"/>
+    <w:tmpl w:val="54DE2F9C"/>
+    <w:lvl w:ilvl="0" w:tplc="04050001">
+      <w:start w:val="1"/>
+      <w:numFmt w:val="bullet"/>
+      <w:lvlText w:val=""/>
+      <w:lvlJc w:val="left"/>
+      <w:pPr>
+        <w:ind w:left="1429" w:hanging="360"/>
+      </w:pPr>
+      <w:rPr>
+        <w:rFonts w:ascii="Symbol" w:hAnsi="Symbol" w:hint="default"/>
+      </w:rPr>
+    </w:lvl>
+    <w:lvl w:ilvl="1" w:tplc="04050003" w:tentative="1">
+      <w:start w:val="1"/>
+      <w:numFmt w:val="bullet"/>
+      <w:lvlText w:val="o"/>
+      <w:lvlJc w:val="left"/>
+      <w:pPr>
+        <w:ind w:left="2149" w:hanging="360"/>
+      </w:pPr>
+      <w:rPr>
+        <w:rFonts w:ascii="Courier New" w:hAnsi="Courier New" w:cs="Courier New" w:hint="default"/>
+      </w:rPr>
+    </w:lvl>
+    <w:lvl w:ilvl="2" w:tplc="04050005" w:tentative="1">
+      <w:start w:val="1"/>
+      <w:numFmt w:val="bullet"/>
+      <w:lvlText w:val=""/>
+      <w:lvlJc w:val="left"/>
+      <w:pPr>
+        <w:ind w:left="2869" w:hanging="360"/>
+      </w:pPr>
+      <w:rPr>
+        <w:rFonts w:ascii="Wingdings" w:hAnsi="Wingdings" w:hint="default"/>
+      </w:rPr>
+    </w:lvl>
+    <w:lvl w:ilvl="3" w:tplc="04050001" w:tentative="1">
+      <w:start w:val="1"/>
+      <w:numFmt w:val="bullet"/>
+      <w:lvlText w:val=""/>
+      <w:lvlJc w:val="left"/>
+      <w:pPr>
+        <w:ind w:left="3589" w:hanging="360"/>
+      </w:pPr>
+      <w:rPr>
+        <w:rFonts w:ascii="Symbol" w:hAnsi="Symbol" w:hint="default"/>
+      </w:rPr>
+    </w:lvl>
+    <w:lvl w:ilvl="4" w:tplc="04050003" w:tentative="1">
+      <w:start w:val="1"/>
+      <w:numFmt w:val="bullet"/>
+      <w:lvlText w:val="o"/>
+      <w:lvlJc w:val="left"/>
+      <w:pPr>
+        <w:ind w:left="4309" w:hanging="360"/>
+      </w:pPr>
+      <w:rPr>
+        <w:rFonts w:ascii="Courier New" w:hAnsi="Courier New" w:cs="Courier New" w:hint="default"/>
+      </w:rPr>
+    </w:lvl>
+    <w:lvl w:ilvl="5" w:tplc="04050005" w:tentative="1">
+      <w:start w:val="1"/>
+      <w:numFmt w:val="bullet"/>
+      <w:lvlText w:val=""/>
+      <w:lvlJc w:val="left"/>
+      <w:pPr>
+        <w:ind w:left="5029" w:hanging="360"/>
+      </w:pPr>
+      <w:rPr>
+        <w:rFonts w:ascii="Wingdings" w:hAnsi="Wingdings" w:hint="default"/>
+      </w:rPr>
+    </w:lvl>
+    <w:lvl w:ilvl="6" w:tplc="04050001" w:tentative="1">
+      <w:start w:val="1"/>
+      <w:numFmt w:val="bullet"/>
+      <w:lvlText w:val=""/>
+      <w:lvlJc w:val="left"/>
+      <w:pPr>
+        <w:ind w:left="5749" w:hanging="360"/>
+      </w:pPr>
+      <w:rPr>
+        <w:rFonts w:ascii="Symbol" w:hAnsi="Symbol" w:hint="default"/>
+      </w:rPr>
+    </w:lvl>
+    <w:lvl w:ilvl="7" w:tplc="04050003" w:tentative="1">
+      <w:start w:val="1"/>
+      <w:numFmt w:val="bullet"/>
+      <w:lvlText w:val="o"/>
+      <w:lvlJc w:val="left"/>
+      <w:pPr>
+        <w:ind w:left="6469" w:hanging="360"/>
+      </w:pPr>
+      <w:rPr>
+        <w:rFonts w:ascii="Courier New" w:hAnsi="Courier New" w:cs="Courier New" w:hint="default"/>
+      </w:rPr>
+    </w:lvl>
+    <w:lvl w:ilvl="8" w:tplc="04050005" w:tentative="1">
+      <w:start w:val="1"/>
+      <w:numFmt w:val="bullet"/>
+      <w:lvlText w:val=""/>
+      <w:lvlJc w:val="left"/>
+      <w:pPr>
+        <w:ind w:left="7189" w:hanging="360"/>
+      </w:pPr>
+      <w:rPr>
+        <w:rFonts w:ascii="Wingdings" w:hAnsi="Wingdings" w:hint="default"/>
+      </w:rPr>
+    </w:lvl>
+  </w:abstractNum>
+  <w:abstractNum w:abstractNumId="16" w15:restartNumberingAfterBreak="0">
     <w:nsid w:val="337708AA"/>
     <w:multiLevelType w:val="multilevel"/>
     <w:tmpl w:val="0405001F"/>
@@ -2813,7 +9082,7 @@
       </w:pPr>
     </w:lvl>
   </w:abstractNum>
-  <w:abstractNum w:abstractNumId="14" w15:restartNumberingAfterBreak="0">
+  <w:abstractNum w:abstractNumId="17" w15:restartNumberingAfterBreak="0">
     <w:nsid w:val="37822EA4"/>
     <w:multiLevelType w:val="hybridMultilevel"/>
     <w:tmpl w:val="E5462B8E"/>
@@ -2926,7 +9195,7 @@
       </w:rPr>
     </w:lvl>
   </w:abstractNum>
-  <w:abstractNum w:abstractNumId="15" w15:restartNumberingAfterBreak="0">
+  <w:abstractNum w:abstractNumId="18" w15:restartNumberingAfterBreak="0">
     <w:nsid w:val="39D55A96"/>
     <w:multiLevelType w:val="hybridMultilevel"/>
     <w:tmpl w:val="ECD2B476"/>
@@ -3039,7 +9308,7 @@
       </w:rPr>
     </w:lvl>
   </w:abstractNum>
-  <w:abstractNum w:abstractNumId="16" w15:restartNumberingAfterBreak="0">
+  <w:abstractNum w:abstractNumId="19" w15:restartNumberingAfterBreak="0">
     <w:nsid w:val="3ECE1555"/>
     <w:multiLevelType w:val="hybridMultilevel"/>
     <w:tmpl w:val="11CE7618"/>
@@ -3152,7 +9421,7 @@
       </w:rPr>
     </w:lvl>
   </w:abstractNum>
-  <w:abstractNum w:abstractNumId="17" w15:restartNumberingAfterBreak="0">
+  <w:abstractNum w:abstractNumId="20" w15:restartNumberingAfterBreak="0">
     <w:nsid w:val="43D33236"/>
     <w:multiLevelType w:val="hybridMultilevel"/>
     <w:tmpl w:val="21E474CA"/>
@@ -3265,7 +9534,7 @@
       </w:rPr>
     </w:lvl>
   </w:abstractNum>
-  <w:abstractNum w:abstractNumId="18" w15:restartNumberingAfterBreak="0">
+  <w:abstractNum w:abstractNumId="21" w15:restartNumberingAfterBreak="0">
     <w:nsid w:val="46962991"/>
     <w:multiLevelType w:val="hybridMultilevel"/>
     <w:tmpl w:val="C07E34CE"/>
@@ -3351,7 +9620,7 @@
       </w:pPr>
     </w:lvl>
   </w:abstractNum>
-  <w:abstractNum w:abstractNumId="19" w15:restartNumberingAfterBreak="0">
+  <w:abstractNum w:abstractNumId="22" w15:restartNumberingAfterBreak="0">
     <w:nsid w:val="478576FC"/>
     <w:multiLevelType w:val="multilevel"/>
     <w:tmpl w:val="0405001F"/>
@@ -3437,7 +9706,7 @@
       </w:pPr>
     </w:lvl>
   </w:abstractNum>
-  <w:abstractNum w:abstractNumId="20" w15:restartNumberingAfterBreak="0">
+  <w:abstractNum w:abstractNumId="23" w15:restartNumberingAfterBreak="0">
     <w:nsid w:val="51725BAA"/>
     <w:multiLevelType w:val="multilevel"/>
     <w:tmpl w:val="0405001F"/>
@@ -3523,7 +9792,7 @@
       </w:pPr>
     </w:lvl>
   </w:abstractNum>
-  <w:abstractNum w:abstractNumId="21" w15:restartNumberingAfterBreak="0">
+  <w:abstractNum w:abstractNumId="24" w15:restartNumberingAfterBreak="0">
     <w:nsid w:val="56972357"/>
     <w:multiLevelType w:val="hybridMultilevel"/>
     <w:tmpl w:val="FF0631C4"/>
@@ -3636,7 +9905,7 @@
       </w:rPr>
     </w:lvl>
   </w:abstractNum>
-  <w:abstractNum w:abstractNumId="22" w15:restartNumberingAfterBreak="0">
+  <w:abstractNum w:abstractNumId="25" w15:restartNumberingAfterBreak="0">
     <w:nsid w:val="59194CED"/>
     <w:multiLevelType w:val="hybridMultilevel"/>
     <w:tmpl w:val="CBC61F82"/>
@@ -3725,7 +9994,7 @@
       </w:pPr>
     </w:lvl>
   </w:abstractNum>
-  <w:abstractNum w:abstractNumId="23" w15:restartNumberingAfterBreak="0">
+  <w:abstractNum w:abstractNumId="26" w15:restartNumberingAfterBreak="0">
     <w:nsid w:val="5CAE36B0"/>
     <w:multiLevelType w:val="hybridMultilevel"/>
     <w:tmpl w:val="8C0AFCA8"/>
@@ -3811,7 +10080,7 @@
       </w:pPr>
     </w:lvl>
   </w:abstractNum>
-  <w:abstractNum w:abstractNumId="24" w15:restartNumberingAfterBreak="0">
+  <w:abstractNum w:abstractNumId="27" w15:restartNumberingAfterBreak="0">
     <w:nsid w:val="5D2E7F6B"/>
     <w:multiLevelType w:val="hybridMultilevel"/>
     <w:tmpl w:val="E98AECDA"/>
@@ -3897,7 +10166,7 @@
       </w:pPr>
     </w:lvl>
   </w:abstractNum>
-  <w:abstractNum w:abstractNumId="25" w15:restartNumberingAfterBreak="0">
+  <w:abstractNum w:abstractNumId="28" w15:restartNumberingAfterBreak="0">
     <w:nsid w:val="69DA2552"/>
     <w:multiLevelType w:val="multilevel"/>
     <w:tmpl w:val="0405001F"/>
@@ -3983,7 +10252,7 @@
       </w:pPr>
     </w:lvl>
   </w:abstractNum>
-  <w:abstractNum w:abstractNumId="26" w15:restartNumberingAfterBreak="0">
+  <w:abstractNum w:abstractNumId="29" w15:restartNumberingAfterBreak="0">
     <w:nsid w:val="6B821A58"/>
     <w:multiLevelType w:val="hybridMultilevel"/>
     <w:tmpl w:val="C8C011FA"/>
@@ -4075,7 +10344,7 @@
       </w:pPr>
     </w:lvl>
   </w:abstractNum>
-  <w:abstractNum w:abstractNumId="27" w15:restartNumberingAfterBreak="0">
+  <w:abstractNum w:abstractNumId="30" w15:restartNumberingAfterBreak="0">
     <w:nsid w:val="733A5324"/>
     <w:multiLevelType w:val="hybridMultilevel"/>
     <w:tmpl w:val="67AEF8A4"/>
@@ -4164,7 +10433,7 @@
       </w:pPr>
     </w:lvl>
   </w:abstractNum>
-  <w:abstractNum w:abstractNumId="28" w15:restartNumberingAfterBreak="0">
+  <w:abstractNum w:abstractNumId="31" w15:restartNumberingAfterBreak="0">
     <w:nsid w:val="7B9A156A"/>
     <w:multiLevelType w:val="hybridMultilevel"/>
     <w:tmpl w:val="3BF20B8A"/>
@@ -4283,7 +10552,7 @@
     <w:abstractNumId w:val="0"/>
   </w:num>
   <w:num w:numId="3">
-    <w:abstractNumId w:val="12"/>
+    <w:abstractNumId w:val="13"/>
   </w:num>
   <w:num w:numId="4">
     <w:abstractNumId w:val="2"/>
@@ -4292,19 +10561,19 @@
     <w:abstractNumId w:val="3"/>
   </w:num>
   <w:num w:numId="6">
-    <w:abstractNumId w:val="11"/>
+    <w:abstractNumId w:val="12"/>
   </w:num>
   <w:num w:numId="7">
-    <w:abstractNumId w:val="19"/>
+    <w:abstractNumId w:val="22"/>
   </w:num>
   <w:num w:numId="8">
     <w:abstractNumId w:val="4"/>
   </w:num>
   <w:num w:numId="9">
-    <w:abstractNumId w:val="21"/>
+    <w:abstractNumId w:val="24"/>
   </w:num>
   <w:num w:numId="10">
-    <w:abstractNumId w:val="24"/>
+    <w:abstractNumId w:val="27"/>
   </w:num>
   <w:num w:numId="11">
     <w:abstractNumId w:val="1"/>
@@ -4313,55 +10582,64 @@
     <w:abstractNumId w:val="7"/>
   </w:num>
   <w:num w:numId="13">
-    <w:abstractNumId w:val="20"/>
+    <w:abstractNumId w:val="23"/>
   </w:num>
   <w:num w:numId="14">
-    <w:abstractNumId w:val="25"/>
+    <w:abstractNumId w:val="28"/>
   </w:num>
   <w:num w:numId="15">
     <w:abstractNumId w:val="5"/>
   </w:num>
   <w:num w:numId="16">
-    <w:abstractNumId w:val="13"/>
+    <w:abstractNumId w:val="16"/>
   </w:num>
   <w:num w:numId="17">
-    <w:abstractNumId w:val="26"/>
+    <w:abstractNumId w:val="29"/>
   </w:num>
   <w:num w:numId="18">
-    <w:abstractNumId w:val="17"/>
+    <w:abstractNumId w:val="20"/>
   </w:num>
   <w:num w:numId="19">
     <w:abstractNumId w:val="8"/>
   </w:num>
   <w:num w:numId="20">
-    <w:abstractNumId w:val="15"/>
+    <w:abstractNumId w:val="18"/>
   </w:num>
   <w:num w:numId="21">
     <w:abstractNumId w:val="10"/>
   </w:num>
   <w:num w:numId="22">
-    <w:abstractNumId w:val="22"/>
+    <w:abstractNumId w:val="25"/>
   </w:num>
   <w:num w:numId="23">
-    <w:abstractNumId w:val="27"/>
+    <w:abstractNumId w:val="30"/>
   </w:num>
   <w:num w:numId="24">
-    <w:abstractNumId w:val="16"/>
+    <w:abstractNumId w:val="19"/>
   </w:num>
   <w:num w:numId="25">
-    <w:abstractNumId w:val="28"/>
+    <w:abstractNumId w:val="31"/>
   </w:num>
   <w:num w:numId="26">
     <w:abstractNumId w:val="9"/>
   </w:num>
   <w:num w:numId="27">
-    <w:abstractNumId w:val="23"/>
+    <w:abstractNumId w:val="26"/>
   </w:num>
   <w:num w:numId="28">
-    <w:abstractNumId w:val="18"/>
+    <w:abstractNumId w:val="21"/>
   </w:num>
   <w:num w:numId="29">
+    <w:abstractNumId w:val="17"/>
+  </w:num>
+  <w:num w:numId="30">
+    <w:abstractNumId w:val="11"/>
+  </w:num>
+  <w:num w:numId="31">
     <w:abstractNumId w:val="14"/>
+  </w:num>
+  <w:num w:numId="32">
+    <w:abstractNumId w:val="15"/>
   </w:num>
 </w:numbering>
 </file>
@@ -4815,7 +11093,6 @@
   <w:style w:type="character" w:default="1" w:styleId="Standardnpsmoodstavce">
     <w:name w:val="Default Paragraph Font"/>
     <w:uiPriority w:val="1"/>
-    <w:semiHidden/>
     <w:unhideWhenUsed/>
   </w:style>
   <w:style w:type="table" w:default="1" w:styleId="Normlntabulka">
@@ -5007,6 +11284,74 @@
     <w:rPr>
       <w:color w:val="808080"/>
     </w:rPr>
+  </w:style>
+  <w:style w:type="paragraph" w:styleId="Bezmezer">
+    <w:name w:val="No Spacing"/>
+    <w:uiPriority w:val="1"/>
+    <w:qFormat/>
+    <w:rsid w:val="0087546A"/>
+    <w:pPr>
+      <w:spacing w:after="0" w:line="240" w:lineRule="auto"/>
+    </w:pPr>
+    <w:rPr>
+      <w:sz w:val="24"/>
+    </w:rPr>
+  </w:style>
+  <w:style w:type="paragraph" w:styleId="Citt">
+    <w:name w:val="Quote"/>
+    <w:basedOn w:val="Normln"/>
+    <w:next w:val="Normln"/>
+    <w:link w:val="CittChar"/>
+    <w:uiPriority w:val="29"/>
+    <w:qFormat/>
+    <w:rsid w:val="0087546A"/>
+    <w:pPr>
+      <w:spacing w:before="200"/>
+      <w:ind w:left="864" w:right="864" w:firstLine="0"/>
+      <w:jc w:val="center"/>
+    </w:pPr>
+    <w:rPr>
+      <w:rFonts w:asciiTheme="minorHAnsi" w:hAnsiTheme="minorHAnsi"/>
+      <w:i/>
+      <w:iCs/>
+      <w:color w:val="404040" w:themeColor="text1" w:themeTint="BF"/>
+      <w:sz w:val="24"/>
+    </w:rPr>
+  </w:style>
+  <w:style w:type="character" w:customStyle="1" w:styleId="CittChar">
+    <w:name w:val="Citát Char"/>
+    <w:basedOn w:val="Standardnpsmoodstavce"/>
+    <w:link w:val="Citt"/>
+    <w:uiPriority w:val="29"/>
+    <w:rsid w:val="0087546A"/>
+    <w:rPr>
+      <w:i/>
+      <w:iCs/>
+      <w:color w:val="404040" w:themeColor="text1" w:themeTint="BF"/>
+      <w:sz w:val="24"/>
+    </w:rPr>
+  </w:style>
+  <w:style w:type="table" w:styleId="Mkatabulky">
+    <w:name w:val="Table Grid"/>
+    <w:basedOn w:val="Normlntabulka"/>
+    <w:uiPriority w:val="39"/>
+    <w:rsid w:val="0087546A"/>
+    <w:pPr>
+      <w:spacing w:after="0" w:line="240" w:lineRule="auto"/>
+    </w:pPr>
+    <w:rPr>
+      <w:lang w:val="sk-SK"/>
+    </w:rPr>
+    <w:tblPr>
+      <w:tblBorders>
+        <w:top w:val="single" w:sz="4" w:space="0" w:color="auto"/>
+        <w:left w:val="single" w:sz="4" w:space="0" w:color="auto"/>
+        <w:bottom w:val="single" w:sz="4" w:space="0" w:color="auto"/>
+        <w:right w:val="single" w:sz="4" w:space="0" w:color="auto"/>
+        <w:insideH w:val="single" w:sz="4" w:space="0" w:color="auto"/>
+        <w:insideV w:val="single" w:sz="4" w:space="0" w:color="auto"/>
+      </w:tblBorders>
+    </w:tblPr>
   </w:style>
 </w:styles>
 </file>
@@ -5277,7 +11622,7 @@
 </file>
 
 <file path=customXml/itemProps1.xml><?xml version="1.0" encoding="utf-8"?>
-<ds:datastoreItem xmlns:ds="http://schemas.openxmlformats.org/officeDocument/2006/customXml" ds:itemID="{83370897-F97E-4A38-B3D8-B11A54CABE83}">
+<ds:datastoreItem xmlns:ds="http://schemas.openxmlformats.org/officeDocument/2006/customXml" ds:itemID="{23131D77-0100-4F70-A64B-7A56EF319871}">
   <ds:schemaRefs>
     <ds:schemaRef ds:uri="http://schemas.openxmlformats.org/officeDocument/2006/bibliography"/>
   </ds:schemaRefs>
